--- a/j7 prime/j7 prime twrp set recover.docx
+++ b/j7 prime/j7 prime twrp set recover.docx
@@ -14,7 +14,25 @@
           <w:b/>
           <w:bCs/>
         </w:rPr>
-        <w:t>Option 2 — Put script in /system/etc/init.d (bypass /data)</w:t>
+        <w:t>Option 2 — Put script in /system/etc/</w:t>
+      </w:r>
+      <w:proofErr w:type="spellStart"/>
+      <w:proofErr w:type="gramStart"/>
+      <w:r>
+        <w:rPr>
+          <w:b/>
+          <w:bCs/>
+        </w:rPr>
+        <w:t>init.d</w:t>
+      </w:r>
+      <w:proofErr w:type="spellEnd"/>
+      <w:proofErr w:type="gramEnd"/>
+      <w:r>
+        <w:rPr>
+          <w:b/>
+          <w:bCs/>
+        </w:rPr>
+        <w:t xml:space="preserve"> (bypass /data)</w:t>
       </w:r>
     </w:p>
     <w:p>
@@ -28,54 +46,140 @@
       </w:r>
     </w:p>
     <w:p>
+      <w:proofErr w:type="spellStart"/>
       <w:r>
         <w:t>sh</w:t>
       </w:r>
-    </w:p>
-    <w:p>
+      <w:proofErr w:type="spellEnd"/>
+    </w:p>
+    <w:p>
+      <w:proofErr w:type="spellStart"/>
       <w:r>
         <w:t>CopyEdit</w:t>
       </w:r>
-    </w:p>
-    <w:p>
-      <w:r>
-        <w:t>mkdir -p /system/etc/init.d</w:t>
-      </w:r>
-    </w:p>
-    <w:p>
-      <w:r>
-        <w:t>cat &gt; /system/etc/init.d/99adb &lt;&lt;'EOF'</w:t>
-      </w:r>
-    </w:p>
-    <w:p>
-      <w:r>
-        <w:t>#!/system/bin/sh</w:t>
-      </w:r>
-    </w:p>
-    <w:p>
-      <w:r>
-        <w:t>setprop ro.adb.secure 0</w:t>
-      </w:r>
-    </w:p>
-    <w:p>
-      <w:r>
-        <w:t>setprop ro.secure 0</w:t>
-      </w:r>
-    </w:p>
-    <w:p>
-      <w:r>
-        <w:t>setprop service.adb.tcp.port 5555</w:t>
-      </w:r>
-    </w:p>
-    <w:p>
-      <w:r>
-        <w:t>stop adbd</w:t>
-      </w:r>
-    </w:p>
-    <w:p>
-      <w:r>
-        <w:t>start adbd</w:t>
-      </w:r>
+      <w:proofErr w:type="spellEnd"/>
+    </w:p>
+    <w:p>
+      <w:proofErr w:type="spellStart"/>
+      <w:r>
+        <w:t>mkdir</w:t>
+      </w:r>
+      <w:proofErr w:type="spellEnd"/>
+      <w:r>
+        <w:t xml:space="preserve"> -p /system/etc/</w:t>
+      </w:r>
+      <w:proofErr w:type="spellStart"/>
+      <w:proofErr w:type="gramStart"/>
+      <w:r>
+        <w:t>init.d</w:t>
+      </w:r>
+      <w:proofErr w:type="spellEnd"/>
+      <w:proofErr w:type="gramEnd"/>
+    </w:p>
+    <w:p>
+      <w:r>
+        <w:t>cat &gt; /system/etc/</w:t>
+      </w:r>
+      <w:proofErr w:type="spellStart"/>
+      <w:proofErr w:type="gramStart"/>
+      <w:r>
+        <w:t>init.d</w:t>
+      </w:r>
+      <w:proofErr w:type="spellEnd"/>
+      <w:proofErr w:type="gramEnd"/>
+      <w:r>
+        <w:t>/99adb &lt;&lt;'EOF'</w:t>
+      </w:r>
+    </w:p>
+    <w:p>
+      <w:proofErr w:type="gramStart"/>
+      <w:r>
+        <w:t>#!/</w:t>
+      </w:r>
+      <w:proofErr w:type="gramEnd"/>
+      <w:r>
+        <w:t>system/bin/sh</w:t>
+      </w:r>
+    </w:p>
+    <w:p>
+      <w:proofErr w:type="spellStart"/>
+      <w:r>
+        <w:t>setprop</w:t>
+      </w:r>
+      <w:proofErr w:type="spellEnd"/>
+      <w:r>
+        <w:t xml:space="preserve"> </w:t>
+      </w:r>
+      <w:proofErr w:type="spellStart"/>
+      <w:proofErr w:type="gramStart"/>
+      <w:r>
+        <w:t>ro.adb.secure</w:t>
+      </w:r>
+      <w:proofErr w:type="spellEnd"/>
+      <w:proofErr w:type="gramEnd"/>
+      <w:r>
+        <w:t xml:space="preserve"> 0</w:t>
+      </w:r>
+    </w:p>
+    <w:p>
+      <w:proofErr w:type="spellStart"/>
+      <w:r>
+        <w:t>setprop</w:t>
+      </w:r>
+      <w:proofErr w:type="spellEnd"/>
+      <w:r>
+        <w:t xml:space="preserve"> </w:t>
+      </w:r>
+      <w:proofErr w:type="spellStart"/>
+      <w:proofErr w:type="gramStart"/>
+      <w:r>
+        <w:t>ro.secure</w:t>
+      </w:r>
+      <w:proofErr w:type="spellEnd"/>
+      <w:proofErr w:type="gramEnd"/>
+      <w:r>
+        <w:t xml:space="preserve"> 0</w:t>
+      </w:r>
+    </w:p>
+    <w:p>
+      <w:proofErr w:type="spellStart"/>
+      <w:r>
+        <w:t>setprop</w:t>
+      </w:r>
+      <w:proofErr w:type="spellEnd"/>
+      <w:r>
+        <w:t xml:space="preserve"> </w:t>
+      </w:r>
+      <w:proofErr w:type="spellStart"/>
+      <w:proofErr w:type="gramStart"/>
+      <w:r>
+        <w:t>service.adb.tcp.port</w:t>
+      </w:r>
+      <w:proofErr w:type="spellEnd"/>
+      <w:proofErr w:type="gramEnd"/>
+      <w:r>
+        <w:t xml:space="preserve"> 5555</w:t>
+      </w:r>
+    </w:p>
+    <w:p>
+      <w:r>
+        <w:t xml:space="preserve">stop </w:t>
+      </w:r>
+      <w:proofErr w:type="spellStart"/>
+      <w:r>
+        <w:t>adbd</w:t>
+      </w:r>
+      <w:proofErr w:type="spellEnd"/>
+    </w:p>
+    <w:p>
+      <w:r>
+        <w:t xml:space="preserve">start </w:t>
+      </w:r>
+      <w:proofErr w:type="spellStart"/>
+      <w:r>
+        <w:t>adbd</w:t>
+      </w:r>
+      <w:proofErr w:type="spellEnd"/>
     </w:p>
     <w:p>
       <w:r>
@@ -83,8 +187,23 @@
       </w:r>
     </w:p>
     <w:p>
-      <w:r>
-        <w:t>chmod +x /system/etc/init.d/99adb</w:t>
+      <w:proofErr w:type="spellStart"/>
+      <w:r>
+        <w:t>chmod</w:t>
+      </w:r>
+      <w:proofErr w:type="spellEnd"/>
+      <w:r>
+        <w:t xml:space="preserve"> +x /system/etc/</w:t>
+      </w:r>
+      <w:proofErr w:type="spellStart"/>
+      <w:proofErr w:type="gramStart"/>
+      <w:r>
+        <w:t>init.d</w:t>
+      </w:r>
+      <w:proofErr w:type="spellEnd"/>
+      <w:proofErr w:type="gramEnd"/>
+      <w:r>
+        <w:t>/99adb</w:t>
       </w:r>
     </w:p>
     <w:p>
@@ -96,7 +215,17 @@
         <w:t>Note:</w:t>
       </w:r>
       <w:r>
-        <w:t xml:space="preserve"> This only works if your ROM supports init.d scripts (many custom ROMs do, but stock Samsung firmware usually does </w:t>
+        <w:t xml:space="preserve"> This only works if your ROM supports </w:t>
+      </w:r>
+      <w:proofErr w:type="spellStart"/>
+      <w:proofErr w:type="gramStart"/>
+      <w:r>
+        <w:t>init.d</w:t>
+      </w:r>
+      <w:proofErr w:type="spellEnd"/>
+      <w:proofErr w:type="gramEnd"/>
+      <w:r>
+        <w:t xml:space="preserve"> scripts (many custom ROMs do, but stock Samsung firmware usually does </w:t>
       </w:r>
       <w:r>
         <w:rPr>
@@ -130,13 +259,33 @@
         <w:t>clear step-by-step</w:t>
       </w:r>
       <w:r>
-        <w:t xml:space="preserve"> to patch default.prop or build.prop in TWRP to disable ADB authorization on your J7 Prime:</w:t>
+        <w:t xml:space="preserve"> to patch </w:t>
+      </w:r>
+      <w:proofErr w:type="spellStart"/>
+      <w:proofErr w:type="gramStart"/>
+      <w:r>
+        <w:t>default.prop</w:t>
+      </w:r>
+      <w:proofErr w:type="spellEnd"/>
+      <w:proofErr w:type="gramEnd"/>
+      <w:r>
+        <w:t xml:space="preserve"> or </w:t>
+      </w:r>
+      <w:proofErr w:type="spellStart"/>
+      <w:proofErr w:type="gramStart"/>
+      <w:r>
+        <w:t>build.prop</w:t>
+      </w:r>
+      <w:proofErr w:type="spellEnd"/>
+      <w:proofErr w:type="gramEnd"/>
+      <w:r>
+        <w:t xml:space="preserve"> in TWRP to disable ADB authorization on your J7 Prime:</w:t>
       </w:r>
     </w:p>
     <w:p>
       <w:r>
         <w:pict w14:anchorId="7A95F118">
-          <v:rect id="_x0000_i1097" style="width:0;height:1.5pt" o:hralign="center" o:hrstd="t" o:hr="t" fillcolor="#a0a0a0" stroked="f"/>
+          <v:rect id="_x0000_i1025" style="width:0;height:1.5pt" o:hralign="center" o:hrstd="t" o:hr="t" fillcolor="#a0a0a0" stroked="f"/>
         </w:pict>
       </w:r>
     </w:p>
@@ -163,7 +312,15 @@
         </w:numPr>
       </w:pPr>
       <w:r>
-        <w:t>Power off your phone (hold Power+VolDown+Home 7–10 seconds if needed)</w:t>
+        <w:t xml:space="preserve">Power off your phone (hold </w:t>
+      </w:r>
+      <w:proofErr w:type="spellStart"/>
+      <w:r>
+        <w:t>Power+VolDown+Home</w:t>
+      </w:r>
+      <w:proofErr w:type="spellEnd"/>
+      <w:r>
+        <w:t xml:space="preserve"> 7–10 seconds if needed)</w:t>
       </w:r>
     </w:p>
     <w:p>
@@ -190,7 +347,7 @@
     <w:p>
       <w:r>
         <w:pict w14:anchorId="654F288B">
-          <v:rect id="_x0000_i1098" style="width:0;height:1.5pt" o:hralign="center" o:hrstd="t" o:hr="t" fillcolor="#a0a0a0" stroked="f"/>
+          <v:rect id="_x0000_i1026" style="width:0;height:1.5pt" o:hralign="center" o:hrstd="t" o:hr="t" fillcolor="#a0a0a0" stroked="f"/>
         </w:pict>
       </w:r>
     </w:p>
@@ -215,8 +372,13 @@
       </w:r>
     </w:p>
     <w:p>
-      <w:r>
-        <w:t>adb devices</w:t>
+      <w:proofErr w:type="spellStart"/>
+      <w:r>
+        <w:t>adb</w:t>
+      </w:r>
+      <w:proofErr w:type="spellEnd"/>
+      <w:r>
+        <w:t xml:space="preserve"> devices</w:t>
       </w:r>
     </w:p>
     <w:p>
@@ -230,15 +392,20 @@
       </w:r>
     </w:p>
     <w:p>
+      <w:proofErr w:type="spellStart"/>
       <w:r>
         <w:lastRenderedPageBreak/>
-        <w:t>adb shell</w:t>
+        <w:t>adb</w:t>
+      </w:r>
+      <w:proofErr w:type="spellEnd"/>
+      <w:r>
+        <w:t xml:space="preserve"> shell</w:t>
       </w:r>
     </w:p>
     <w:p>
       <w:r>
         <w:pict w14:anchorId="28D33C08">
-          <v:rect id="_x0000_i1099" style="width:0;height:1.5pt" o:hralign="center" o:hrstd="t" o:hr="t" fillcolor="#a0a0a0" stroked="f"/>
+          <v:rect id="_x0000_i1027" style="width:0;height:1.5pt" o:hralign="center" o:hrstd="t" o:hr="t" fillcolor="#a0a0a0" stroked="f"/>
         </w:pict>
       </w:r>
     </w:p>
@@ -270,7 +437,7 @@
     <w:p>
       <w:r>
         <w:pict w14:anchorId="4AB2C916">
-          <v:rect id="_x0000_i1100" style="width:0;height:1.5pt" o:hralign="center" o:hrstd="t" o:hr="t" fillcolor="#a0a0a0" stroked="f"/>
+          <v:rect id="_x0000_i1028" style="width:0;height:1.5pt" o:hralign="center" o:hrstd="t" o:hr="t" fillcolor="#a0a0a0" stroked="f"/>
         </w:pict>
       </w:r>
     </w:p>
@@ -286,7 +453,23 @@
           <w:b/>
           <w:bCs/>
         </w:rPr>
-        <w:t>Step 4: Check if /system/default.prop exists</w:t>
+        <w:t>Step 4: Check if /system/</w:t>
+      </w:r>
+      <w:proofErr w:type="spellStart"/>
+      <w:r>
+        <w:rPr>
+          <w:b/>
+          <w:bCs/>
+        </w:rPr>
+        <w:t>default.prop</w:t>
+      </w:r>
+      <w:proofErr w:type="spellEnd"/>
+      <w:r>
+        <w:rPr>
+          <w:b/>
+          <w:bCs/>
+        </w:rPr>
+        <w:t xml:space="preserve"> exists</w:t>
       </w:r>
     </w:p>
     <w:p>
@@ -296,8 +479,13 @@
     </w:p>
     <w:p>
       <w:r>
-        <w:t>ls /system/default.prop</w:t>
-      </w:r>
+        <w:t>ls /system/</w:t>
+      </w:r>
+      <w:proofErr w:type="spellStart"/>
+      <w:r>
+        <w:t>default.prop</w:t>
+      </w:r>
+      <w:proofErr w:type="spellEnd"/>
     </w:p>
     <w:p>
       <w:r>
@@ -306,18 +494,38 @@
     </w:p>
     <w:p>
       <w:r>
-        <w:t>ls /system/build.prop</w:t>
-      </w:r>
-    </w:p>
-    <w:p>
-      <w:r>
-        <w:t>Usually Samsung uses build.prop.</w:t>
+        <w:t>ls /system/</w:t>
+      </w:r>
+      <w:proofErr w:type="spellStart"/>
+      <w:r>
+        <w:t>build.prop</w:t>
+      </w:r>
+      <w:proofErr w:type="spellEnd"/>
+    </w:p>
+    <w:p>
+      <w:proofErr w:type="gramStart"/>
+      <w:r>
+        <w:t>Usually</w:t>
+      </w:r>
+      <w:proofErr w:type="gramEnd"/>
+      <w:r>
+        <w:t xml:space="preserve"> Samsung uses </w:t>
+      </w:r>
+      <w:proofErr w:type="spellStart"/>
+      <w:proofErr w:type="gramStart"/>
+      <w:r>
+        <w:t>build.prop</w:t>
+      </w:r>
+      <w:proofErr w:type="spellEnd"/>
+      <w:proofErr w:type="gramEnd"/>
+      <w:r>
+        <w:t>.</w:t>
       </w:r>
     </w:p>
     <w:p>
       <w:r>
         <w:pict w14:anchorId="47D92416">
-          <v:rect id="_x0000_i1101" style="width:0;height:1.5pt" o:hralign="center" o:hrstd="t" o:hr="t" fillcolor="#a0a0a0" stroked="f"/>
+          <v:rect id="_x0000_i1029" style="width:0;height:1.5pt" o:hralign="center" o:hrstd="t" o:hr="t" fillcolor="#a0a0a0" stroked="f"/>
         </w:pict>
       </w:r>
     </w:p>
@@ -333,7 +541,23 @@
           <w:b/>
           <w:bCs/>
         </w:rPr>
-        <w:t>Step 5: Edit the file (we’ll use vi or sed)</w:t>
+        <w:t xml:space="preserve">Step 5: Edit the file (we’ll use vi or </w:t>
+      </w:r>
+      <w:proofErr w:type="spellStart"/>
+      <w:r>
+        <w:rPr>
+          <w:b/>
+          <w:bCs/>
+        </w:rPr>
+        <w:t>sed</w:t>
+      </w:r>
+      <w:proofErr w:type="spellEnd"/>
+      <w:r>
+        <w:rPr>
+          <w:b/>
+          <w:bCs/>
+        </w:rPr>
+        <w:t>)</w:t>
       </w:r>
     </w:p>
     <w:p>
@@ -343,8 +567,13 @@
     </w:p>
     <w:p>
       <w:r>
-        <w:t>vi /system/default.prop</w:t>
-      </w:r>
+        <w:t>vi /system/</w:t>
+      </w:r>
+      <w:proofErr w:type="spellStart"/>
+      <w:r>
+        <w:t>default.prop</w:t>
+      </w:r>
+      <w:proofErr w:type="spellEnd"/>
     </w:p>
     <w:p>
       <w:r>
@@ -353,13 +582,18 @@
     </w:p>
     <w:p>
       <w:r>
-        <w:t>vi /system/build.prop</w:t>
-      </w:r>
+        <w:t>vi /system/</w:t>
+      </w:r>
+      <w:proofErr w:type="spellStart"/>
+      <w:r>
+        <w:t>build.prop</w:t>
+      </w:r>
+      <w:proofErr w:type="spellEnd"/>
     </w:p>
     <w:p>
       <w:r>
         <w:pict w14:anchorId="704A4AB0">
-          <v:rect id="_x0000_i1102" style="width:0;height:1.5pt" o:hralign="center" o:hrstd="t" o:hr="t" fillcolor="#a0a0a0" stroked="f"/>
+          <v:rect id="_x0000_i1030" style="width:0;height:1.5pt" o:hralign="center" o:hrstd="t" o:hr="t" fillcolor="#a0a0a0" stroked="f"/>
         </w:pict>
       </w:r>
     </w:p>
@@ -379,19 +613,33 @@
       </w:r>
     </w:p>
     <w:p>
-      <w:r>
-        <w:t>ro.adb.secure=1</w:t>
-      </w:r>
-    </w:p>
-    <w:p>
-      <w:r>
-        <w:t>ro.secure=1</w:t>
+      <w:proofErr w:type="spellStart"/>
+      <w:proofErr w:type="gramStart"/>
+      <w:r>
+        <w:t>ro.adb.secure</w:t>
+      </w:r>
+      <w:proofErr w:type="spellEnd"/>
+      <w:proofErr w:type="gramEnd"/>
+      <w:r>
+        <w:t>=1</w:t>
+      </w:r>
+    </w:p>
+    <w:p>
+      <w:proofErr w:type="spellStart"/>
+      <w:proofErr w:type="gramStart"/>
+      <w:r>
+        <w:t>ro.secure</w:t>
+      </w:r>
+      <w:proofErr w:type="spellEnd"/>
+      <w:proofErr w:type="gramEnd"/>
+      <w:r>
+        <w:t>=1</w:t>
       </w:r>
     </w:p>
     <w:p>
       <w:r>
         <w:pict w14:anchorId="6D2034F3">
-          <v:rect id="_x0000_i1103" style="width:0;height:1.5pt" o:hralign="center" o:hrstd="t" o:hr="t" fillcolor="#a0a0a0" stroked="f"/>
+          <v:rect id="_x0000_i1031" style="width:0;height:1.5pt" o:hralign="center" o:hrstd="t" o:hr="t" fillcolor="#a0a0a0" stroked="f"/>
         </w:pict>
       </w:r>
     </w:p>
@@ -411,19 +659,33 @@
       </w:r>
     </w:p>
     <w:p>
-      <w:r>
-        <w:t>ro.adb.secure=0</w:t>
-      </w:r>
-    </w:p>
-    <w:p>
-      <w:r>
-        <w:t>ro.secure=0</w:t>
+      <w:proofErr w:type="spellStart"/>
+      <w:proofErr w:type="gramStart"/>
+      <w:r>
+        <w:t>ro.adb.secure</w:t>
+      </w:r>
+      <w:proofErr w:type="spellEnd"/>
+      <w:proofErr w:type="gramEnd"/>
+      <w:r>
+        <w:t>=0</w:t>
+      </w:r>
+    </w:p>
+    <w:p>
+      <w:proofErr w:type="spellStart"/>
+      <w:proofErr w:type="gramStart"/>
+      <w:r>
+        <w:t>ro.secure</w:t>
+      </w:r>
+      <w:proofErr w:type="spellEnd"/>
+      <w:proofErr w:type="gramEnd"/>
+      <w:r>
+        <w:t>=0</w:t>
       </w:r>
     </w:p>
     <w:p>
       <w:r>
         <w:pict w14:anchorId="079C4797">
-          <v:rect id="_x0000_i1104" style="width:0;height:1.5pt" o:hralign="center" o:hrstd="t" o:hr="t" fillcolor="#a0a0a0" stroked="f"/>
+          <v:rect id="_x0000_i1032" style="width:0;height:1.5pt" o:hralign="center" o:hrstd="t" o:hr="t" fillcolor="#a0a0a0" stroked="f"/>
         </w:pict>
       </w:r>
     </w:p>
@@ -460,9 +722,16 @@
           <w:numId w:val="2"/>
         </w:numPr>
       </w:pPr>
-      <w:r>
-        <w:t>Type :wq</w:t>
-      </w:r>
+      <w:proofErr w:type="gramStart"/>
+      <w:r>
+        <w:t>Type :</w:t>
+      </w:r>
+      <w:proofErr w:type="spellStart"/>
+      <w:r>
+        <w:t>wq</w:t>
+      </w:r>
+      <w:proofErr w:type="spellEnd"/>
+      <w:proofErr w:type="gramEnd"/>
     </w:p>
     <w:p>
       <w:pPr>
@@ -479,7 +748,7 @@
       <w:r>
         <w:lastRenderedPageBreak/>
         <w:pict w14:anchorId="11732255">
-          <v:rect id="_x0000_i1105" style="width:0;height:1.5pt" o:hralign="center" o:hrstd="t" o:hr="t" fillcolor="#a0a0a0" stroked="f"/>
+          <v:rect id="_x0000_i1033" style="width:0;height:1.5pt" o:hralign="center" o:hrstd="t" o:hr="t" fillcolor="#a0a0a0" stroked="f"/>
         </w:pict>
       </w:r>
     </w:p>
@@ -514,14 +783,19 @@
       </w:r>
     </w:p>
     <w:p>
-      <w:r>
-        <w:t>adb reboot</w:t>
+      <w:proofErr w:type="spellStart"/>
+      <w:r>
+        <w:t>adb</w:t>
+      </w:r>
+      <w:proofErr w:type="spellEnd"/>
+      <w:r>
+        <w:t xml:space="preserve"> reboot</w:t>
       </w:r>
     </w:p>
     <w:p>
       <w:r>
         <w:pict w14:anchorId="08F8CC62">
-          <v:rect id="_x0000_i1106" style="width:0;height:1.5pt" o:hralign="center" o:hrstd="t" o:hr="t" fillcolor="#a0a0a0" stroked="f"/>
+          <v:rect id="_x0000_i1034" style="width:0;height:1.5pt" o:hralign="center" o:hrstd="t" o:hr="t" fillcolor="#a0a0a0" stroked="f"/>
         </w:pict>
       </w:r>
     </w:p>
@@ -546,8 +820,13 @@
       </w:r>
     </w:p>
     <w:p>
-      <w:r>
-        <w:t>adb devices</w:t>
+      <w:proofErr w:type="spellStart"/>
+      <w:r>
+        <w:t>adb</w:t>
+      </w:r>
+      <w:proofErr w:type="spellEnd"/>
+      <w:r>
+        <w:t xml:space="preserve"> devices</w:t>
       </w:r>
     </w:p>
     <w:p>
@@ -558,7 +837,7 @@
     <w:p>
       <w:r>
         <w:pict w14:anchorId="4BC5733D">
-          <v:rect id="_x0000_i1107" style="width:0;height:1.5pt" o:hralign="center" o:hrstd="t" o:hr="t" fillcolor="#a0a0a0" stroked="f"/>
+          <v:rect id="_x0000_i1035" style="width:0;height:1.5pt" o:hralign="center" o:hrstd="t" o:hr="t" fillcolor="#a0a0a0" stroked="f"/>
         </w:pict>
       </w:r>
     </w:p>
@@ -585,7 +864,15 @@
         </w:numPr>
       </w:pPr>
       <w:r>
-        <w:t>If you don’t have vi or it’s hard to use, I can give you a sed command to do it automatically.</w:t>
+        <w:t xml:space="preserve">If you don’t have vi or it’s hard to use, I can give you a </w:t>
+      </w:r>
+      <w:proofErr w:type="spellStart"/>
+      <w:r>
+        <w:t>sed</w:t>
+      </w:r>
+      <w:proofErr w:type="spellEnd"/>
+      <w:r>
+        <w:t xml:space="preserve"> command to do it automatically.</w:t>
       </w:r>
     </w:p>
     <w:p>
@@ -601,7 +888,17 @@
     </w:p>
     <w:p>
       <w:r>
-        <w:t>mount -o remount,rw /system</w:t>
+        <w:t xml:space="preserve">mount -o </w:t>
+      </w:r>
+      <w:proofErr w:type="spellStart"/>
+      <w:proofErr w:type="gramStart"/>
+      <w:r>
+        <w:t>remount,rw</w:t>
+      </w:r>
+      <w:proofErr w:type="spellEnd"/>
+      <w:proofErr w:type="gramEnd"/>
+      <w:r>
+        <w:t xml:space="preserve"> /system</w:t>
       </w:r>
     </w:p>
     <w:p>
@@ -612,13 +909,21 @@
     <w:p>
       <w:r>
         <w:pict w14:anchorId="70E2C85E">
-          <v:rect id="_x0000_i1108" style="width:0;height:1.5pt" o:hralign="center" o:hrstd="t" o:hr="t" fillcolor="#a0a0a0" stroked="f"/>
+          <v:rect id="_x0000_i1036" style="width:0;height:1.5pt" o:hralign="center" o:hrstd="t" o:hr="t" fillcolor="#a0a0a0" stroked="f"/>
         </w:pict>
       </w:r>
     </w:p>
     <w:p>
       <w:r>
-        <w:t>Want me to give you the exact sed command for quick patching instead of manual editing?</w:t>
+        <w:t xml:space="preserve">Want me to give you the exact </w:t>
+      </w:r>
+      <w:proofErr w:type="spellStart"/>
+      <w:r>
+        <w:t>sed</w:t>
+      </w:r>
+      <w:proofErr w:type="spellEnd"/>
+      <w:r>
+        <w:t xml:space="preserve"> command for quick patching instead of manual editing?</w:t>
       </w:r>
     </w:p>
     <w:p/>
@@ -638,7 +943,7 @@
     <w:p>
       <w:r>
         <w:pict w14:anchorId="72046A89">
-          <v:rect id="_x0000_i1151" style="width:0;height:1.5pt" o:hralign="center" o:hrstd="t" o:hr="t" fillcolor="#a0a0a0" stroked="f"/>
+          <v:rect id="_x0000_i1037" style="width:0;height:1.5pt" o:hralign="center" o:hrstd="t" o:hr="t" fillcolor="#a0a0a0" stroked="f"/>
         </w:pict>
       </w:r>
     </w:p>
@@ -676,7 +981,15 @@
         </w:numPr>
       </w:pPr>
       <w:r>
-        <w:t>The Magisk module or property changes sometimes don’t fully bypass this on Samsung devices.</w:t>
+        <w:t xml:space="preserve">The </w:t>
+      </w:r>
+      <w:proofErr w:type="spellStart"/>
+      <w:r>
+        <w:t>Magisk</w:t>
+      </w:r>
+      <w:proofErr w:type="spellEnd"/>
+      <w:r>
+        <w:t xml:space="preserve"> module or property changes sometimes don’t fully bypass this on Samsung devices.</w:t>
       </w:r>
     </w:p>
     <w:p>
@@ -693,7 +1006,7 @@
     <w:p>
       <w:r>
         <w:pict w14:anchorId="2E780567">
-          <v:rect id="_x0000_i1152" style="width:0;height:1.5pt" o:hralign="center" o:hrstd="t" o:hr="t" fillcolor="#a0a0a0" stroked="f"/>
+          <v:rect id="_x0000_i1038" style="width:0;height:1.5pt" o:hralign="center" o:hrstd="t" o:hr="t" fillcolor="#a0a0a0" stroked="f"/>
         </w:pict>
       </w:r>
     </w:p>
@@ -725,7 +1038,23 @@
           <w:b/>
           <w:bCs/>
         </w:rPr>
-        <w:t>1. Use TWRP to pull and manually add your PC’s adbkey to the device</w:t>
+        <w:t xml:space="preserve">1. Use TWRP to pull and manually add your PC’s </w:t>
+      </w:r>
+      <w:proofErr w:type="spellStart"/>
+      <w:r>
+        <w:rPr>
+          <w:b/>
+          <w:bCs/>
+        </w:rPr>
+        <w:t>adbkey</w:t>
+      </w:r>
+      <w:proofErr w:type="spellEnd"/>
+      <w:r>
+        <w:rPr>
+          <w:b/>
+          <w:bCs/>
+        </w:rPr>
+        <w:t xml:space="preserve"> to the device</w:t>
       </w:r>
     </w:p>
     <w:p>
@@ -736,7 +1065,15 @@
         </w:numPr>
       </w:pPr>
       <w:r>
-        <w:t>Your PC’s adb key is at:</w:t>
+        <w:t xml:space="preserve">Your PC’s </w:t>
+      </w:r>
+      <w:proofErr w:type="spellStart"/>
+      <w:r>
+        <w:t>adb</w:t>
+      </w:r>
+      <w:proofErr w:type="spellEnd"/>
+      <w:r>
+        <w:t xml:space="preserve"> key is at:</w:t>
       </w:r>
       <w:r>
         <w:br/>
@@ -751,13 +1088,45 @@
         </w:numPr>
       </w:pPr>
       <w:r>
-        <w:t>Copy your adb key to the device’s /data/misc/adb/adb_keys file so your PC is automatically authorized.</w:t>
+        <w:t xml:space="preserve">Copy your </w:t>
+      </w:r>
+      <w:proofErr w:type="spellStart"/>
+      <w:r>
+        <w:t>adb</w:t>
+      </w:r>
+      <w:proofErr w:type="spellEnd"/>
+      <w:r>
+        <w:t xml:space="preserve"> key to the device’s /data/</w:t>
+      </w:r>
+      <w:proofErr w:type="spellStart"/>
+      <w:r>
+        <w:t>misc</w:t>
+      </w:r>
+      <w:proofErr w:type="spellEnd"/>
+      <w:r>
+        <w:t>/</w:t>
+      </w:r>
+      <w:proofErr w:type="spellStart"/>
+      <w:r>
+        <w:t>adb</w:t>
+      </w:r>
+      <w:proofErr w:type="spellEnd"/>
+      <w:r>
+        <w:t>/</w:t>
+      </w:r>
+      <w:proofErr w:type="spellStart"/>
+      <w:r>
+        <w:t>adb_keys</w:t>
+      </w:r>
+      <w:proofErr w:type="spellEnd"/>
+      <w:r>
+        <w:t xml:space="preserve"> file so your PC is automatically authorized.</w:t>
       </w:r>
     </w:p>
     <w:p>
       <w:r>
         <w:pict w14:anchorId="4D740F2B">
-          <v:rect id="_x0000_i1153" style="width:0;height:1.5pt" o:hralign="center" o:hrstd="t" o:hr="t" fillcolor="#a0a0a0" stroked="f"/>
+          <v:rect id="_x0000_i1039" style="width:0;height:1.5pt" o:hralign="center" o:hrstd="t" o:hr="t" fillcolor="#a0a0a0" stroked="f"/>
         </w:pict>
       </w:r>
     </w:p>
@@ -773,7 +1142,23 @@
           <w:b/>
           <w:bCs/>
         </w:rPr>
-        <w:t>Step-by-step to add adb key manually via TWRP shell:</w:t>
+        <w:t xml:space="preserve">Step-by-step to add </w:t>
+      </w:r>
+      <w:proofErr w:type="spellStart"/>
+      <w:r>
+        <w:rPr>
+          <w:b/>
+          <w:bCs/>
+        </w:rPr>
+        <w:t>adb</w:t>
+      </w:r>
+      <w:proofErr w:type="spellEnd"/>
+      <w:r>
+        <w:rPr>
+          <w:b/>
+          <w:bCs/>
+        </w:rPr>
+        <w:t xml:space="preserve"> key manually via TWRP shell:</w:t>
       </w:r>
     </w:p>
     <w:p>
@@ -784,12 +1169,25 @@
         </w:numPr>
       </w:pPr>
       <w:r>
-        <w:t>Open adb shell in TWRP (recovery mode):</w:t>
-      </w:r>
-    </w:p>
-    <w:p>
-      <w:r>
-        <w:t>adb shell</w:t>
+        <w:t xml:space="preserve">Open </w:t>
+      </w:r>
+      <w:proofErr w:type="spellStart"/>
+      <w:r>
+        <w:t>adb</w:t>
+      </w:r>
+      <w:proofErr w:type="spellEnd"/>
+      <w:r>
+        <w:t xml:space="preserve"> shell in TWRP (recovery mode):</w:t>
+      </w:r>
+    </w:p>
+    <w:p>
+      <w:proofErr w:type="spellStart"/>
+      <w:r>
+        <w:t>adb</w:t>
+      </w:r>
+      <w:proofErr w:type="spellEnd"/>
+      <w:r>
+        <w:t xml:space="preserve"> shell</w:t>
       </w:r>
     </w:p>
     <w:p>
@@ -816,13 +1214,42 @@
         </w:numPr>
       </w:pPr>
       <w:r>
-        <w:t>Check if adb_keys file exists:</w:t>
-      </w:r>
-    </w:p>
-    <w:p>
-      <w:r>
-        <w:t>ls -l /data/misc/adb/adb_keys</w:t>
-      </w:r>
+        <w:t xml:space="preserve">Check if </w:t>
+      </w:r>
+      <w:proofErr w:type="spellStart"/>
+      <w:r>
+        <w:t>adb_keys</w:t>
+      </w:r>
+      <w:proofErr w:type="spellEnd"/>
+      <w:r>
+        <w:t xml:space="preserve"> file exists:</w:t>
+      </w:r>
+    </w:p>
+    <w:p>
+      <w:r>
+        <w:t>ls -l /data/</w:t>
+      </w:r>
+      <w:proofErr w:type="spellStart"/>
+      <w:r>
+        <w:t>misc</w:t>
+      </w:r>
+      <w:proofErr w:type="spellEnd"/>
+      <w:r>
+        <w:t>/</w:t>
+      </w:r>
+      <w:proofErr w:type="spellStart"/>
+      <w:r>
+        <w:t>adb</w:t>
+      </w:r>
+      <w:proofErr w:type="spellEnd"/>
+      <w:r>
+        <w:t>/</w:t>
+      </w:r>
+      <w:proofErr w:type="spellStart"/>
+      <w:r>
+        <w:t>adb_keys</w:t>
+      </w:r>
+      <w:proofErr w:type="spellEnd"/>
     </w:p>
     <w:p>
       <w:pPr>
@@ -837,8 +1264,53 @@
     </w:p>
     <w:p>
       <w:r>
-        <w:t>cp /data/misc/adb/adb_keys /data/misc/adb/adb_keys.bak</w:t>
-      </w:r>
+        <w:t>cp /data/</w:t>
+      </w:r>
+      <w:proofErr w:type="spellStart"/>
+      <w:r>
+        <w:t>misc</w:t>
+      </w:r>
+      <w:proofErr w:type="spellEnd"/>
+      <w:r>
+        <w:t>/</w:t>
+      </w:r>
+      <w:proofErr w:type="spellStart"/>
+      <w:r>
+        <w:t>adb</w:t>
+      </w:r>
+      <w:proofErr w:type="spellEnd"/>
+      <w:r>
+        <w:t>/</w:t>
+      </w:r>
+      <w:proofErr w:type="spellStart"/>
+      <w:r>
+        <w:t>adb_keys</w:t>
+      </w:r>
+      <w:proofErr w:type="spellEnd"/>
+      <w:r>
+        <w:t xml:space="preserve"> /data/</w:t>
+      </w:r>
+      <w:proofErr w:type="spellStart"/>
+      <w:r>
+        <w:t>misc</w:t>
+      </w:r>
+      <w:proofErr w:type="spellEnd"/>
+      <w:r>
+        <w:t>/</w:t>
+      </w:r>
+      <w:proofErr w:type="spellStart"/>
+      <w:r>
+        <w:t>adb</w:t>
+      </w:r>
+      <w:proofErr w:type="spellEnd"/>
+      <w:r>
+        <w:t>/</w:t>
+      </w:r>
+      <w:proofErr w:type="spellStart"/>
+      <w:r>
+        <w:t>adb_keys.bak</w:t>
+      </w:r>
+      <w:proofErr w:type="spellEnd"/>
     </w:p>
     <w:p>
       <w:pPr>
@@ -848,12 +1320,33 @@
         </w:numPr>
       </w:pPr>
       <w:r>
-        <w:t>Exit adb shell and push your PC’s adbkey.pub to the device:</w:t>
-      </w:r>
-    </w:p>
-    <w:p>
-      <w:r>
-        <w:t>adb push C:\Users\ACER-WIN10\.android\adbkey.pub /sdcard/adbkey.pub</w:t>
+        <w:t xml:space="preserve">Exit </w:t>
+      </w:r>
+      <w:proofErr w:type="spellStart"/>
+      <w:r>
+        <w:t>adb</w:t>
+      </w:r>
+      <w:proofErr w:type="spellEnd"/>
+      <w:r>
+        <w:t xml:space="preserve"> shell and push your PC’s adbkey.pub to the device:</w:t>
+      </w:r>
+    </w:p>
+    <w:p>
+      <w:proofErr w:type="spellStart"/>
+      <w:r>
+        <w:t>adb</w:t>
+      </w:r>
+      <w:proofErr w:type="spellEnd"/>
+      <w:r>
+        <w:t xml:space="preserve"> push C:\Users\ACER-WIN10\.android\adbkey.pub /</w:t>
+      </w:r>
+      <w:proofErr w:type="spellStart"/>
+      <w:r>
+        <w:t>sdcard</w:t>
+      </w:r>
+      <w:proofErr w:type="spellEnd"/>
+      <w:r>
+        <w:t>/adbkey.pub</w:t>
       </w:r>
     </w:p>
     <w:p>
@@ -864,12 +1357,25 @@
         </w:numPr>
       </w:pPr>
       <w:r>
-        <w:t>Back to adb shell:</w:t>
-      </w:r>
-    </w:p>
-    <w:p>
-      <w:r>
-        <w:t>adb shell</w:t>
+        <w:t xml:space="preserve">Back to </w:t>
+      </w:r>
+      <w:proofErr w:type="spellStart"/>
+      <w:r>
+        <w:t>adb</w:t>
+      </w:r>
+      <w:proofErr w:type="spellEnd"/>
+      <w:r>
+        <w:t xml:space="preserve"> shell:</w:t>
+      </w:r>
+    </w:p>
+    <w:p>
+      <w:proofErr w:type="spellStart"/>
+      <w:r>
+        <w:t>adb</w:t>
+      </w:r>
+      <w:proofErr w:type="spellEnd"/>
+      <w:r>
+        <w:t xml:space="preserve"> shell</w:t>
       </w:r>
     </w:p>
     <w:p>
@@ -896,13 +1402,50 @@
         </w:numPr>
       </w:pPr>
       <w:r>
-        <w:t>Append the adbkey.pub content to adb_keys:</w:t>
-      </w:r>
-    </w:p>
-    <w:p>
-      <w:r>
-        <w:t>cat /sdcard/adbkey.pub &gt;&gt; /data/misc/adb/adb_keys</w:t>
-      </w:r>
+        <w:t xml:space="preserve">Append the adbkey.pub content to </w:t>
+      </w:r>
+      <w:proofErr w:type="spellStart"/>
+      <w:r>
+        <w:t>adb_keys</w:t>
+      </w:r>
+      <w:proofErr w:type="spellEnd"/>
+      <w:r>
+        <w:t>:</w:t>
+      </w:r>
+    </w:p>
+    <w:p>
+      <w:r>
+        <w:t>cat /</w:t>
+      </w:r>
+      <w:proofErr w:type="spellStart"/>
+      <w:r>
+        <w:t>sdcard</w:t>
+      </w:r>
+      <w:proofErr w:type="spellEnd"/>
+      <w:r>
+        <w:t>/adbkey.pub &gt;&gt; /data/</w:t>
+      </w:r>
+      <w:proofErr w:type="spellStart"/>
+      <w:r>
+        <w:t>misc</w:t>
+      </w:r>
+      <w:proofErr w:type="spellEnd"/>
+      <w:r>
+        <w:t>/</w:t>
+      </w:r>
+      <w:proofErr w:type="spellStart"/>
+      <w:r>
+        <w:t>adb</w:t>
+      </w:r>
+      <w:proofErr w:type="spellEnd"/>
+      <w:r>
+        <w:t>/</w:t>
+      </w:r>
+      <w:proofErr w:type="spellStart"/>
+      <w:r>
+        <w:t>adb_keys</w:t>
+      </w:r>
+      <w:proofErr w:type="spellEnd"/>
     </w:p>
     <w:p>
       <w:pPr>
@@ -916,14 +1459,76 @@
       </w:r>
     </w:p>
     <w:p>
-      <w:r>
-        <w:t>chmod 600 /data/misc/adb/adb_keys</w:t>
-      </w:r>
-    </w:p>
-    <w:p>
-      <w:r>
-        <w:t>chown root:shell /data/misc/adb/adb_keys</w:t>
-      </w:r>
+      <w:proofErr w:type="spellStart"/>
+      <w:r>
+        <w:t>chmod</w:t>
+      </w:r>
+      <w:proofErr w:type="spellEnd"/>
+      <w:r>
+        <w:t xml:space="preserve"> 600 /data/</w:t>
+      </w:r>
+      <w:proofErr w:type="spellStart"/>
+      <w:r>
+        <w:t>misc</w:t>
+      </w:r>
+      <w:proofErr w:type="spellEnd"/>
+      <w:r>
+        <w:t>/</w:t>
+      </w:r>
+      <w:proofErr w:type="spellStart"/>
+      <w:r>
+        <w:t>adb</w:t>
+      </w:r>
+      <w:proofErr w:type="spellEnd"/>
+      <w:r>
+        <w:t>/</w:t>
+      </w:r>
+      <w:proofErr w:type="spellStart"/>
+      <w:r>
+        <w:t>adb_keys</w:t>
+      </w:r>
+      <w:proofErr w:type="spellEnd"/>
+    </w:p>
+    <w:p>
+      <w:proofErr w:type="spellStart"/>
+      <w:r>
+        <w:t>chown</w:t>
+      </w:r>
+      <w:proofErr w:type="spellEnd"/>
+      <w:r>
+        <w:t xml:space="preserve"> </w:t>
+      </w:r>
+      <w:proofErr w:type="spellStart"/>
+      <w:proofErr w:type="gramStart"/>
+      <w:r>
+        <w:t>root:shell</w:t>
+      </w:r>
+      <w:proofErr w:type="spellEnd"/>
+      <w:proofErr w:type="gramEnd"/>
+      <w:r>
+        <w:t xml:space="preserve"> /data/</w:t>
+      </w:r>
+      <w:proofErr w:type="spellStart"/>
+      <w:r>
+        <w:t>misc</w:t>
+      </w:r>
+      <w:proofErr w:type="spellEnd"/>
+      <w:r>
+        <w:t>/</w:t>
+      </w:r>
+      <w:proofErr w:type="spellStart"/>
+      <w:r>
+        <w:t>adb</w:t>
+      </w:r>
+      <w:proofErr w:type="spellEnd"/>
+      <w:r>
+        <w:t>/</w:t>
+      </w:r>
+      <w:proofErr w:type="spellStart"/>
+      <w:r>
+        <w:t>adb_keys</w:t>
+      </w:r>
+      <w:proofErr w:type="spellEnd"/>
     </w:p>
     <w:p>
       <w:pPr>
@@ -944,7 +1549,7 @@
     <w:p>
       <w:r>
         <w:pict w14:anchorId="7876BAC9">
-          <v:rect id="_x0000_i1154" style="width:0;height:1.5pt" o:hralign="center" o:hrstd="t" o:hr="t" fillcolor="#a0a0a0" stroked="f"/>
+          <v:rect id="_x0000_i1040" style="width:0;height:1.5pt" o:hralign="center" o:hrstd="t" o:hr="t" fillcolor="#a0a0a0" stroked="f"/>
         </w:pict>
       </w:r>
     </w:p>
@@ -960,13 +1565,29 @@
           <w:b/>
           <w:bCs/>
         </w:rPr>
-        <w:t>Now try adb devices again. Your PC should be authorized.</w:t>
+        <w:t xml:space="preserve">Now try </w:t>
+      </w:r>
+      <w:proofErr w:type="spellStart"/>
+      <w:r>
+        <w:rPr>
+          <w:b/>
+          <w:bCs/>
+        </w:rPr>
+        <w:t>adb</w:t>
+      </w:r>
+      <w:proofErr w:type="spellEnd"/>
+      <w:r>
+        <w:rPr>
+          <w:b/>
+          <w:bCs/>
+        </w:rPr>
+        <w:t xml:space="preserve"> devices again. Your PC should be authorized.</w:t>
       </w:r>
     </w:p>
     <w:p>
       <w:r>
         <w:pict w14:anchorId="7DE8ACDF">
-          <v:rect id="_x0000_i1155" style="width:0;height:1.5pt" o:hralign="center" o:hrstd="t" o:hr="t" fillcolor="#a0a0a0" stroked="f"/>
+          <v:rect id="_x0000_i1041" style="width:0;height:1.5pt" o:hralign="center" o:hrstd="t" o:hr="t" fillcolor="#a0a0a0" stroked="f"/>
         </w:pict>
       </w:r>
     </w:p>
@@ -976,6 +1597,1687 @@
         <w:t>If you want, I can help you with exact commands based on your environment — just let me know!</w:t>
       </w:r>
     </w:p>
+    <w:p/>
+    <w:p/>
+    <w:p>
+      <w:pPr>
+        <w:pStyle w:val="Heading1"/>
+      </w:pPr>
+      <w:r>
+        <w:t>New none1_1</w:t>
+      </w:r>
+    </w:p>
+    <w:p>
+      <w:r>
+        <w:t xml:space="preserve">Alright — let’s walk through </w:t>
+      </w:r>
+      <w:r>
+        <w:rPr>
+          <w:b/>
+          <w:bCs/>
+        </w:rPr>
+        <w:t>Option 2</w:t>
+      </w:r>
+      <w:r>
+        <w:t xml:space="preserve"> from the very beginning so you can try it without missing any steps.</w:t>
+      </w:r>
+    </w:p>
+    <w:p>
+      <w:r>
+        <w:t xml:space="preserve">We’ll basically </w:t>
+      </w:r>
+      <w:r>
+        <w:rPr>
+          <w:b/>
+          <w:bCs/>
+        </w:rPr>
+        <w:t>store your PC’s ADB key in /system/etc/</w:t>
+      </w:r>
+      <w:proofErr w:type="spellStart"/>
+      <w:r>
+        <w:rPr>
+          <w:b/>
+          <w:bCs/>
+        </w:rPr>
+        <w:t>adb</w:t>
+      </w:r>
+      <w:proofErr w:type="spellEnd"/>
+      <w:r>
+        <w:rPr>
+          <w:b/>
+          <w:bCs/>
+        </w:rPr>
+        <w:t>/</w:t>
+      </w:r>
+      <w:proofErr w:type="spellStart"/>
+      <w:r>
+        <w:rPr>
+          <w:b/>
+          <w:bCs/>
+        </w:rPr>
+        <w:t>adb_keys</w:t>
+      </w:r>
+      <w:proofErr w:type="spellEnd"/>
+      <w:r>
+        <w:t>, which older Samsung builds sometimes accept.</w:t>
+      </w:r>
+    </w:p>
+    <w:p>
+      <w:r>
+        <w:pict w14:anchorId="1C76F435">
+          <v:rect id="_x0000_i1120" style="width:0;height:1.5pt" o:hralign="center" o:hrstd="t" o:hr="t" fillcolor="#a0a0a0" stroked="f"/>
+        </w:pict>
+      </w:r>
+    </w:p>
+    <w:p>
+      <w:pPr>
+        <w:rPr>
+          <w:b/>
+          <w:bCs/>
+        </w:rPr>
+      </w:pPr>
+      <w:r>
+        <w:rPr>
+          <w:b/>
+          <w:bCs/>
+        </w:rPr>
+        <w:t>Step-by-step</w:t>
+      </w:r>
+    </w:p>
+    <w:p>
+      <w:pPr>
+        <w:rPr>
+          <w:b/>
+          <w:bCs/>
+        </w:rPr>
+      </w:pPr>
+      <w:r>
+        <w:rPr>
+          <w:b/>
+          <w:bCs/>
+        </w:rPr>
+        <w:t>1️</w:t>
+      </w:r>
+      <w:r>
+        <w:rPr>
+          <w:rFonts w:ascii="Segoe UI Symbol" w:hAnsi="Segoe UI Symbol" w:cs="Segoe UI Symbol"/>
+          <w:b/>
+          <w:bCs/>
+        </w:rPr>
+        <w:t>⃣</w:t>
+      </w:r>
+      <w:r>
+        <w:rPr>
+          <w:b/>
+          <w:bCs/>
+        </w:rPr>
+        <w:t xml:space="preserve"> Get your PC’s public ADB key</w:t>
+      </w:r>
+    </w:p>
+    <w:p>
+      <w:r>
+        <w:t>On your PC:</w:t>
+      </w:r>
+    </w:p>
+    <w:p>
+      <w:pPr>
+        <w:numPr>
+          <w:ilvl w:val="0"/>
+          <w:numId w:val="16"/>
+        </w:numPr>
+      </w:pPr>
+      <w:r>
+        <w:t>Open this file in Notepad:</w:t>
+      </w:r>
+    </w:p>
+    <w:p>
+      <w:r>
+        <w:t>C:\Users\&lt;YourWindowsUser&gt;\.android\adbkey.pub</w:t>
+      </w:r>
+    </w:p>
+    <w:p>
+      <w:pPr>
+        <w:numPr>
+          <w:ilvl w:val="0"/>
+          <w:numId w:val="17"/>
+        </w:numPr>
+      </w:pPr>
+      <w:r>
+        <w:t>Leave it open — we’ll push it to your phone in the next step.</w:t>
+      </w:r>
+    </w:p>
+    <w:p>
+      <w:r>
+        <w:pict w14:anchorId="1A834775">
+          <v:rect id="_x0000_i1121" style="width:0;height:1.5pt" o:hralign="center" o:hrstd="t" o:hr="t" fillcolor="#a0a0a0" stroked="f"/>
+        </w:pict>
+      </w:r>
+    </w:p>
+    <w:p>
+      <w:pPr>
+        <w:rPr>
+          <w:b/>
+          <w:bCs/>
+        </w:rPr>
+      </w:pPr>
+      <w:r>
+        <w:rPr>
+          <w:b/>
+          <w:bCs/>
+        </w:rPr>
+        <w:t>2️</w:t>
+      </w:r>
+      <w:r>
+        <w:rPr>
+          <w:rFonts w:ascii="Segoe UI Symbol" w:hAnsi="Segoe UI Symbol" w:cs="Segoe UI Symbol"/>
+          <w:b/>
+          <w:bCs/>
+        </w:rPr>
+        <w:t>⃣</w:t>
+      </w:r>
+      <w:r>
+        <w:rPr>
+          <w:b/>
+          <w:bCs/>
+        </w:rPr>
+        <w:t xml:space="preserve"> Boot phone into TWRP recovery</w:t>
+      </w:r>
+    </w:p>
+    <w:p>
+      <w:pPr>
+        <w:numPr>
+          <w:ilvl w:val="0"/>
+          <w:numId w:val="18"/>
+        </w:numPr>
+      </w:pPr>
+      <w:r>
+        <w:t>Power off the phone.</w:t>
+      </w:r>
+    </w:p>
+    <w:p>
+      <w:pPr>
+        <w:numPr>
+          <w:ilvl w:val="0"/>
+          <w:numId w:val="18"/>
+        </w:numPr>
+      </w:pPr>
+      <w:r>
+        <w:t xml:space="preserve">Boot into TWRP: </w:t>
+      </w:r>
+      <w:r>
+        <w:rPr>
+          <w:b/>
+          <w:bCs/>
+        </w:rPr>
+        <w:t>Power + Volume Up + Home</w:t>
+      </w:r>
+      <w:r>
+        <w:t>.</w:t>
+      </w:r>
+    </w:p>
+    <w:p>
+      <w:r>
+        <w:pict w14:anchorId="395921CE">
+          <v:rect id="_x0000_i1122" style="width:0;height:1.5pt" o:hralign="center" o:hrstd="t" o:hr="t" fillcolor="#a0a0a0" stroked="f"/>
+        </w:pict>
+      </w:r>
+    </w:p>
+    <w:p>
+      <w:pPr>
+        <w:rPr>
+          <w:b/>
+          <w:bCs/>
+        </w:rPr>
+      </w:pPr>
+      <w:r>
+        <w:rPr>
+          <w:b/>
+          <w:bCs/>
+        </w:rPr>
+        <w:t>3️</w:t>
+      </w:r>
+      <w:r>
+        <w:rPr>
+          <w:rFonts w:ascii="Segoe UI Symbol" w:hAnsi="Segoe UI Symbol" w:cs="Segoe UI Symbol"/>
+          <w:b/>
+          <w:bCs/>
+        </w:rPr>
+        <w:t>⃣</w:t>
+      </w:r>
+      <w:r>
+        <w:rPr>
+          <w:b/>
+          <w:bCs/>
+        </w:rPr>
+        <w:t xml:space="preserve"> Enable ADB in TWRP</w:t>
+      </w:r>
+    </w:p>
+    <w:p>
+      <w:r>
+        <w:t>In TWRP, ADB is usually enabled automatically — verify by:</w:t>
+      </w:r>
+    </w:p>
+    <w:p>
+      <w:proofErr w:type="spellStart"/>
+      <w:r>
+        <w:t>adb</w:t>
+      </w:r>
+      <w:proofErr w:type="spellEnd"/>
+      <w:r>
+        <w:t xml:space="preserve"> devices</w:t>
+      </w:r>
+    </w:p>
+    <w:p>
+      <w:r>
+        <w:t>It should show:</w:t>
+      </w:r>
+    </w:p>
+    <w:p>
+      <w:proofErr w:type="spellStart"/>
+      <w:r>
+        <w:t>xxxxxxxx</w:t>
+      </w:r>
+      <w:proofErr w:type="spellEnd"/>
+      <w:r>
+        <w:t xml:space="preserve">    recovery</w:t>
+      </w:r>
+    </w:p>
+    <w:p>
+      <w:r>
+        <w:pict w14:anchorId="2B72AE8F">
+          <v:rect id="_x0000_i1123" style="width:0;height:1.5pt" o:hralign="center" o:hrstd="t" o:hr="t" fillcolor="#a0a0a0" stroked="f"/>
+        </w:pict>
+      </w:r>
+    </w:p>
+    <w:p>
+      <w:pPr>
+        <w:rPr>
+          <w:b/>
+          <w:bCs/>
+        </w:rPr>
+      </w:pPr>
+      <w:r>
+        <w:rPr>
+          <w:b/>
+          <w:bCs/>
+        </w:rPr>
+        <w:t>4️</w:t>
+      </w:r>
+      <w:r>
+        <w:rPr>
+          <w:rFonts w:ascii="Segoe UI Symbol" w:hAnsi="Segoe UI Symbol" w:cs="Segoe UI Symbol"/>
+          <w:b/>
+          <w:bCs/>
+        </w:rPr>
+        <w:t>⃣</w:t>
+      </w:r>
+      <w:r>
+        <w:rPr>
+          <w:b/>
+          <w:bCs/>
+        </w:rPr>
+        <w:t xml:space="preserve"> Push your PC’s adbkey.pub into /</w:t>
+      </w:r>
+      <w:proofErr w:type="spellStart"/>
+      <w:r>
+        <w:rPr>
+          <w:b/>
+          <w:bCs/>
+        </w:rPr>
+        <w:t>sdcard</w:t>
+      </w:r>
+      <w:proofErr w:type="spellEnd"/>
+    </w:p>
+    <w:p>
+      <w:r>
+        <w:t>On your PC terminal:</w:t>
+      </w:r>
+    </w:p>
+    <w:p>
+      <w:proofErr w:type="spellStart"/>
+      <w:r>
+        <w:t>adb</w:t>
+      </w:r>
+      <w:proofErr w:type="spellEnd"/>
+      <w:r>
+        <w:t xml:space="preserve"> push "C:\Users\&lt;YourWindowsUser&gt;\.android\adbkey.pub" /</w:t>
+      </w:r>
+      <w:proofErr w:type="spellStart"/>
+      <w:r>
+        <w:t>sdcard</w:t>
+      </w:r>
+      <w:proofErr w:type="spellEnd"/>
+      <w:r>
+        <w:t>/adbkey.pub</w:t>
+      </w:r>
+    </w:p>
+    <w:p>
+      <w:r>
+        <w:t>Replace &lt;</w:t>
+      </w:r>
+      <w:proofErr w:type="spellStart"/>
+      <w:r>
+        <w:t>YourWindowsUser</w:t>
+      </w:r>
+      <w:proofErr w:type="spellEnd"/>
+      <w:r>
+        <w:t>&gt; with your actual Windows username.</w:t>
+      </w:r>
+      <w:r>
+        <w:br/>
+        <w:t>Example:</w:t>
+      </w:r>
+    </w:p>
+    <w:p>
+      <w:proofErr w:type="spellStart"/>
+      <w:r>
+        <w:lastRenderedPageBreak/>
+        <w:t>adb</w:t>
+      </w:r>
+      <w:proofErr w:type="spellEnd"/>
+      <w:r>
+        <w:t xml:space="preserve"> push "C:\Users\ACER-WIN10\.android\adbkey.pub" /</w:t>
+      </w:r>
+      <w:proofErr w:type="spellStart"/>
+      <w:r>
+        <w:t>sdcard</w:t>
+      </w:r>
+      <w:proofErr w:type="spellEnd"/>
+      <w:r>
+        <w:t>/adbkey.pub</w:t>
+      </w:r>
+    </w:p>
+    <w:p>
+      <w:r>
+        <w:pict w14:anchorId="699F6BCE">
+          <v:rect id="_x0000_i1124" style="width:0;height:1.5pt" o:hralign="center" o:hrstd="t" o:hr="t" fillcolor="#a0a0a0" stroked="f"/>
+        </w:pict>
+      </w:r>
+    </w:p>
+    <w:p>
+      <w:pPr>
+        <w:rPr>
+          <w:b/>
+          <w:bCs/>
+        </w:rPr>
+      </w:pPr>
+      <w:r>
+        <w:rPr>
+          <w:b/>
+          <w:bCs/>
+        </w:rPr>
+        <w:t>5️</w:t>
+      </w:r>
+      <w:r>
+        <w:rPr>
+          <w:rFonts w:ascii="Segoe UI Symbol" w:hAnsi="Segoe UI Symbol" w:cs="Segoe UI Symbol"/>
+          <w:b/>
+          <w:bCs/>
+        </w:rPr>
+        <w:t>⃣</w:t>
+      </w:r>
+      <w:r>
+        <w:rPr>
+          <w:b/>
+          <w:bCs/>
+        </w:rPr>
+        <w:t xml:space="preserve"> Enter ADB shell in TWRP</w:t>
+      </w:r>
+    </w:p>
+    <w:p>
+      <w:proofErr w:type="spellStart"/>
+      <w:r>
+        <w:t>adb</w:t>
+      </w:r>
+      <w:proofErr w:type="spellEnd"/>
+      <w:r>
+        <w:t xml:space="preserve"> shell</w:t>
+      </w:r>
+    </w:p>
+    <w:p>
+      <w:r>
+        <w:pict w14:anchorId="23F79F18">
+          <v:rect id="_x0000_i1125" style="width:0;height:1.5pt" o:hralign="center" o:hrstd="t" o:hr="t" fillcolor="#a0a0a0" stroked="f"/>
+        </w:pict>
+      </w:r>
+    </w:p>
+    <w:p>
+      <w:pPr>
+        <w:rPr>
+          <w:b/>
+          <w:bCs/>
+        </w:rPr>
+      </w:pPr>
+      <w:r>
+        <w:rPr>
+          <w:b/>
+          <w:bCs/>
+        </w:rPr>
+        <w:t>6️</w:t>
+      </w:r>
+      <w:r>
+        <w:rPr>
+          <w:rFonts w:ascii="Segoe UI Symbol" w:hAnsi="Segoe UI Symbol" w:cs="Segoe UI Symbol"/>
+          <w:b/>
+          <w:bCs/>
+        </w:rPr>
+        <w:t>⃣</w:t>
+      </w:r>
+      <w:r>
+        <w:rPr>
+          <w:b/>
+          <w:bCs/>
+        </w:rPr>
+        <w:t xml:space="preserve"> Mount /system partition</w:t>
+      </w:r>
+    </w:p>
+    <w:p>
+      <w:r>
+        <w:t>mount /system</w:t>
+      </w:r>
+    </w:p>
+    <w:p>
+      <w:r>
+        <w:t xml:space="preserve">(If you get an error, try mount -o </w:t>
+      </w:r>
+      <w:proofErr w:type="spellStart"/>
+      <w:proofErr w:type="gramStart"/>
+      <w:r>
+        <w:t>rw,remount</w:t>
+      </w:r>
+      <w:proofErr w:type="spellEnd"/>
+      <w:proofErr w:type="gramEnd"/>
+      <w:r>
+        <w:t xml:space="preserve"> /system instead.)</w:t>
+      </w:r>
+    </w:p>
+    <w:p>
+      <w:r>
+        <w:pict w14:anchorId="6D9F2CB7">
+          <v:rect id="_x0000_i1126" style="width:0;height:1.5pt" o:hralign="center" o:hrstd="t" o:hr="t" fillcolor="#a0a0a0" stroked="f"/>
+        </w:pict>
+      </w:r>
+    </w:p>
+    <w:p>
+      <w:pPr>
+        <w:rPr>
+          <w:b/>
+          <w:bCs/>
+        </w:rPr>
+      </w:pPr>
+      <w:r>
+        <w:rPr>
+          <w:b/>
+          <w:bCs/>
+        </w:rPr>
+        <w:t>7️</w:t>
+      </w:r>
+      <w:r>
+        <w:rPr>
+          <w:rFonts w:ascii="Segoe UI Symbol" w:hAnsi="Segoe UI Symbol" w:cs="Segoe UI Symbol"/>
+          <w:b/>
+          <w:bCs/>
+        </w:rPr>
+        <w:t>⃣</w:t>
+      </w:r>
+      <w:r>
+        <w:rPr>
+          <w:b/>
+          <w:bCs/>
+        </w:rPr>
+        <w:t xml:space="preserve"> Create </w:t>
+      </w:r>
+      <w:proofErr w:type="spellStart"/>
+      <w:r>
+        <w:rPr>
+          <w:b/>
+          <w:bCs/>
+        </w:rPr>
+        <w:t>adb</w:t>
+      </w:r>
+      <w:proofErr w:type="spellEnd"/>
+      <w:r>
+        <w:rPr>
+          <w:b/>
+          <w:bCs/>
+        </w:rPr>
+        <w:t xml:space="preserve"> folder in /system/etc</w:t>
+      </w:r>
+    </w:p>
+    <w:p>
+      <w:proofErr w:type="spellStart"/>
+      <w:r>
+        <w:t>mkdir</w:t>
+      </w:r>
+      <w:proofErr w:type="spellEnd"/>
+      <w:r>
+        <w:t xml:space="preserve"> -p /system/etc/</w:t>
+      </w:r>
+      <w:proofErr w:type="spellStart"/>
+      <w:r>
+        <w:t>adb</w:t>
+      </w:r>
+      <w:proofErr w:type="spellEnd"/>
+    </w:p>
+    <w:p>
+      <w:r>
+        <w:pict w14:anchorId="0E834FE3">
+          <v:rect id="_x0000_i1127" style="width:0;height:1.5pt" o:hralign="center" o:hrstd="t" o:hr="t" fillcolor="#a0a0a0" stroked="f"/>
+        </w:pict>
+      </w:r>
+    </w:p>
+    <w:p>
+      <w:pPr>
+        <w:rPr>
+          <w:b/>
+          <w:bCs/>
+        </w:rPr>
+      </w:pPr>
+      <w:r>
+        <w:rPr>
+          <w:b/>
+          <w:bCs/>
+        </w:rPr>
+        <w:t>8️</w:t>
+      </w:r>
+      <w:r>
+        <w:rPr>
+          <w:rFonts w:ascii="Segoe UI Symbol" w:hAnsi="Segoe UI Symbol" w:cs="Segoe UI Symbol"/>
+          <w:b/>
+          <w:bCs/>
+        </w:rPr>
+        <w:t>⃣</w:t>
+      </w:r>
+      <w:r>
+        <w:rPr>
+          <w:b/>
+          <w:bCs/>
+        </w:rPr>
+        <w:t xml:space="preserve"> Append your key to </w:t>
+      </w:r>
+      <w:proofErr w:type="spellStart"/>
+      <w:r>
+        <w:rPr>
+          <w:b/>
+          <w:bCs/>
+        </w:rPr>
+        <w:t>adb_keys</w:t>
+      </w:r>
+      <w:proofErr w:type="spellEnd"/>
+    </w:p>
+    <w:p>
+      <w:r>
+        <w:t>cat /</w:t>
+      </w:r>
+      <w:proofErr w:type="spellStart"/>
+      <w:r>
+        <w:t>sdcard</w:t>
+      </w:r>
+      <w:proofErr w:type="spellEnd"/>
+      <w:r>
+        <w:t>/adbkey.pub &gt;&gt; /system/etc/</w:t>
+      </w:r>
+      <w:proofErr w:type="spellStart"/>
+      <w:r>
+        <w:t>adb</w:t>
+      </w:r>
+      <w:proofErr w:type="spellEnd"/>
+      <w:r>
+        <w:t>/</w:t>
+      </w:r>
+      <w:proofErr w:type="spellStart"/>
+      <w:r>
+        <w:t>adb_keys</w:t>
+      </w:r>
+      <w:proofErr w:type="spellEnd"/>
+    </w:p>
+    <w:p>
+      <w:r>
+        <w:pict w14:anchorId="5E9C5E0D">
+          <v:rect id="_x0000_i1128" style="width:0;height:1.5pt" o:hralign="center" o:hrstd="t" o:hr="t" fillcolor="#a0a0a0" stroked="f"/>
+        </w:pict>
+      </w:r>
+    </w:p>
+    <w:p>
+      <w:pPr>
+        <w:rPr>
+          <w:b/>
+          <w:bCs/>
+        </w:rPr>
+      </w:pPr>
+      <w:r>
+        <w:rPr>
+          <w:b/>
+          <w:bCs/>
+        </w:rPr>
+        <w:t>9️</w:t>
+      </w:r>
+      <w:r>
+        <w:rPr>
+          <w:rFonts w:ascii="Segoe UI Symbol" w:hAnsi="Segoe UI Symbol" w:cs="Segoe UI Symbol"/>
+          <w:b/>
+          <w:bCs/>
+        </w:rPr>
+        <w:t>⃣</w:t>
+      </w:r>
+      <w:r>
+        <w:rPr>
+          <w:b/>
+          <w:bCs/>
+        </w:rPr>
+        <w:t xml:space="preserve"> Fix permissions and ownership</w:t>
+      </w:r>
+    </w:p>
+    <w:p>
+      <w:proofErr w:type="spellStart"/>
+      <w:r>
+        <w:t>chmod</w:t>
+      </w:r>
+      <w:proofErr w:type="spellEnd"/>
+      <w:r>
+        <w:t xml:space="preserve"> 644 /system/etc/</w:t>
+      </w:r>
+      <w:proofErr w:type="spellStart"/>
+      <w:r>
+        <w:t>adb</w:t>
+      </w:r>
+      <w:proofErr w:type="spellEnd"/>
+      <w:r>
+        <w:t>/</w:t>
+      </w:r>
+      <w:proofErr w:type="spellStart"/>
+      <w:r>
+        <w:t>adb_keys</w:t>
+      </w:r>
+      <w:proofErr w:type="spellEnd"/>
+    </w:p>
+    <w:p>
+      <w:proofErr w:type="spellStart"/>
+      <w:r>
+        <w:t>chown</w:t>
+      </w:r>
+      <w:proofErr w:type="spellEnd"/>
+      <w:r>
+        <w:t xml:space="preserve"> </w:t>
+      </w:r>
+      <w:proofErr w:type="spellStart"/>
+      <w:proofErr w:type="gramStart"/>
+      <w:r>
+        <w:t>root:root</w:t>
+      </w:r>
+      <w:proofErr w:type="spellEnd"/>
+      <w:proofErr w:type="gramEnd"/>
+      <w:r>
+        <w:t xml:space="preserve"> /system/etc/</w:t>
+      </w:r>
+      <w:proofErr w:type="spellStart"/>
+      <w:r>
+        <w:t>adb</w:t>
+      </w:r>
+      <w:proofErr w:type="spellEnd"/>
+      <w:r>
+        <w:t>/</w:t>
+      </w:r>
+      <w:proofErr w:type="spellStart"/>
+      <w:r>
+        <w:t>adb_keys</w:t>
+      </w:r>
+      <w:proofErr w:type="spellEnd"/>
+    </w:p>
+    <w:p>
+      <w:r>
+        <w:pict w14:anchorId="2FD10778">
+          <v:rect id="_x0000_i1129" style="width:0;height:1.5pt" o:hralign="center" o:hrstd="t" o:hr="t" fillcolor="#a0a0a0" stroked="f"/>
+        </w:pict>
+      </w:r>
+    </w:p>
+    <w:p>
+      <w:pPr>
+        <w:rPr>
+          <w:b/>
+          <w:bCs/>
+        </w:rPr>
+      </w:pPr>
+      <w:r>
+        <w:rPr>
+          <w:rFonts w:ascii="Segoe UI Emoji" w:hAnsi="Segoe UI Emoji" w:cs="Segoe UI Emoji"/>
+          <w:b/>
+          <w:bCs/>
+        </w:rPr>
+        <w:t>🔟</w:t>
+      </w:r>
+      <w:r>
+        <w:rPr>
+          <w:b/>
+          <w:bCs/>
+        </w:rPr>
+        <w:t xml:space="preserve"> Exit shell and reboot</w:t>
+      </w:r>
+    </w:p>
+    <w:p>
+      <w:r>
+        <w:t>exit</w:t>
+      </w:r>
+    </w:p>
+    <w:p>
+      <w:proofErr w:type="spellStart"/>
+      <w:r>
+        <w:t>adb</w:t>
+      </w:r>
+      <w:proofErr w:type="spellEnd"/>
+      <w:r>
+        <w:t xml:space="preserve"> reboot</w:t>
+      </w:r>
+    </w:p>
+    <w:p>
+      <w:r>
+        <w:pict w14:anchorId="01184BE8">
+          <v:rect id="_x0000_i1130" style="width:0;height:1.5pt" o:hralign="center" o:hrstd="t" o:hr="t" fillcolor="#a0a0a0" stroked="f"/>
+        </w:pict>
+      </w:r>
+    </w:p>
+    <w:p>
+      <w:r>
+        <w:t>When Android boots, run:</w:t>
+      </w:r>
+    </w:p>
+    <w:p>
+      <w:proofErr w:type="spellStart"/>
+      <w:r>
+        <w:t>adb</w:t>
+      </w:r>
+      <w:proofErr w:type="spellEnd"/>
+      <w:r>
+        <w:t xml:space="preserve"> devices</w:t>
+      </w:r>
+    </w:p>
+    <w:p>
+      <w:r>
+        <w:t xml:space="preserve">If your ROM </w:t>
+      </w:r>
+      <w:proofErr w:type="spellStart"/>
+      <w:r>
+        <w:t>honors</w:t>
+      </w:r>
+      <w:proofErr w:type="spellEnd"/>
+      <w:r>
+        <w:t xml:space="preserve"> /system/etc/</w:t>
+      </w:r>
+      <w:proofErr w:type="spellStart"/>
+      <w:r>
+        <w:t>adb</w:t>
+      </w:r>
+      <w:proofErr w:type="spellEnd"/>
+      <w:r>
+        <w:t>/</w:t>
+      </w:r>
+      <w:proofErr w:type="spellStart"/>
+      <w:r>
+        <w:t>adb_keys</w:t>
+      </w:r>
+      <w:proofErr w:type="spellEnd"/>
+      <w:r>
+        <w:t>, it should now show:</w:t>
+      </w:r>
+    </w:p>
+    <w:p>
+      <w:proofErr w:type="spellStart"/>
+      <w:r>
+        <w:t>xxxxxxxx</w:t>
+      </w:r>
+      <w:proofErr w:type="spellEnd"/>
+      <w:r>
+        <w:t xml:space="preserve">    device</w:t>
+      </w:r>
+    </w:p>
+    <w:p>
+      <w:r>
+        <w:t>(no unauthorized message).</w:t>
+      </w:r>
+    </w:p>
+    <w:p>
+      <w:r>
+        <w:pict w14:anchorId="1C24B76F">
+          <v:rect id="_x0000_i1131" style="width:0;height:1.5pt" o:hralign="center" o:hrstd="t" o:hr="t" fillcolor="#a0a0a0" stroked="f"/>
+        </w:pict>
+      </w:r>
+    </w:p>
+    <w:p>
+      <w:r>
+        <w:t xml:space="preserve">If this still doesn’t authorize, that means your Android build </w:t>
+      </w:r>
+      <w:r>
+        <w:rPr>
+          <w:b/>
+          <w:bCs/>
+        </w:rPr>
+        <w:t>only checks /data/</w:t>
+      </w:r>
+      <w:proofErr w:type="spellStart"/>
+      <w:r>
+        <w:rPr>
+          <w:b/>
+          <w:bCs/>
+        </w:rPr>
+        <w:t>misc</w:t>
+      </w:r>
+      <w:proofErr w:type="spellEnd"/>
+      <w:r>
+        <w:rPr>
+          <w:b/>
+          <w:bCs/>
+        </w:rPr>
+        <w:t>/</w:t>
+      </w:r>
+      <w:proofErr w:type="spellStart"/>
+      <w:r>
+        <w:rPr>
+          <w:b/>
+          <w:bCs/>
+        </w:rPr>
+        <w:t>adb</w:t>
+      </w:r>
+      <w:proofErr w:type="spellEnd"/>
+      <w:r>
+        <w:rPr>
+          <w:b/>
+          <w:bCs/>
+        </w:rPr>
+        <w:t>/</w:t>
+      </w:r>
+      <w:proofErr w:type="spellStart"/>
+      <w:r>
+        <w:rPr>
+          <w:b/>
+          <w:bCs/>
+        </w:rPr>
+        <w:t>adb_keys</w:t>
+      </w:r>
+      <w:proofErr w:type="spellEnd"/>
+      <w:r>
+        <w:t>, so we’ll have to either decrypt /data or use a patched recovery/boot image.</w:t>
+      </w:r>
+    </w:p>
+    <w:p>
+      <w:r>
+        <w:lastRenderedPageBreak/>
+        <w:pict w14:anchorId="479DE0FC">
+          <v:rect id="_x0000_i1132" style="width:0;height:1.5pt" o:hralign="center" o:hrstd="t" o:hr="t" fillcolor="#a0a0a0" stroked="f"/>
+        </w:pict>
+      </w:r>
+    </w:p>
+    <w:p>
+      <w:r>
+        <w:t xml:space="preserve">Do you want me to also </w:t>
+      </w:r>
+      <w:r>
+        <w:rPr>
+          <w:b/>
+          <w:bCs/>
+        </w:rPr>
+        <w:t xml:space="preserve">add the mount -o </w:t>
+      </w:r>
+      <w:proofErr w:type="spellStart"/>
+      <w:proofErr w:type="gramStart"/>
+      <w:r>
+        <w:rPr>
+          <w:b/>
+          <w:bCs/>
+        </w:rPr>
+        <w:t>rw,remount</w:t>
+      </w:r>
+      <w:proofErr w:type="spellEnd"/>
+      <w:proofErr w:type="gramEnd"/>
+      <w:r>
+        <w:t xml:space="preserve"> and </w:t>
+      </w:r>
+      <w:proofErr w:type="spellStart"/>
+      <w:r>
+        <w:t>SELinux</w:t>
+      </w:r>
+      <w:proofErr w:type="spellEnd"/>
+      <w:r>
+        <w:t xml:space="preserve"> relabel commands just in case </w:t>
+      </w:r>
+      <w:proofErr w:type="spellStart"/>
+      <w:r>
+        <w:t>your</w:t>
+      </w:r>
+      <w:proofErr w:type="spellEnd"/>
+      <w:r>
+        <w:t xml:space="preserve"> /system is read-only?</w:t>
+      </w:r>
+      <w:r>
+        <w:br/>
+        <w:t>That will make this method more likely to work.</w:t>
+      </w:r>
+    </w:p>
+    <w:p/>
+    <w:p>
+      <w:pPr>
+        <w:pStyle w:val="Heading1"/>
+      </w:pPr>
+      <w:proofErr w:type="spellStart"/>
+      <w:r>
+        <w:t>Wipted</w:t>
+      </w:r>
+      <w:proofErr w:type="spellEnd"/>
+      <w:r>
+        <w:t xml:space="preserve"> </w:t>
+      </w:r>
+      <w:proofErr w:type="spellStart"/>
+      <w:r>
+        <w:t>daqta</w:t>
+      </w:r>
+      <w:proofErr w:type="spellEnd"/>
+    </w:p>
+    <w:p>
+      <w:r>
+        <w:t>C:\Users\ACER-WIN10\Downloads\scrcpy-win64-v3.3.1&gt;adb devices</w:t>
+      </w:r>
+    </w:p>
+    <w:p>
+      <w:r>
+        <w:t>List of devices attached</w:t>
+      </w:r>
+    </w:p>
+    <w:p>
+      <w:r>
+        <w:t>33002dfea0af64ed        recovery</w:t>
+      </w:r>
+    </w:p>
+    <w:p/>
+    <w:p/>
+    <w:p>
+      <w:r>
+        <w:t xml:space="preserve">C:\Users\ACER-WIN10\Downloads\scrcpy-win64-v3.3.1&gt;adb shell </w:t>
+      </w:r>
+      <w:proofErr w:type="spellStart"/>
+      <w:r>
+        <w:t>twrp</w:t>
+      </w:r>
+      <w:proofErr w:type="spellEnd"/>
+      <w:r>
+        <w:t xml:space="preserve"> format data</w:t>
+      </w:r>
+    </w:p>
+    <w:p>
+      <w:proofErr w:type="gramStart"/>
+      <w:r>
+        <w:t>E:Unrecognized</w:t>
+      </w:r>
+      <w:proofErr w:type="gramEnd"/>
+      <w:r>
+        <w:t xml:space="preserve"> script command: 'format'</w:t>
+      </w:r>
+    </w:p>
+    <w:p>
+      <w:r>
+        <w:t>Done processing script file</w:t>
+      </w:r>
+    </w:p>
+    <w:p/>
+    <w:p>
+      <w:r>
+        <w:t xml:space="preserve">C:\Users\ACER-WIN10\Downloads\scrcpy-win64-v3.3.1&gt;adb </w:t>
+      </w:r>
+      <w:proofErr w:type="gramStart"/>
+      <w:r>
+        <w:t>shell.mkfs</w:t>
+      </w:r>
+      <w:proofErr w:type="gramEnd"/>
+      <w:r>
+        <w:t>.ext4 /dev/block/mmcblk0p25</w:t>
+      </w:r>
+    </w:p>
+    <w:p>
+      <w:r>
+        <w:t xml:space="preserve">adb.exe: unknown command </w:t>
+      </w:r>
+      <w:proofErr w:type="gramStart"/>
+      <w:r>
+        <w:t>shell.mkfs</w:t>
+      </w:r>
+      <w:proofErr w:type="gramEnd"/>
+      <w:r>
+        <w:t>.ext4</w:t>
+      </w:r>
+    </w:p>
+    <w:p/>
+    <w:p>
+      <w:r>
+        <w:t xml:space="preserve">C:\Users\ACER-WIN10\Downloads\scrcpy-win64-v3.3.1&gt;adb shell </w:t>
+      </w:r>
+      <w:proofErr w:type="gramStart"/>
+      <w:r>
+        <w:t>mkfs.ext</w:t>
+      </w:r>
+      <w:proofErr w:type="gramEnd"/>
+      <w:r>
+        <w:t>4 /dev/block/mmcblk0p25</w:t>
+      </w:r>
+    </w:p>
+    <w:p>
+      <w:r>
+        <w:t>/</w:t>
+      </w:r>
+      <w:proofErr w:type="spellStart"/>
+      <w:r>
+        <w:t>sbin</w:t>
+      </w:r>
+      <w:proofErr w:type="spellEnd"/>
+      <w:r>
+        <w:t>/</w:t>
+      </w:r>
+      <w:proofErr w:type="spellStart"/>
+      <w:r>
+        <w:t>sh</w:t>
+      </w:r>
+      <w:proofErr w:type="spellEnd"/>
+      <w:r>
+        <w:t xml:space="preserve">: </w:t>
+      </w:r>
+      <w:proofErr w:type="gramStart"/>
+      <w:r>
+        <w:t>mkfs.ext</w:t>
+      </w:r>
+      <w:proofErr w:type="gramEnd"/>
+      <w:r>
+        <w:t>4: not found</w:t>
+      </w:r>
+    </w:p>
+    <w:p/>
+    <w:p>
+      <w:r>
+        <w:t xml:space="preserve">C:\Users\ACER-WIN10\Downloads\scrcpy-win64-v3.3.1&gt;adb shell </w:t>
+      </w:r>
+      <w:proofErr w:type="gramStart"/>
+      <w:r>
+        <w:t>mkfs.ext</w:t>
+      </w:r>
+      <w:proofErr w:type="gramEnd"/>
+      <w:r>
+        <w:t>4 /dev/block/mmcblk0p25</w:t>
+      </w:r>
+    </w:p>
+    <w:p>
+      <w:r>
+        <w:t>/</w:t>
+      </w:r>
+      <w:proofErr w:type="spellStart"/>
+      <w:r>
+        <w:t>sbin</w:t>
+      </w:r>
+      <w:proofErr w:type="spellEnd"/>
+      <w:r>
+        <w:t>/</w:t>
+      </w:r>
+      <w:proofErr w:type="spellStart"/>
+      <w:r>
+        <w:t>sh</w:t>
+      </w:r>
+      <w:proofErr w:type="spellEnd"/>
+      <w:r>
+        <w:t xml:space="preserve">: </w:t>
+      </w:r>
+      <w:proofErr w:type="gramStart"/>
+      <w:r>
+        <w:t>mkfs.ext</w:t>
+      </w:r>
+      <w:proofErr w:type="gramEnd"/>
+      <w:r>
+        <w:t>4: not found</w:t>
+      </w:r>
+    </w:p>
+    <w:p/>
+    <w:p>
+      <w:r>
+        <w:t>C:\Users\ACER-WIN10\Downloads\scrcpy-win64-v3.3.1&gt;ls</w:t>
+      </w:r>
+    </w:p>
+    <w:p>
+      <w:r>
+        <w:t>'</w:t>
+      </w:r>
+      <w:proofErr w:type="spellStart"/>
+      <w:r>
+        <w:t>ls'</w:t>
+      </w:r>
+      <w:proofErr w:type="spellEnd"/>
+      <w:r>
+        <w:t xml:space="preserve"> is not recognized as an internal or external command,</w:t>
+      </w:r>
+    </w:p>
+    <w:p>
+      <w:r>
+        <w:t>operable program or batch file.</w:t>
+      </w:r>
+    </w:p>
+    <w:p/>
+    <w:p>
+      <w:r>
+        <w:t xml:space="preserve">C:\Users\ACER-WIN10\Downloads\scrcpy-win64-v3.3.1&gt;adb shell </w:t>
+      </w:r>
+      <w:proofErr w:type="spellStart"/>
+      <w:r>
+        <w:t>twrp</w:t>
+      </w:r>
+      <w:proofErr w:type="spellEnd"/>
+      <w:r>
+        <w:t xml:space="preserve"> format data</w:t>
+      </w:r>
+    </w:p>
+    <w:p>
+      <w:proofErr w:type="gramStart"/>
+      <w:r>
+        <w:lastRenderedPageBreak/>
+        <w:t>E:Unrecognized</w:t>
+      </w:r>
+      <w:proofErr w:type="gramEnd"/>
+      <w:r>
+        <w:t xml:space="preserve"> script command: 'format'</w:t>
+      </w:r>
+    </w:p>
+    <w:p>
+      <w:r>
+        <w:t>Done processing script file</w:t>
+      </w:r>
+    </w:p>
+    <w:p/>
+    <w:p>
+      <w:r>
+        <w:t>C:\Users\ACER-WIN10\Downloads\scrcpy-win64-v3.3.1&gt;adb shell</w:t>
+      </w:r>
+    </w:p>
+    <w:p>
+      <w:r>
+        <w:t>make_ext4fs /dev/block/mmcblk0p25</w:t>
+      </w:r>
+    </w:p>
+    <w:p>
+      <w:r>
+        <w:t>~ # make_ext4fs /dev/block/mmcblk0p25</w:t>
+      </w:r>
+    </w:p>
+    <w:p>
+      <w:r>
+        <w:t>Creating filesystem with parameters:</w:t>
+      </w:r>
+    </w:p>
+    <w:p>
+      <w:r>
+        <w:t xml:space="preserve">    Size: 27577548800</w:t>
+      </w:r>
+    </w:p>
+    <w:p>
+      <w:r>
+        <w:t xml:space="preserve">    Block size: 4096</w:t>
+      </w:r>
+    </w:p>
+    <w:p>
+      <w:r>
+        <w:t xml:space="preserve">    Blocks per group: 32768</w:t>
+      </w:r>
+    </w:p>
+    <w:p>
+      <w:r>
+        <w:t xml:space="preserve">    </w:t>
+      </w:r>
+      <w:proofErr w:type="spellStart"/>
+      <w:r>
+        <w:t>Inodes</w:t>
+      </w:r>
+      <w:proofErr w:type="spellEnd"/>
+      <w:r>
+        <w:t xml:space="preserve"> per group: 8176</w:t>
+      </w:r>
+    </w:p>
+    <w:p>
+      <w:r>
+        <w:t xml:space="preserve">    </w:t>
+      </w:r>
+      <w:proofErr w:type="spellStart"/>
+      <w:r>
+        <w:t>Inode</w:t>
+      </w:r>
+      <w:proofErr w:type="spellEnd"/>
+      <w:r>
+        <w:t xml:space="preserve"> size: 256</w:t>
+      </w:r>
+    </w:p>
+    <w:p>
+      <w:r>
+        <w:t xml:space="preserve">    Journal blocks: 32768</w:t>
+      </w:r>
+    </w:p>
+    <w:p>
+      <w:r>
+        <w:t xml:space="preserve">    Label:</w:t>
+      </w:r>
+    </w:p>
+    <w:p>
+      <w:r>
+        <w:t xml:space="preserve">    Blocks: 6732800</w:t>
+      </w:r>
+    </w:p>
+    <w:p>
+      <w:r>
+        <w:t xml:space="preserve">    Block groups: 206</w:t>
+      </w:r>
+    </w:p>
+    <w:p>
+      <w:r>
+        <w:t xml:space="preserve">    Reserved block group size: 1024</w:t>
+      </w:r>
+    </w:p>
+    <w:p>
+      <w:r>
+        <w:t xml:space="preserve">Created filesystem with 11/1684256 </w:t>
+      </w:r>
+      <w:proofErr w:type="spellStart"/>
+      <w:r>
+        <w:t>inodes</w:t>
+      </w:r>
+      <w:proofErr w:type="spellEnd"/>
+      <w:r>
+        <w:t xml:space="preserve"> and 149746/6732800 blocks</w:t>
+      </w:r>
+    </w:p>
+    <w:p>
+      <w:r>
+        <w:t>~ # mount /data</w:t>
+      </w:r>
+    </w:p>
+    <w:p>
+      <w:r>
+        <w:t>~ # mount | grep "/data"</w:t>
+      </w:r>
+    </w:p>
+    <w:p>
+      <w:r>
+        <w:t>/dev/block/mmcblk0p25 on /data type ext4 (</w:t>
+      </w:r>
+      <w:proofErr w:type="spellStart"/>
+      <w:proofErr w:type="gramStart"/>
+      <w:r>
+        <w:t>rw,seclabel</w:t>
+      </w:r>
+      <w:proofErr w:type="gramEnd"/>
+      <w:r>
+        <w:t>,</w:t>
+      </w:r>
+      <w:proofErr w:type="gramStart"/>
+      <w:r>
+        <w:t>relatime,data</w:t>
+      </w:r>
+      <w:proofErr w:type="spellEnd"/>
+      <w:proofErr w:type="gramEnd"/>
+      <w:r>
+        <w:t>=ordered)</w:t>
+      </w:r>
+    </w:p>
+    <w:p/>
+    <w:p/>
+    <w:p>
+      <w:pPr>
+        <w:pStyle w:val="Heading1"/>
+      </w:pPr>
+      <w:r>
+        <w:t>Other</w:t>
+      </w:r>
+    </w:p>
+    <w:p>
+      <w:r>
+        <w:t>I see exactly what’s happening — /data is mounted, but your system doesn’t have the /data/</w:t>
+      </w:r>
+      <w:proofErr w:type="spellStart"/>
+      <w:r>
+        <w:t>misc</w:t>
+      </w:r>
+      <w:proofErr w:type="spellEnd"/>
+      <w:r>
+        <w:t>/</w:t>
+      </w:r>
+      <w:proofErr w:type="spellStart"/>
+      <w:r>
+        <w:t>adb</w:t>
+      </w:r>
+      <w:proofErr w:type="spellEnd"/>
+      <w:r>
+        <w:t>/ directory at all, so the key file has nowhere to go.</w:t>
+      </w:r>
+      <w:r>
+        <w:br/>
+        <w:t>That means the system is either:</w:t>
+      </w:r>
+    </w:p>
+    <w:p>
+      <w:pPr>
+        <w:numPr>
+          <w:ilvl w:val="0"/>
+          <w:numId w:val="19"/>
+        </w:numPr>
+      </w:pPr>
+      <w:r>
+        <w:rPr>
+          <w:b/>
+          <w:bCs/>
+        </w:rPr>
+        <w:t>Freshly formatted</w:t>
+      </w:r>
+      <w:r>
+        <w:t xml:space="preserve"> but hasn’t booted Android yet to create the folder structure, or</w:t>
+      </w:r>
+    </w:p>
+    <w:p>
+      <w:pPr>
+        <w:numPr>
+          <w:ilvl w:val="0"/>
+          <w:numId w:val="19"/>
+        </w:numPr>
+      </w:pPr>
+      <w:r>
+        <w:t>You’re in a minimal recovery environment where /data is just a bare ext4 volume.</w:t>
+      </w:r>
+    </w:p>
+    <w:p>
+      <w:r>
+        <w:t xml:space="preserve">We can fix this by </w:t>
+      </w:r>
+      <w:r>
+        <w:rPr>
+          <w:b/>
+          <w:bCs/>
+        </w:rPr>
+        <w:t>manually creating the folder structure</w:t>
+      </w:r>
+      <w:r>
+        <w:t xml:space="preserve"> before placing your </w:t>
+      </w:r>
+      <w:proofErr w:type="spellStart"/>
+      <w:r>
+        <w:t>adb_keys</w:t>
+      </w:r>
+      <w:proofErr w:type="spellEnd"/>
+      <w:r>
+        <w:t>.</w:t>
+      </w:r>
+    </w:p>
+    <w:p>
+      <w:r>
+        <w:t>Here’s what to do step-by-step in your current shell:</w:t>
+      </w:r>
+    </w:p>
+    <w:p>
+      <w:proofErr w:type="spellStart"/>
+      <w:r>
+        <w:lastRenderedPageBreak/>
+        <w:t>adb</w:t>
+      </w:r>
+      <w:proofErr w:type="spellEnd"/>
+      <w:r>
+        <w:t xml:space="preserve"> shell</w:t>
+      </w:r>
+    </w:p>
+    <w:p>
+      <w:r>
+        <w:t>mount /data</w:t>
+      </w:r>
+    </w:p>
+    <w:p>
+      <w:proofErr w:type="spellStart"/>
+      <w:r>
+        <w:t>mkdir</w:t>
+      </w:r>
+      <w:proofErr w:type="spellEnd"/>
+      <w:r>
+        <w:t xml:space="preserve"> -p /data/</w:t>
+      </w:r>
+      <w:proofErr w:type="spellStart"/>
+      <w:r>
+        <w:t>misc</w:t>
+      </w:r>
+      <w:proofErr w:type="spellEnd"/>
+      <w:r>
+        <w:t>/</w:t>
+      </w:r>
+      <w:proofErr w:type="spellStart"/>
+      <w:r>
+        <w:t>adb</w:t>
+      </w:r>
+      <w:proofErr w:type="spellEnd"/>
+    </w:p>
+    <w:p>
+      <w:r>
+        <w:t>cat /</w:t>
+      </w:r>
+      <w:proofErr w:type="spellStart"/>
+      <w:r>
+        <w:t>sdcard</w:t>
+      </w:r>
+      <w:proofErr w:type="spellEnd"/>
+      <w:r>
+        <w:t>/adbkey.pub &gt; /data/</w:t>
+      </w:r>
+      <w:proofErr w:type="spellStart"/>
+      <w:r>
+        <w:t>misc</w:t>
+      </w:r>
+      <w:proofErr w:type="spellEnd"/>
+      <w:r>
+        <w:t>/</w:t>
+      </w:r>
+      <w:proofErr w:type="spellStart"/>
+      <w:r>
+        <w:t>adb</w:t>
+      </w:r>
+      <w:proofErr w:type="spellEnd"/>
+      <w:r>
+        <w:t>/</w:t>
+      </w:r>
+      <w:proofErr w:type="spellStart"/>
+      <w:r>
+        <w:t>adb_keys</w:t>
+      </w:r>
+      <w:proofErr w:type="spellEnd"/>
+    </w:p>
+    <w:p>
+      <w:proofErr w:type="spellStart"/>
+      <w:r>
+        <w:t>chmod</w:t>
+      </w:r>
+      <w:proofErr w:type="spellEnd"/>
+      <w:r>
+        <w:t xml:space="preserve"> 600 /data/</w:t>
+      </w:r>
+      <w:proofErr w:type="spellStart"/>
+      <w:r>
+        <w:t>misc</w:t>
+      </w:r>
+      <w:proofErr w:type="spellEnd"/>
+      <w:r>
+        <w:t>/</w:t>
+      </w:r>
+      <w:proofErr w:type="spellStart"/>
+      <w:r>
+        <w:t>adb</w:t>
+      </w:r>
+      <w:proofErr w:type="spellEnd"/>
+      <w:r>
+        <w:t>/</w:t>
+      </w:r>
+      <w:proofErr w:type="spellStart"/>
+      <w:r>
+        <w:t>adb_keys</w:t>
+      </w:r>
+      <w:proofErr w:type="spellEnd"/>
+    </w:p>
+    <w:p>
+      <w:proofErr w:type="spellStart"/>
+      <w:r>
+        <w:t>chown</w:t>
+      </w:r>
+      <w:proofErr w:type="spellEnd"/>
+      <w:r>
+        <w:t xml:space="preserve"> </w:t>
+      </w:r>
+      <w:proofErr w:type="spellStart"/>
+      <w:proofErr w:type="gramStart"/>
+      <w:r>
+        <w:t>root:shell</w:t>
+      </w:r>
+      <w:proofErr w:type="spellEnd"/>
+      <w:proofErr w:type="gramEnd"/>
+      <w:r>
+        <w:t xml:space="preserve"> /data/</w:t>
+      </w:r>
+      <w:proofErr w:type="spellStart"/>
+      <w:r>
+        <w:t>misc</w:t>
+      </w:r>
+      <w:proofErr w:type="spellEnd"/>
+      <w:r>
+        <w:t>/</w:t>
+      </w:r>
+      <w:proofErr w:type="spellStart"/>
+      <w:r>
+        <w:t>adb</w:t>
+      </w:r>
+      <w:proofErr w:type="spellEnd"/>
+      <w:r>
+        <w:t>/</w:t>
+      </w:r>
+      <w:proofErr w:type="spellStart"/>
+      <w:r>
+        <w:t>adb_keys</w:t>
+      </w:r>
+      <w:proofErr w:type="spellEnd"/>
+    </w:p>
+    <w:p>
+      <w:r>
+        <w:t>exit</w:t>
+      </w:r>
+    </w:p>
+    <w:p>
+      <w:proofErr w:type="spellStart"/>
+      <w:r>
+        <w:t>adb</w:t>
+      </w:r>
+      <w:proofErr w:type="spellEnd"/>
+      <w:r>
+        <w:t xml:space="preserve"> reboot</w:t>
+      </w:r>
+    </w:p>
+    <w:p>
+      <w:r>
+        <w:rPr>
+          <w:b/>
+          <w:bCs/>
+        </w:rPr>
+        <w:t>Why this will work:</w:t>
+      </w:r>
+      <w:r>
+        <w:br/>
+      </w:r>
+      <w:proofErr w:type="spellStart"/>
+      <w:r>
+        <w:t>mkdir</w:t>
+      </w:r>
+      <w:proofErr w:type="spellEnd"/>
+      <w:r>
+        <w:t xml:space="preserve"> -p /data/</w:t>
+      </w:r>
+      <w:proofErr w:type="spellStart"/>
+      <w:r>
+        <w:t>misc</w:t>
+      </w:r>
+      <w:proofErr w:type="spellEnd"/>
+      <w:r>
+        <w:t>/</w:t>
+      </w:r>
+      <w:proofErr w:type="spellStart"/>
+      <w:r>
+        <w:t>adb</w:t>
+      </w:r>
+      <w:proofErr w:type="spellEnd"/>
+      <w:r>
+        <w:t xml:space="preserve"> creates the exact folder path Android uses for ADB key storage.</w:t>
+      </w:r>
+      <w:r>
+        <w:br/>
+        <w:t>Then we write your public key there, set correct permissions, and reboot so Android will recognize it.</w:t>
+      </w:r>
+    </w:p>
+    <w:p>
+      <w:r>
+        <w:rPr>
+          <w:rFonts w:ascii="Segoe UI Emoji" w:hAnsi="Segoe UI Emoji" w:cs="Segoe UI Emoji"/>
+        </w:rPr>
+        <w:t>⚠️</w:t>
+      </w:r>
+      <w:r>
+        <w:t xml:space="preserve"> </w:t>
+      </w:r>
+      <w:r>
+        <w:rPr>
+          <w:b/>
+          <w:bCs/>
+        </w:rPr>
+        <w:t>Important:</w:t>
+      </w:r>
+      <w:r>
+        <w:t xml:space="preserve"> When Android boots, it must keep /data intact — if you still boot into recovery instead of Android, the key won’t be used.</w:t>
+      </w:r>
+    </w:p>
+    <w:p>
+      <w:r>
+        <w:pict w14:anchorId="50149141">
+          <v:rect id="_x0000_i1152" style="width:0;height:1.5pt" o:hralign="center" o:hrstd="t" o:hr="t" fillcolor="#a0a0a0" stroked="f"/>
+        </w:pict>
+      </w:r>
+    </w:p>
+    <w:p>
+      <w:r>
+        <w:t xml:space="preserve">Do you want me to also give you a </w:t>
+      </w:r>
+      <w:r>
+        <w:rPr>
+          <w:b/>
+          <w:bCs/>
+        </w:rPr>
+        <w:t>backup trick using /system/etc/</w:t>
+      </w:r>
+      <w:proofErr w:type="spellStart"/>
+      <w:r>
+        <w:rPr>
+          <w:b/>
+          <w:bCs/>
+        </w:rPr>
+        <w:t>adb</w:t>
+      </w:r>
+      <w:proofErr w:type="spellEnd"/>
+      <w:r>
+        <w:rPr>
+          <w:b/>
+          <w:bCs/>
+        </w:rPr>
+        <w:t>/</w:t>
+      </w:r>
+      <w:proofErr w:type="spellStart"/>
+      <w:r>
+        <w:rPr>
+          <w:b/>
+          <w:bCs/>
+        </w:rPr>
+        <w:t>adb_keys</w:t>
+      </w:r>
+      <w:proofErr w:type="spellEnd"/>
+      <w:r>
+        <w:t xml:space="preserve"> so even if /data gets wiped again, your key will still be trusted? That would make it persistent.</w:t>
+      </w:r>
+    </w:p>
+    <w:p/>
+    <w:p/>
     <w:p/>
     <w:sectPr>
       <w:pgSz w:w="11906" w:h="16838"/>
@@ -2192,6 +4494,155 @@
     </w:lvl>
   </w:abstractNum>
   <w:abstractNum w:abstractNumId="10" w15:restartNumberingAfterBreak="0">
+    <w:nsid w:val="53EB27CE"/>
+    <w:multiLevelType w:val="multilevel"/>
+    <w:tmpl w:val="725A4B54"/>
+    <w:lvl w:ilvl="0">
+      <w:start w:val="1"/>
+      <w:numFmt w:val="bullet"/>
+      <w:lvlText w:val=""/>
+      <w:lvlJc w:val="left"/>
+      <w:pPr>
+        <w:tabs>
+          <w:tab w:val="num" w:pos="720"/>
+        </w:tabs>
+        <w:ind w:left="720" w:hanging="360"/>
+      </w:pPr>
+      <w:rPr>
+        <w:rFonts w:ascii="Symbol" w:hAnsi="Symbol" w:hint="default"/>
+        <w:sz w:val="20"/>
+      </w:rPr>
+    </w:lvl>
+    <w:lvl w:ilvl="1" w:tentative="1">
+      <w:start w:val="1"/>
+      <w:numFmt w:val="bullet"/>
+      <w:lvlText w:val="o"/>
+      <w:lvlJc w:val="left"/>
+      <w:pPr>
+        <w:tabs>
+          <w:tab w:val="num" w:pos="1440"/>
+        </w:tabs>
+        <w:ind w:left="1440" w:hanging="360"/>
+      </w:pPr>
+      <w:rPr>
+        <w:rFonts w:ascii="Courier New" w:hAnsi="Courier New" w:hint="default"/>
+        <w:sz w:val="20"/>
+      </w:rPr>
+    </w:lvl>
+    <w:lvl w:ilvl="2" w:tentative="1">
+      <w:start w:val="1"/>
+      <w:numFmt w:val="bullet"/>
+      <w:lvlText w:val=""/>
+      <w:lvlJc w:val="left"/>
+      <w:pPr>
+        <w:tabs>
+          <w:tab w:val="num" w:pos="2160"/>
+        </w:tabs>
+        <w:ind w:left="2160" w:hanging="360"/>
+      </w:pPr>
+      <w:rPr>
+        <w:rFonts w:ascii="Wingdings" w:hAnsi="Wingdings" w:hint="default"/>
+        <w:sz w:val="20"/>
+      </w:rPr>
+    </w:lvl>
+    <w:lvl w:ilvl="3" w:tentative="1">
+      <w:start w:val="1"/>
+      <w:numFmt w:val="bullet"/>
+      <w:lvlText w:val=""/>
+      <w:lvlJc w:val="left"/>
+      <w:pPr>
+        <w:tabs>
+          <w:tab w:val="num" w:pos="2880"/>
+        </w:tabs>
+        <w:ind w:left="2880" w:hanging="360"/>
+      </w:pPr>
+      <w:rPr>
+        <w:rFonts w:ascii="Wingdings" w:hAnsi="Wingdings" w:hint="default"/>
+        <w:sz w:val="20"/>
+      </w:rPr>
+    </w:lvl>
+    <w:lvl w:ilvl="4" w:tentative="1">
+      <w:start w:val="1"/>
+      <w:numFmt w:val="bullet"/>
+      <w:lvlText w:val=""/>
+      <w:lvlJc w:val="left"/>
+      <w:pPr>
+        <w:tabs>
+          <w:tab w:val="num" w:pos="3600"/>
+        </w:tabs>
+        <w:ind w:left="3600" w:hanging="360"/>
+      </w:pPr>
+      <w:rPr>
+        <w:rFonts w:ascii="Wingdings" w:hAnsi="Wingdings" w:hint="default"/>
+        <w:sz w:val="20"/>
+      </w:rPr>
+    </w:lvl>
+    <w:lvl w:ilvl="5" w:tentative="1">
+      <w:start w:val="1"/>
+      <w:numFmt w:val="bullet"/>
+      <w:lvlText w:val=""/>
+      <w:lvlJc w:val="left"/>
+      <w:pPr>
+        <w:tabs>
+          <w:tab w:val="num" w:pos="4320"/>
+        </w:tabs>
+        <w:ind w:left="4320" w:hanging="360"/>
+      </w:pPr>
+      <w:rPr>
+        <w:rFonts w:ascii="Wingdings" w:hAnsi="Wingdings" w:hint="default"/>
+        <w:sz w:val="20"/>
+      </w:rPr>
+    </w:lvl>
+    <w:lvl w:ilvl="6" w:tentative="1">
+      <w:start w:val="1"/>
+      <w:numFmt w:val="bullet"/>
+      <w:lvlText w:val=""/>
+      <w:lvlJc w:val="left"/>
+      <w:pPr>
+        <w:tabs>
+          <w:tab w:val="num" w:pos="5040"/>
+        </w:tabs>
+        <w:ind w:left="5040" w:hanging="360"/>
+      </w:pPr>
+      <w:rPr>
+        <w:rFonts w:ascii="Wingdings" w:hAnsi="Wingdings" w:hint="default"/>
+        <w:sz w:val="20"/>
+      </w:rPr>
+    </w:lvl>
+    <w:lvl w:ilvl="7" w:tentative="1">
+      <w:start w:val="1"/>
+      <w:numFmt w:val="bullet"/>
+      <w:lvlText w:val=""/>
+      <w:lvlJc w:val="left"/>
+      <w:pPr>
+        <w:tabs>
+          <w:tab w:val="num" w:pos="5760"/>
+        </w:tabs>
+        <w:ind w:left="5760" w:hanging="360"/>
+      </w:pPr>
+      <w:rPr>
+        <w:rFonts w:ascii="Wingdings" w:hAnsi="Wingdings" w:hint="default"/>
+        <w:sz w:val="20"/>
+      </w:rPr>
+    </w:lvl>
+    <w:lvl w:ilvl="8" w:tentative="1">
+      <w:start w:val="1"/>
+      <w:numFmt w:val="bullet"/>
+      <w:lvlText w:val=""/>
+      <w:lvlJc w:val="left"/>
+      <w:pPr>
+        <w:tabs>
+          <w:tab w:val="num" w:pos="6480"/>
+        </w:tabs>
+        <w:ind w:left="6480" w:hanging="360"/>
+      </w:pPr>
+      <w:rPr>
+        <w:rFonts w:ascii="Wingdings" w:hAnsi="Wingdings" w:hint="default"/>
+        <w:sz w:val="20"/>
+      </w:rPr>
+    </w:lvl>
+  </w:abstractNum>
+  <w:abstractNum w:abstractNumId="11" w15:restartNumberingAfterBreak="0">
     <w:nsid w:val="56C34F56"/>
     <w:multiLevelType w:val="multilevel"/>
     <w:tmpl w:val="A96AB63C"/>
@@ -2340,7 +4791,7 @@
       </w:rPr>
     </w:lvl>
   </w:abstractNum>
-  <w:abstractNum w:abstractNumId="11" w15:restartNumberingAfterBreak="0">
+  <w:abstractNum w:abstractNumId="12" w15:restartNumberingAfterBreak="0">
     <w:nsid w:val="57B73D66"/>
     <w:multiLevelType w:val="multilevel"/>
     <w:tmpl w:val="7DE0980A"/>
@@ -2489,7 +4940,7 @@
       </w:rPr>
     </w:lvl>
   </w:abstractNum>
-  <w:abstractNum w:abstractNumId="12" w15:restartNumberingAfterBreak="0">
+  <w:abstractNum w:abstractNumId="13" w15:restartNumberingAfterBreak="0">
     <w:nsid w:val="5EA12001"/>
     <w:multiLevelType w:val="multilevel"/>
     <w:tmpl w:val="0EE004AE"/>
@@ -2602,7 +5053,305 @@
       </w:pPr>
     </w:lvl>
   </w:abstractNum>
-  <w:abstractNum w:abstractNumId="13" w15:restartNumberingAfterBreak="0">
+  <w:abstractNum w:abstractNumId="14" w15:restartNumberingAfterBreak="0">
+    <w:nsid w:val="624C4D8B"/>
+    <w:multiLevelType w:val="multilevel"/>
+    <w:tmpl w:val="12885A5E"/>
+    <w:lvl w:ilvl="0">
+      <w:start w:val="1"/>
+      <w:numFmt w:val="bullet"/>
+      <w:lvlText w:val=""/>
+      <w:lvlJc w:val="left"/>
+      <w:pPr>
+        <w:tabs>
+          <w:tab w:val="num" w:pos="720"/>
+        </w:tabs>
+        <w:ind w:left="720" w:hanging="360"/>
+      </w:pPr>
+      <w:rPr>
+        <w:rFonts w:ascii="Symbol" w:hAnsi="Symbol" w:hint="default"/>
+        <w:sz w:val="20"/>
+      </w:rPr>
+    </w:lvl>
+    <w:lvl w:ilvl="1" w:tentative="1">
+      <w:start w:val="1"/>
+      <w:numFmt w:val="bullet"/>
+      <w:lvlText w:val="o"/>
+      <w:lvlJc w:val="left"/>
+      <w:pPr>
+        <w:tabs>
+          <w:tab w:val="num" w:pos="1440"/>
+        </w:tabs>
+        <w:ind w:left="1440" w:hanging="360"/>
+      </w:pPr>
+      <w:rPr>
+        <w:rFonts w:ascii="Courier New" w:hAnsi="Courier New" w:hint="default"/>
+        <w:sz w:val="20"/>
+      </w:rPr>
+    </w:lvl>
+    <w:lvl w:ilvl="2" w:tentative="1">
+      <w:start w:val="1"/>
+      <w:numFmt w:val="bullet"/>
+      <w:lvlText w:val=""/>
+      <w:lvlJc w:val="left"/>
+      <w:pPr>
+        <w:tabs>
+          <w:tab w:val="num" w:pos="2160"/>
+        </w:tabs>
+        <w:ind w:left="2160" w:hanging="360"/>
+      </w:pPr>
+      <w:rPr>
+        <w:rFonts w:ascii="Wingdings" w:hAnsi="Wingdings" w:hint="default"/>
+        <w:sz w:val="20"/>
+      </w:rPr>
+    </w:lvl>
+    <w:lvl w:ilvl="3" w:tentative="1">
+      <w:start w:val="1"/>
+      <w:numFmt w:val="bullet"/>
+      <w:lvlText w:val=""/>
+      <w:lvlJc w:val="left"/>
+      <w:pPr>
+        <w:tabs>
+          <w:tab w:val="num" w:pos="2880"/>
+        </w:tabs>
+        <w:ind w:left="2880" w:hanging="360"/>
+      </w:pPr>
+      <w:rPr>
+        <w:rFonts w:ascii="Wingdings" w:hAnsi="Wingdings" w:hint="default"/>
+        <w:sz w:val="20"/>
+      </w:rPr>
+    </w:lvl>
+    <w:lvl w:ilvl="4" w:tentative="1">
+      <w:start w:val="1"/>
+      <w:numFmt w:val="bullet"/>
+      <w:lvlText w:val=""/>
+      <w:lvlJc w:val="left"/>
+      <w:pPr>
+        <w:tabs>
+          <w:tab w:val="num" w:pos="3600"/>
+        </w:tabs>
+        <w:ind w:left="3600" w:hanging="360"/>
+      </w:pPr>
+      <w:rPr>
+        <w:rFonts w:ascii="Wingdings" w:hAnsi="Wingdings" w:hint="default"/>
+        <w:sz w:val="20"/>
+      </w:rPr>
+    </w:lvl>
+    <w:lvl w:ilvl="5" w:tentative="1">
+      <w:start w:val="1"/>
+      <w:numFmt w:val="bullet"/>
+      <w:lvlText w:val=""/>
+      <w:lvlJc w:val="left"/>
+      <w:pPr>
+        <w:tabs>
+          <w:tab w:val="num" w:pos="4320"/>
+        </w:tabs>
+        <w:ind w:left="4320" w:hanging="360"/>
+      </w:pPr>
+      <w:rPr>
+        <w:rFonts w:ascii="Wingdings" w:hAnsi="Wingdings" w:hint="default"/>
+        <w:sz w:val="20"/>
+      </w:rPr>
+    </w:lvl>
+    <w:lvl w:ilvl="6" w:tentative="1">
+      <w:start w:val="1"/>
+      <w:numFmt w:val="bullet"/>
+      <w:lvlText w:val=""/>
+      <w:lvlJc w:val="left"/>
+      <w:pPr>
+        <w:tabs>
+          <w:tab w:val="num" w:pos="5040"/>
+        </w:tabs>
+        <w:ind w:left="5040" w:hanging="360"/>
+      </w:pPr>
+      <w:rPr>
+        <w:rFonts w:ascii="Wingdings" w:hAnsi="Wingdings" w:hint="default"/>
+        <w:sz w:val="20"/>
+      </w:rPr>
+    </w:lvl>
+    <w:lvl w:ilvl="7" w:tentative="1">
+      <w:start w:val="1"/>
+      <w:numFmt w:val="bullet"/>
+      <w:lvlText w:val=""/>
+      <w:lvlJc w:val="left"/>
+      <w:pPr>
+        <w:tabs>
+          <w:tab w:val="num" w:pos="5760"/>
+        </w:tabs>
+        <w:ind w:left="5760" w:hanging="360"/>
+      </w:pPr>
+      <w:rPr>
+        <w:rFonts w:ascii="Wingdings" w:hAnsi="Wingdings" w:hint="default"/>
+        <w:sz w:val="20"/>
+      </w:rPr>
+    </w:lvl>
+    <w:lvl w:ilvl="8" w:tentative="1">
+      <w:start w:val="1"/>
+      <w:numFmt w:val="bullet"/>
+      <w:lvlText w:val=""/>
+      <w:lvlJc w:val="left"/>
+      <w:pPr>
+        <w:tabs>
+          <w:tab w:val="num" w:pos="6480"/>
+        </w:tabs>
+        <w:ind w:left="6480" w:hanging="360"/>
+      </w:pPr>
+      <w:rPr>
+        <w:rFonts w:ascii="Wingdings" w:hAnsi="Wingdings" w:hint="default"/>
+        <w:sz w:val="20"/>
+      </w:rPr>
+    </w:lvl>
+  </w:abstractNum>
+  <w:abstractNum w:abstractNumId="15" w15:restartNumberingAfterBreak="0">
+    <w:nsid w:val="657E6AA4"/>
+    <w:multiLevelType w:val="multilevel"/>
+    <w:tmpl w:val="D5FA6B36"/>
+    <w:lvl w:ilvl="0">
+      <w:start w:val="1"/>
+      <w:numFmt w:val="bullet"/>
+      <w:lvlText w:val=""/>
+      <w:lvlJc w:val="left"/>
+      <w:pPr>
+        <w:tabs>
+          <w:tab w:val="num" w:pos="720"/>
+        </w:tabs>
+        <w:ind w:left="720" w:hanging="360"/>
+      </w:pPr>
+      <w:rPr>
+        <w:rFonts w:ascii="Symbol" w:hAnsi="Symbol" w:hint="default"/>
+        <w:sz w:val="20"/>
+      </w:rPr>
+    </w:lvl>
+    <w:lvl w:ilvl="1" w:tentative="1">
+      <w:start w:val="1"/>
+      <w:numFmt w:val="bullet"/>
+      <w:lvlText w:val="o"/>
+      <w:lvlJc w:val="left"/>
+      <w:pPr>
+        <w:tabs>
+          <w:tab w:val="num" w:pos="1440"/>
+        </w:tabs>
+        <w:ind w:left="1440" w:hanging="360"/>
+      </w:pPr>
+      <w:rPr>
+        <w:rFonts w:ascii="Courier New" w:hAnsi="Courier New" w:hint="default"/>
+        <w:sz w:val="20"/>
+      </w:rPr>
+    </w:lvl>
+    <w:lvl w:ilvl="2" w:tentative="1">
+      <w:start w:val="1"/>
+      <w:numFmt w:val="bullet"/>
+      <w:lvlText w:val=""/>
+      <w:lvlJc w:val="left"/>
+      <w:pPr>
+        <w:tabs>
+          <w:tab w:val="num" w:pos="2160"/>
+        </w:tabs>
+        <w:ind w:left="2160" w:hanging="360"/>
+      </w:pPr>
+      <w:rPr>
+        <w:rFonts w:ascii="Wingdings" w:hAnsi="Wingdings" w:hint="default"/>
+        <w:sz w:val="20"/>
+      </w:rPr>
+    </w:lvl>
+    <w:lvl w:ilvl="3" w:tentative="1">
+      <w:start w:val="1"/>
+      <w:numFmt w:val="bullet"/>
+      <w:lvlText w:val=""/>
+      <w:lvlJc w:val="left"/>
+      <w:pPr>
+        <w:tabs>
+          <w:tab w:val="num" w:pos="2880"/>
+        </w:tabs>
+        <w:ind w:left="2880" w:hanging="360"/>
+      </w:pPr>
+      <w:rPr>
+        <w:rFonts w:ascii="Wingdings" w:hAnsi="Wingdings" w:hint="default"/>
+        <w:sz w:val="20"/>
+      </w:rPr>
+    </w:lvl>
+    <w:lvl w:ilvl="4" w:tentative="1">
+      <w:start w:val="1"/>
+      <w:numFmt w:val="bullet"/>
+      <w:lvlText w:val=""/>
+      <w:lvlJc w:val="left"/>
+      <w:pPr>
+        <w:tabs>
+          <w:tab w:val="num" w:pos="3600"/>
+        </w:tabs>
+        <w:ind w:left="3600" w:hanging="360"/>
+      </w:pPr>
+      <w:rPr>
+        <w:rFonts w:ascii="Wingdings" w:hAnsi="Wingdings" w:hint="default"/>
+        <w:sz w:val="20"/>
+      </w:rPr>
+    </w:lvl>
+    <w:lvl w:ilvl="5" w:tentative="1">
+      <w:start w:val="1"/>
+      <w:numFmt w:val="bullet"/>
+      <w:lvlText w:val=""/>
+      <w:lvlJc w:val="left"/>
+      <w:pPr>
+        <w:tabs>
+          <w:tab w:val="num" w:pos="4320"/>
+        </w:tabs>
+        <w:ind w:left="4320" w:hanging="360"/>
+      </w:pPr>
+      <w:rPr>
+        <w:rFonts w:ascii="Wingdings" w:hAnsi="Wingdings" w:hint="default"/>
+        <w:sz w:val="20"/>
+      </w:rPr>
+    </w:lvl>
+    <w:lvl w:ilvl="6" w:tentative="1">
+      <w:start w:val="1"/>
+      <w:numFmt w:val="bullet"/>
+      <w:lvlText w:val=""/>
+      <w:lvlJc w:val="left"/>
+      <w:pPr>
+        <w:tabs>
+          <w:tab w:val="num" w:pos="5040"/>
+        </w:tabs>
+        <w:ind w:left="5040" w:hanging="360"/>
+      </w:pPr>
+      <w:rPr>
+        <w:rFonts w:ascii="Wingdings" w:hAnsi="Wingdings" w:hint="default"/>
+        <w:sz w:val="20"/>
+      </w:rPr>
+    </w:lvl>
+    <w:lvl w:ilvl="7" w:tentative="1">
+      <w:start w:val="1"/>
+      <w:numFmt w:val="bullet"/>
+      <w:lvlText w:val=""/>
+      <w:lvlJc w:val="left"/>
+      <w:pPr>
+        <w:tabs>
+          <w:tab w:val="num" w:pos="5760"/>
+        </w:tabs>
+        <w:ind w:left="5760" w:hanging="360"/>
+      </w:pPr>
+      <w:rPr>
+        <w:rFonts w:ascii="Wingdings" w:hAnsi="Wingdings" w:hint="default"/>
+        <w:sz w:val="20"/>
+      </w:rPr>
+    </w:lvl>
+    <w:lvl w:ilvl="8" w:tentative="1">
+      <w:start w:val="1"/>
+      <w:numFmt w:val="bullet"/>
+      <w:lvlText w:val=""/>
+      <w:lvlJc w:val="left"/>
+      <w:pPr>
+        <w:tabs>
+          <w:tab w:val="num" w:pos="6480"/>
+        </w:tabs>
+        <w:ind w:left="6480" w:hanging="360"/>
+      </w:pPr>
+      <w:rPr>
+        <w:rFonts w:ascii="Wingdings" w:hAnsi="Wingdings" w:hint="default"/>
+        <w:sz w:val="20"/>
+      </w:rPr>
+    </w:lvl>
+  </w:abstractNum>
+  <w:abstractNum w:abstractNumId="16" w15:restartNumberingAfterBreak="0">
     <w:nsid w:val="668D6976"/>
     <w:multiLevelType w:val="multilevel"/>
     <w:tmpl w:val="3E8AB452"/>
@@ -2715,7 +5464,156 @@
       </w:pPr>
     </w:lvl>
   </w:abstractNum>
-  <w:abstractNum w:abstractNumId="14" w15:restartNumberingAfterBreak="0">
+  <w:abstractNum w:abstractNumId="17" w15:restartNumberingAfterBreak="0">
+    <w:nsid w:val="701937BE"/>
+    <w:multiLevelType w:val="multilevel"/>
+    <w:tmpl w:val="79AC6174"/>
+    <w:lvl w:ilvl="0">
+      <w:start w:val="1"/>
+      <w:numFmt w:val="bullet"/>
+      <w:lvlText w:val=""/>
+      <w:lvlJc w:val="left"/>
+      <w:pPr>
+        <w:tabs>
+          <w:tab w:val="num" w:pos="720"/>
+        </w:tabs>
+        <w:ind w:left="720" w:hanging="360"/>
+      </w:pPr>
+      <w:rPr>
+        <w:rFonts w:ascii="Symbol" w:hAnsi="Symbol" w:hint="default"/>
+        <w:sz w:val="20"/>
+      </w:rPr>
+    </w:lvl>
+    <w:lvl w:ilvl="1" w:tentative="1">
+      <w:start w:val="1"/>
+      <w:numFmt w:val="bullet"/>
+      <w:lvlText w:val="o"/>
+      <w:lvlJc w:val="left"/>
+      <w:pPr>
+        <w:tabs>
+          <w:tab w:val="num" w:pos="1440"/>
+        </w:tabs>
+        <w:ind w:left="1440" w:hanging="360"/>
+      </w:pPr>
+      <w:rPr>
+        <w:rFonts w:ascii="Courier New" w:hAnsi="Courier New" w:hint="default"/>
+        <w:sz w:val="20"/>
+      </w:rPr>
+    </w:lvl>
+    <w:lvl w:ilvl="2" w:tentative="1">
+      <w:start w:val="1"/>
+      <w:numFmt w:val="bullet"/>
+      <w:lvlText w:val=""/>
+      <w:lvlJc w:val="left"/>
+      <w:pPr>
+        <w:tabs>
+          <w:tab w:val="num" w:pos="2160"/>
+        </w:tabs>
+        <w:ind w:left="2160" w:hanging="360"/>
+      </w:pPr>
+      <w:rPr>
+        <w:rFonts w:ascii="Wingdings" w:hAnsi="Wingdings" w:hint="default"/>
+        <w:sz w:val="20"/>
+      </w:rPr>
+    </w:lvl>
+    <w:lvl w:ilvl="3" w:tentative="1">
+      <w:start w:val="1"/>
+      <w:numFmt w:val="bullet"/>
+      <w:lvlText w:val=""/>
+      <w:lvlJc w:val="left"/>
+      <w:pPr>
+        <w:tabs>
+          <w:tab w:val="num" w:pos="2880"/>
+        </w:tabs>
+        <w:ind w:left="2880" w:hanging="360"/>
+      </w:pPr>
+      <w:rPr>
+        <w:rFonts w:ascii="Wingdings" w:hAnsi="Wingdings" w:hint="default"/>
+        <w:sz w:val="20"/>
+      </w:rPr>
+    </w:lvl>
+    <w:lvl w:ilvl="4" w:tentative="1">
+      <w:start w:val="1"/>
+      <w:numFmt w:val="bullet"/>
+      <w:lvlText w:val=""/>
+      <w:lvlJc w:val="left"/>
+      <w:pPr>
+        <w:tabs>
+          <w:tab w:val="num" w:pos="3600"/>
+        </w:tabs>
+        <w:ind w:left="3600" w:hanging="360"/>
+      </w:pPr>
+      <w:rPr>
+        <w:rFonts w:ascii="Wingdings" w:hAnsi="Wingdings" w:hint="default"/>
+        <w:sz w:val="20"/>
+      </w:rPr>
+    </w:lvl>
+    <w:lvl w:ilvl="5" w:tentative="1">
+      <w:start w:val="1"/>
+      <w:numFmt w:val="bullet"/>
+      <w:lvlText w:val=""/>
+      <w:lvlJc w:val="left"/>
+      <w:pPr>
+        <w:tabs>
+          <w:tab w:val="num" w:pos="4320"/>
+        </w:tabs>
+        <w:ind w:left="4320" w:hanging="360"/>
+      </w:pPr>
+      <w:rPr>
+        <w:rFonts w:ascii="Wingdings" w:hAnsi="Wingdings" w:hint="default"/>
+        <w:sz w:val="20"/>
+      </w:rPr>
+    </w:lvl>
+    <w:lvl w:ilvl="6" w:tentative="1">
+      <w:start w:val="1"/>
+      <w:numFmt w:val="bullet"/>
+      <w:lvlText w:val=""/>
+      <w:lvlJc w:val="left"/>
+      <w:pPr>
+        <w:tabs>
+          <w:tab w:val="num" w:pos="5040"/>
+        </w:tabs>
+        <w:ind w:left="5040" w:hanging="360"/>
+      </w:pPr>
+      <w:rPr>
+        <w:rFonts w:ascii="Wingdings" w:hAnsi="Wingdings" w:hint="default"/>
+        <w:sz w:val="20"/>
+      </w:rPr>
+    </w:lvl>
+    <w:lvl w:ilvl="7" w:tentative="1">
+      <w:start w:val="1"/>
+      <w:numFmt w:val="bullet"/>
+      <w:lvlText w:val=""/>
+      <w:lvlJc w:val="left"/>
+      <w:pPr>
+        <w:tabs>
+          <w:tab w:val="num" w:pos="5760"/>
+        </w:tabs>
+        <w:ind w:left="5760" w:hanging="360"/>
+      </w:pPr>
+      <w:rPr>
+        <w:rFonts w:ascii="Wingdings" w:hAnsi="Wingdings" w:hint="default"/>
+        <w:sz w:val="20"/>
+      </w:rPr>
+    </w:lvl>
+    <w:lvl w:ilvl="8" w:tentative="1">
+      <w:start w:val="1"/>
+      <w:numFmt w:val="bullet"/>
+      <w:lvlText w:val=""/>
+      <w:lvlJc w:val="left"/>
+      <w:pPr>
+        <w:tabs>
+          <w:tab w:val="num" w:pos="6480"/>
+        </w:tabs>
+        <w:ind w:left="6480" w:hanging="360"/>
+      </w:pPr>
+      <w:rPr>
+        <w:rFonts w:ascii="Wingdings" w:hAnsi="Wingdings" w:hint="default"/>
+        <w:sz w:val="20"/>
+      </w:rPr>
+    </w:lvl>
+  </w:abstractNum>
+  <w:abstractNum w:abstractNumId="18" w15:restartNumberingAfterBreak="0">
     <w:nsid w:val="708E3AE5"/>
     <w:multiLevelType w:val="multilevel"/>
     <w:tmpl w:val="4B960A8A"/>
@@ -2865,10 +5763,10 @@
     </w:lvl>
   </w:abstractNum>
   <w:num w:numId="1" w16cid:durableId="658193137">
-    <w:abstractNumId w:val="11"/>
+    <w:abstractNumId w:val="12"/>
   </w:num>
   <w:num w:numId="2" w16cid:durableId="1643463799">
-    <w:abstractNumId w:val="14"/>
+    <w:abstractNumId w:val="18"/>
   </w:num>
   <w:num w:numId="3" w16cid:durableId="1977253264">
     <w:abstractNumId w:val="8"/>
@@ -2877,10 +5775,10 @@
     <w:abstractNumId w:val="5"/>
   </w:num>
   <w:num w:numId="5" w16cid:durableId="1469200563">
-    <w:abstractNumId w:val="10"/>
+    <w:abstractNumId w:val="11"/>
   </w:num>
   <w:num w:numId="6" w16cid:durableId="778527526">
-    <w:abstractNumId w:val="13"/>
+    <w:abstractNumId w:val="16"/>
   </w:num>
   <w:num w:numId="7" w16cid:durableId="184707953">
     <w:abstractNumId w:val="0"/>
@@ -2892,7 +5790,7 @@
     <w:abstractNumId w:val="7"/>
   </w:num>
   <w:num w:numId="10" w16cid:durableId="1921061014">
-    <w:abstractNumId w:val="12"/>
+    <w:abstractNumId w:val="13"/>
   </w:num>
   <w:num w:numId="11" w16cid:durableId="1995528157">
     <w:abstractNumId w:val="1"/>
@@ -2908,6 +5806,18 @@
   </w:num>
   <w:num w:numId="15" w16cid:durableId="1802919494">
     <w:abstractNumId w:val="4"/>
+  </w:num>
+  <w:num w:numId="16" w16cid:durableId="401680832">
+    <w:abstractNumId w:val="14"/>
+  </w:num>
+  <w:num w:numId="17" w16cid:durableId="899555042">
+    <w:abstractNumId w:val="10"/>
+  </w:num>
+  <w:num w:numId="18" w16cid:durableId="2512422">
+    <w:abstractNumId w:val="17"/>
+  </w:num>
+  <w:num w:numId="19" w16cid:durableId="1031029436">
+    <w:abstractNumId w:val="15"/>
   </w:num>
 </w:numbering>
 </file>

--- a/j7 prime/j7 prime twrp set recover.docx
+++ b/j7 prime/j7 prime twrp set recover.docx
@@ -16,7 +16,6 @@
         </w:rPr>
         <w:t>Option 2 — Put script in /system/etc/</w:t>
       </w:r>
-      <w:proofErr w:type="spellStart"/>
       <w:proofErr w:type="gramStart"/>
       <w:r>
         <w:rPr>
@@ -25,7 +24,6 @@
         </w:rPr>
         <w:t>init.d</w:t>
       </w:r>
-      <w:proofErr w:type="spellEnd"/>
       <w:proofErr w:type="gramEnd"/>
       <w:r>
         <w:rPr>
@@ -46,46 +44,33 @@
       </w:r>
     </w:p>
     <w:p>
-      <w:proofErr w:type="spellStart"/>
       <w:r>
         <w:t>sh</w:t>
       </w:r>
-      <w:proofErr w:type="spellEnd"/>
-    </w:p>
-    <w:p>
-      <w:proofErr w:type="spellStart"/>
+    </w:p>
+    <w:p>
       <w:r>
         <w:t>CopyEdit</w:t>
       </w:r>
-      <w:proofErr w:type="spellEnd"/>
-    </w:p>
-    <w:p>
-      <w:proofErr w:type="spellStart"/>
-      <w:r>
-        <w:t>mkdir</w:t>
-      </w:r>
-      <w:proofErr w:type="spellEnd"/>
-      <w:r>
-        <w:t xml:space="preserve"> -p /system/etc/</w:t>
-      </w:r>
-      <w:proofErr w:type="spellStart"/>
+    </w:p>
+    <w:p>
+      <w:r>
+        <w:t>mkdir -p /system/etc/</w:t>
+      </w:r>
       <w:proofErr w:type="gramStart"/>
       <w:r>
         <w:t>init.d</w:t>
       </w:r>
-      <w:proofErr w:type="spellEnd"/>
       <w:proofErr w:type="gramEnd"/>
     </w:p>
     <w:p>
       <w:r>
         <w:t>cat &gt; /system/etc/</w:t>
       </w:r>
-      <w:proofErr w:type="spellStart"/>
       <w:proofErr w:type="gramStart"/>
       <w:r>
         <w:t>init.d</w:t>
       </w:r>
-      <w:proofErr w:type="spellEnd"/>
       <w:proofErr w:type="gramEnd"/>
       <w:r>
         <w:t>/99adb &lt;&lt;'EOF'</w:t>
@@ -102,60 +87,39 @@
       </w:r>
     </w:p>
     <w:p>
-      <w:proofErr w:type="spellStart"/>
-      <w:r>
-        <w:t>setprop</w:t>
-      </w:r>
-      <w:proofErr w:type="spellEnd"/>
-      <w:r>
-        <w:t xml:space="preserve"> </w:t>
-      </w:r>
-      <w:proofErr w:type="spellStart"/>
+      <w:r>
+        <w:t xml:space="preserve">setprop </w:t>
+      </w:r>
       <w:proofErr w:type="gramStart"/>
       <w:r>
         <w:t>ro.adb.secure</w:t>
       </w:r>
-      <w:proofErr w:type="spellEnd"/>
       <w:proofErr w:type="gramEnd"/>
       <w:r>
         <w:t xml:space="preserve"> 0</w:t>
       </w:r>
     </w:p>
     <w:p>
-      <w:proofErr w:type="spellStart"/>
-      <w:r>
-        <w:t>setprop</w:t>
-      </w:r>
-      <w:proofErr w:type="spellEnd"/>
-      <w:r>
-        <w:t xml:space="preserve"> </w:t>
-      </w:r>
-      <w:proofErr w:type="spellStart"/>
+      <w:r>
+        <w:t xml:space="preserve">setprop </w:t>
+      </w:r>
       <w:proofErr w:type="gramStart"/>
       <w:r>
         <w:t>ro.secure</w:t>
       </w:r>
-      <w:proofErr w:type="spellEnd"/>
       <w:proofErr w:type="gramEnd"/>
       <w:r>
         <w:t xml:space="preserve"> 0</w:t>
       </w:r>
     </w:p>
     <w:p>
-      <w:proofErr w:type="spellStart"/>
-      <w:r>
-        <w:t>setprop</w:t>
-      </w:r>
-      <w:proofErr w:type="spellEnd"/>
-      <w:r>
-        <w:t xml:space="preserve"> </w:t>
-      </w:r>
-      <w:proofErr w:type="spellStart"/>
+      <w:r>
+        <w:t xml:space="preserve">setprop </w:t>
+      </w:r>
       <w:proofErr w:type="gramStart"/>
       <w:r>
         <w:t>service.adb.tcp.port</w:t>
       </w:r>
-      <w:proofErr w:type="spellEnd"/>
       <w:proofErr w:type="gramEnd"/>
       <w:r>
         <w:t xml:space="preserve"> 5555</w:t>
@@ -163,23 +127,13 @@
     </w:p>
     <w:p>
       <w:r>
-        <w:t xml:space="preserve">stop </w:t>
-      </w:r>
-      <w:proofErr w:type="spellStart"/>
-      <w:r>
-        <w:t>adbd</w:t>
-      </w:r>
-      <w:proofErr w:type="spellEnd"/>
-    </w:p>
-    <w:p>
-      <w:r>
-        <w:t xml:space="preserve">start </w:t>
-      </w:r>
-      <w:proofErr w:type="spellStart"/>
-      <w:r>
-        <w:t>adbd</w:t>
-      </w:r>
-      <w:proofErr w:type="spellEnd"/>
+        <w:t>stop adbd</w:t>
+      </w:r>
+    </w:p>
+    <w:p>
+      <w:r>
+        <w:t>start adbd</w:t>
+      </w:r>
     </w:p>
     <w:p>
       <w:r>
@@ -187,20 +141,13 @@
       </w:r>
     </w:p>
     <w:p>
-      <w:proofErr w:type="spellStart"/>
-      <w:r>
-        <w:t>chmod</w:t>
-      </w:r>
-      <w:proofErr w:type="spellEnd"/>
-      <w:r>
-        <w:t xml:space="preserve"> +x /system/etc/</w:t>
-      </w:r>
-      <w:proofErr w:type="spellStart"/>
+      <w:r>
+        <w:t>chmod +x /system/etc/</w:t>
+      </w:r>
       <w:proofErr w:type="gramStart"/>
       <w:r>
         <w:t>init.d</w:t>
       </w:r>
-      <w:proofErr w:type="spellEnd"/>
       <w:proofErr w:type="gramEnd"/>
       <w:r>
         <w:t>/99adb</w:t>
@@ -217,12 +164,10 @@
       <w:r>
         <w:t xml:space="preserve"> This only works if your ROM supports </w:t>
       </w:r>
-      <w:proofErr w:type="spellStart"/>
       <w:proofErr w:type="gramStart"/>
       <w:r>
         <w:t>init.d</w:t>
       </w:r>
-      <w:proofErr w:type="spellEnd"/>
       <w:proofErr w:type="gramEnd"/>
       <w:r>
         <w:t xml:space="preserve"> scripts (many custom ROMs do, but stock Samsung firmware usually does </w:t>
@@ -261,22 +206,18 @@
       <w:r>
         <w:t xml:space="preserve"> to patch </w:t>
       </w:r>
-      <w:proofErr w:type="spellStart"/>
       <w:proofErr w:type="gramStart"/>
       <w:r>
         <w:t>default.prop</w:t>
       </w:r>
-      <w:proofErr w:type="spellEnd"/>
       <w:proofErr w:type="gramEnd"/>
       <w:r>
         <w:t xml:space="preserve"> or </w:t>
       </w:r>
-      <w:proofErr w:type="spellStart"/>
       <w:proofErr w:type="gramStart"/>
       <w:r>
         <w:t>build.prop</w:t>
       </w:r>
-      <w:proofErr w:type="spellEnd"/>
       <w:proofErr w:type="gramEnd"/>
       <w:r>
         <w:t xml:space="preserve"> in TWRP to disable ADB authorization on your J7 Prime:</w:t>
@@ -312,15 +253,7 @@
         </w:numPr>
       </w:pPr>
       <w:r>
-        <w:t xml:space="preserve">Power off your phone (hold </w:t>
-      </w:r>
-      <w:proofErr w:type="spellStart"/>
-      <w:r>
-        <w:t>Power+VolDown+Home</w:t>
-      </w:r>
-      <w:proofErr w:type="spellEnd"/>
-      <w:r>
-        <w:t xml:space="preserve"> 7–10 seconds if needed)</w:t>
+        <w:t>Power off your phone (hold Power+VolDown+Home 7–10 seconds if needed)</w:t>
       </w:r>
     </w:p>
     <w:p>
@@ -372,13 +305,8 @@
       </w:r>
     </w:p>
     <w:p>
-      <w:proofErr w:type="spellStart"/>
-      <w:r>
-        <w:t>adb</w:t>
-      </w:r>
-      <w:proofErr w:type="spellEnd"/>
-      <w:r>
-        <w:t xml:space="preserve"> devices</w:t>
+      <w:r>
+        <w:t>adb devices</w:t>
       </w:r>
     </w:p>
     <w:p>
@@ -392,14 +320,9 @@
       </w:r>
     </w:p>
     <w:p>
-      <w:proofErr w:type="spellStart"/>
       <w:r>
         <w:lastRenderedPageBreak/>
-        <w:t>adb</w:t>
-      </w:r>
-      <w:proofErr w:type="spellEnd"/>
-      <w:r>
-        <w:t xml:space="preserve"> shell</w:t>
+        <w:t>adb shell</w:t>
       </w:r>
     </w:p>
     <w:p>
@@ -453,23 +376,7 @@
           <w:b/>
           <w:bCs/>
         </w:rPr>
-        <w:t>Step 4: Check if /system/</w:t>
-      </w:r>
-      <w:proofErr w:type="spellStart"/>
-      <w:r>
-        <w:rPr>
-          <w:b/>
-          <w:bCs/>
-        </w:rPr>
-        <w:t>default.prop</w:t>
-      </w:r>
-      <w:proofErr w:type="spellEnd"/>
-      <w:r>
-        <w:rPr>
-          <w:b/>
-          <w:bCs/>
-        </w:rPr>
-        <w:t xml:space="preserve"> exists</w:t>
+        <w:t>Step 4: Check if /system/default.prop exists</w:t>
       </w:r>
     </w:p>
     <w:p>
@@ -479,13 +386,8 @@
     </w:p>
     <w:p>
       <w:r>
-        <w:t>ls /system/</w:t>
-      </w:r>
-      <w:proofErr w:type="spellStart"/>
-      <w:r>
-        <w:t>default.prop</w:t>
-      </w:r>
-      <w:proofErr w:type="spellEnd"/>
+        <w:t>ls /system/default.prop</w:t>
+      </w:r>
     </w:p>
     <w:p>
       <w:r>
@@ -494,29 +396,22 @@
     </w:p>
     <w:p>
       <w:r>
-        <w:t>ls /system/</w:t>
-      </w:r>
-      <w:proofErr w:type="spellStart"/>
+        <w:t>ls /system/build.prop</w:t>
+      </w:r>
+    </w:p>
+    <w:p>
+      <w:proofErr w:type="gramStart"/>
+      <w:r>
+        <w:t>Usually</w:t>
+      </w:r>
+      <w:proofErr w:type="gramEnd"/>
+      <w:r>
+        <w:t xml:space="preserve"> Samsung uses </w:t>
+      </w:r>
+      <w:proofErr w:type="gramStart"/>
       <w:r>
         <w:t>build.prop</w:t>
       </w:r>
-      <w:proofErr w:type="spellEnd"/>
-    </w:p>
-    <w:p>
-      <w:proofErr w:type="gramStart"/>
-      <w:r>
-        <w:t>Usually</w:t>
-      </w:r>
-      <w:proofErr w:type="gramEnd"/>
-      <w:r>
-        <w:t xml:space="preserve"> Samsung uses </w:t>
-      </w:r>
-      <w:proofErr w:type="spellStart"/>
-      <w:proofErr w:type="gramStart"/>
-      <w:r>
-        <w:t>build.prop</w:t>
-      </w:r>
-      <w:proofErr w:type="spellEnd"/>
       <w:proofErr w:type="gramEnd"/>
       <w:r>
         <w:t>.</w:t>
@@ -541,23 +436,7 @@
           <w:b/>
           <w:bCs/>
         </w:rPr>
-        <w:t xml:space="preserve">Step 5: Edit the file (we’ll use vi or </w:t>
-      </w:r>
-      <w:proofErr w:type="spellStart"/>
-      <w:r>
-        <w:rPr>
-          <w:b/>
-          <w:bCs/>
-        </w:rPr>
-        <w:t>sed</w:t>
-      </w:r>
-      <w:proofErr w:type="spellEnd"/>
-      <w:r>
-        <w:rPr>
-          <w:b/>
-          <w:bCs/>
-        </w:rPr>
-        <w:t>)</w:t>
+        <w:t>Step 5: Edit the file (we’ll use vi or sed)</w:t>
       </w:r>
     </w:p>
     <w:p>
@@ -567,13 +446,8 @@
     </w:p>
     <w:p>
       <w:r>
-        <w:t>vi /system/</w:t>
-      </w:r>
-      <w:proofErr w:type="spellStart"/>
-      <w:r>
-        <w:t>default.prop</w:t>
-      </w:r>
-      <w:proofErr w:type="spellEnd"/>
+        <w:t>vi /system/default.prop</w:t>
+      </w:r>
     </w:p>
     <w:p>
       <w:r>
@@ -582,13 +456,8 @@
     </w:p>
     <w:p>
       <w:r>
-        <w:t>vi /system/</w:t>
-      </w:r>
-      <w:proofErr w:type="spellStart"/>
-      <w:r>
-        <w:t>build.prop</w:t>
-      </w:r>
-      <w:proofErr w:type="spellEnd"/>
+        <w:t>vi /system/build.prop</w:t>
+      </w:r>
     </w:p>
     <w:p>
       <w:r>
@@ -613,24 +482,20 @@
       </w:r>
     </w:p>
     <w:p>
-      <w:proofErr w:type="spellStart"/>
       <w:proofErr w:type="gramStart"/>
       <w:r>
         <w:t>ro.adb.secure</w:t>
       </w:r>
-      <w:proofErr w:type="spellEnd"/>
       <w:proofErr w:type="gramEnd"/>
       <w:r>
         <w:t>=1</w:t>
       </w:r>
     </w:p>
     <w:p>
-      <w:proofErr w:type="spellStart"/>
       <w:proofErr w:type="gramStart"/>
       <w:r>
         <w:t>ro.secure</w:t>
       </w:r>
-      <w:proofErr w:type="spellEnd"/>
       <w:proofErr w:type="gramEnd"/>
       <w:r>
         <w:t>=1</w:t>
@@ -659,24 +524,20 @@
       </w:r>
     </w:p>
     <w:p>
-      <w:proofErr w:type="spellStart"/>
       <w:proofErr w:type="gramStart"/>
       <w:r>
         <w:t>ro.adb.secure</w:t>
       </w:r>
-      <w:proofErr w:type="spellEnd"/>
       <w:proofErr w:type="gramEnd"/>
       <w:r>
         <w:t>=0</w:t>
       </w:r>
     </w:p>
     <w:p>
-      <w:proofErr w:type="spellStart"/>
       <w:proofErr w:type="gramStart"/>
       <w:r>
         <w:t>ro.secure</w:t>
       </w:r>
-      <w:proofErr w:type="spellEnd"/>
       <w:proofErr w:type="gramEnd"/>
       <w:r>
         <w:t>=0</w:t>
@@ -724,13 +585,8 @@
       </w:pPr>
       <w:proofErr w:type="gramStart"/>
       <w:r>
-        <w:t>Type :</w:t>
-      </w:r>
-      <w:proofErr w:type="spellStart"/>
-      <w:r>
-        <w:t>wq</w:t>
-      </w:r>
-      <w:proofErr w:type="spellEnd"/>
+        <w:t>Type :wq</w:t>
+      </w:r>
       <w:proofErr w:type="gramEnd"/>
     </w:p>
     <w:p>
@@ -783,13 +639,8 @@
       </w:r>
     </w:p>
     <w:p>
-      <w:proofErr w:type="spellStart"/>
-      <w:r>
-        <w:t>adb</w:t>
-      </w:r>
-      <w:proofErr w:type="spellEnd"/>
-      <w:r>
-        <w:t xml:space="preserve"> reboot</w:t>
+      <w:r>
+        <w:t>adb reboot</w:t>
       </w:r>
     </w:p>
     <w:p>
@@ -820,13 +671,8 @@
       </w:r>
     </w:p>
     <w:p>
-      <w:proofErr w:type="spellStart"/>
-      <w:r>
-        <w:t>adb</w:t>
-      </w:r>
-      <w:proofErr w:type="spellEnd"/>
-      <w:r>
-        <w:t xml:space="preserve"> devices</w:t>
+      <w:r>
+        <w:t>adb devices</w:t>
       </w:r>
     </w:p>
     <w:p>
@@ -864,15 +710,7 @@
         </w:numPr>
       </w:pPr>
       <w:r>
-        <w:t xml:space="preserve">If you don’t have vi or it’s hard to use, I can give you a </w:t>
-      </w:r>
-      <w:proofErr w:type="spellStart"/>
-      <w:r>
-        <w:t>sed</w:t>
-      </w:r>
-      <w:proofErr w:type="spellEnd"/>
-      <w:r>
-        <w:t xml:space="preserve"> command to do it automatically.</w:t>
+        <w:t>If you don’t have vi or it’s hard to use, I can give you a sed command to do it automatically.</w:t>
       </w:r>
     </w:p>
     <w:p>
@@ -890,12 +728,10 @@
       <w:r>
         <w:t xml:space="preserve">mount -o </w:t>
       </w:r>
-      <w:proofErr w:type="spellStart"/>
       <w:proofErr w:type="gramStart"/>
       <w:r>
         <w:t>remount,rw</w:t>
       </w:r>
-      <w:proofErr w:type="spellEnd"/>
       <w:proofErr w:type="gramEnd"/>
       <w:r>
         <w:t xml:space="preserve"> /system</w:t>
@@ -915,15 +751,7 @@
     </w:p>
     <w:p>
       <w:r>
-        <w:t xml:space="preserve">Want me to give you the exact </w:t>
-      </w:r>
-      <w:proofErr w:type="spellStart"/>
-      <w:r>
-        <w:t>sed</w:t>
-      </w:r>
-      <w:proofErr w:type="spellEnd"/>
-      <w:r>
-        <w:t xml:space="preserve"> command for quick patching instead of manual editing?</w:t>
+        <w:t>Want me to give you the exact sed command for quick patching instead of manual editing?</w:t>
       </w:r>
     </w:p>
     <w:p/>
@@ -981,15 +809,7 @@
         </w:numPr>
       </w:pPr>
       <w:r>
-        <w:t xml:space="preserve">The </w:t>
-      </w:r>
-      <w:proofErr w:type="spellStart"/>
-      <w:r>
-        <w:t>Magisk</w:t>
-      </w:r>
-      <w:proofErr w:type="spellEnd"/>
-      <w:r>
-        <w:t xml:space="preserve"> module or property changes sometimes don’t fully bypass this on Samsung devices.</w:t>
+        <w:t>The Magisk module or property changes sometimes don’t fully bypass this on Samsung devices.</w:t>
       </w:r>
     </w:p>
     <w:p>
@@ -1038,23 +858,7 @@
           <w:b/>
           <w:bCs/>
         </w:rPr>
-        <w:t xml:space="preserve">1. Use TWRP to pull and manually add your PC’s </w:t>
-      </w:r>
-      <w:proofErr w:type="spellStart"/>
-      <w:r>
-        <w:rPr>
-          <w:b/>
-          <w:bCs/>
-        </w:rPr>
-        <w:t>adbkey</w:t>
-      </w:r>
-      <w:proofErr w:type="spellEnd"/>
-      <w:r>
-        <w:rPr>
-          <w:b/>
-          <w:bCs/>
-        </w:rPr>
-        <w:t xml:space="preserve"> to the device</w:t>
+        <w:t>1. Use TWRP to pull and manually add your PC’s adbkey to the device</w:t>
       </w:r>
     </w:p>
     <w:p>
@@ -1065,15 +869,7 @@
         </w:numPr>
       </w:pPr>
       <w:r>
-        <w:t xml:space="preserve">Your PC’s </w:t>
-      </w:r>
-      <w:proofErr w:type="spellStart"/>
-      <w:r>
-        <w:t>adb</w:t>
-      </w:r>
-      <w:proofErr w:type="spellEnd"/>
-      <w:r>
-        <w:t xml:space="preserve"> key is at:</w:t>
+        <w:t>Your PC’s adb key is at:</w:t>
       </w:r>
       <w:r>
         <w:br/>
@@ -1088,39 +884,7 @@
         </w:numPr>
       </w:pPr>
       <w:r>
-        <w:t xml:space="preserve">Copy your </w:t>
-      </w:r>
-      <w:proofErr w:type="spellStart"/>
-      <w:r>
-        <w:t>adb</w:t>
-      </w:r>
-      <w:proofErr w:type="spellEnd"/>
-      <w:r>
-        <w:t xml:space="preserve"> key to the device’s /data/</w:t>
-      </w:r>
-      <w:proofErr w:type="spellStart"/>
-      <w:r>
-        <w:t>misc</w:t>
-      </w:r>
-      <w:proofErr w:type="spellEnd"/>
-      <w:r>
-        <w:t>/</w:t>
-      </w:r>
-      <w:proofErr w:type="spellStart"/>
-      <w:r>
-        <w:t>adb</w:t>
-      </w:r>
-      <w:proofErr w:type="spellEnd"/>
-      <w:r>
-        <w:t>/</w:t>
-      </w:r>
-      <w:proofErr w:type="spellStart"/>
-      <w:r>
-        <w:t>adb_keys</w:t>
-      </w:r>
-      <w:proofErr w:type="spellEnd"/>
-      <w:r>
-        <w:t xml:space="preserve"> file so your PC is automatically authorized.</w:t>
+        <w:t>Copy your adb key to the device’s /data/misc/adb/adb_keys file so your PC is automatically authorized.</w:t>
       </w:r>
     </w:p>
     <w:p>
@@ -1142,23 +906,7 @@
           <w:b/>
           <w:bCs/>
         </w:rPr>
-        <w:t xml:space="preserve">Step-by-step to add </w:t>
-      </w:r>
-      <w:proofErr w:type="spellStart"/>
-      <w:r>
-        <w:rPr>
-          <w:b/>
-          <w:bCs/>
-        </w:rPr>
-        <w:t>adb</w:t>
-      </w:r>
-      <w:proofErr w:type="spellEnd"/>
-      <w:r>
-        <w:rPr>
-          <w:b/>
-          <w:bCs/>
-        </w:rPr>
-        <w:t xml:space="preserve"> key manually via TWRP shell:</w:t>
+        <w:t>Step-by-step to add adb key manually via TWRP shell:</w:t>
       </w:r>
     </w:p>
     <w:p>
@@ -1169,25 +917,12 @@
         </w:numPr>
       </w:pPr>
       <w:r>
-        <w:t xml:space="preserve">Open </w:t>
-      </w:r>
-      <w:proofErr w:type="spellStart"/>
-      <w:r>
-        <w:t>adb</w:t>
-      </w:r>
-      <w:proofErr w:type="spellEnd"/>
-      <w:r>
-        <w:t xml:space="preserve"> shell in TWRP (recovery mode):</w:t>
-      </w:r>
-    </w:p>
-    <w:p>
-      <w:proofErr w:type="spellStart"/>
-      <w:r>
-        <w:t>adb</w:t>
-      </w:r>
-      <w:proofErr w:type="spellEnd"/>
-      <w:r>
-        <w:t xml:space="preserve"> shell</w:t>
+        <w:t>Open adb shell in TWRP (recovery mode):</w:t>
+      </w:r>
+    </w:p>
+    <w:p>
+      <w:r>
+        <w:t>adb shell</w:t>
       </w:r>
     </w:p>
     <w:p>
@@ -1214,42 +949,13 @@
         </w:numPr>
       </w:pPr>
       <w:r>
-        <w:t xml:space="preserve">Check if </w:t>
-      </w:r>
-      <w:proofErr w:type="spellStart"/>
-      <w:r>
-        <w:t>adb_keys</w:t>
-      </w:r>
-      <w:proofErr w:type="spellEnd"/>
-      <w:r>
-        <w:t xml:space="preserve"> file exists:</w:t>
-      </w:r>
-    </w:p>
-    <w:p>
-      <w:r>
-        <w:t>ls -l /data/</w:t>
-      </w:r>
-      <w:proofErr w:type="spellStart"/>
-      <w:r>
-        <w:t>misc</w:t>
-      </w:r>
-      <w:proofErr w:type="spellEnd"/>
-      <w:r>
-        <w:t>/</w:t>
-      </w:r>
-      <w:proofErr w:type="spellStart"/>
-      <w:r>
-        <w:t>adb</w:t>
-      </w:r>
-      <w:proofErr w:type="spellEnd"/>
-      <w:r>
-        <w:t>/</w:t>
-      </w:r>
-      <w:proofErr w:type="spellStart"/>
-      <w:r>
-        <w:t>adb_keys</w:t>
-      </w:r>
-      <w:proofErr w:type="spellEnd"/>
+        <w:t>Check if adb_keys file exists:</w:t>
+      </w:r>
+    </w:p>
+    <w:p>
+      <w:r>
+        <w:t>ls -l /data/misc/adb/adb_keys</w:t>
+      </w:r>
     </w:p>
     <w:p>
       <w:pPr>
@@ -1264,53 +970,8 @@
     </w:p>
     <w:p>
       <w:r>
-        <w:t>cp /data/</w:t>
-      </w:r>
-      <w:proofErr w:type="spellStart"/>
-      <w:r>
-        <w:t>misc</w:t>
-      </w:r>
-      <w:proofErr w:type="spellEnd"/>
-      <w:r>
-        <w:t>/</w:t>
-      </w:r>
-      <w:proofErr w:type="spellStart"/>
-      <w:r>
-        <w:t>adb</w:t>
-      </w:r>
-      <w:proofErr w:type="spellEnd"/>
-      <w:r>
-        <w:t>/</w:t>
-      </w:r>
-      <w:proofErr w:type="spellStart"/>
-      <w:r>
-        <w:t>adb_keys</w:t>
-      </w:r>
-      <w:proofErr w:type="spellEnd"/>
-      <w:r>
-        <w:t xml:space="preserve"> /data/</w:t>
-      </w:r>
-      <w:proofErr w:type="spellStart"/>
-      <w:r>
-        <w:t>misc</w:t>
-      </w:r>
-      <w:proofErr w:type="spellEnd"/>
-      <w:r>
-        <w:t>/</w:t>
-      </w:r>
-      <w:proofErr w:type="spellStart"/>
-      <w:r>
-        <w:t>adb</w:t>
-      </w:r>
-      <w:proofErr w:type="spellEnd"/>
-      <w:r>
-        <w:t>/</w:t>
-      </w:r>
-      <w:proofErr w:type="spellStart"/>
-      <w:r>
-        <w:t>adb_keys.bak</w:t>
-      </w:r>
-      <w:proofErr w:type="spellEnd"/>
+        <w:t>cp /data/misc/adb/adb_keys /data/misc/adb/adb_keys.bak</w:t>
+      </w:r>
     </w:p>
     <w:p>
       <w:pPr>
@@ -1320,33 +981,12 @@
         </w:numPr>
       </w:pPr>
       <w:r>
-        <w:t xml:space="preserve">Exit </w:t>
-      </w:r>
-      <w:proofErr w:type="spellStart"/>
-      <w:r>
-        <w:t>adb</w:t>
-      </w:r>
-      <w:proofErr w:type="spellEnd"/>
-      <w:r>
-        <w:t xml:space="preserve"> shell and push your PC’s adbkey.pub to the device:</w:t>
-      </w:r>
-    </w:p>
-    <w:p>
-      <w:proofErr w:type="spellStart"/>
-      <w:r>
-        <w:t>adb</w:t>
-      </w:r>
-      <w:proofErr w:type="spellEnd"/>
-      <w:r>
-        <w:t xml:space="preserve"> push C:\Users\ACER-WIN10\.android\adbkey.pub /</w:t>
-      </w:r>
-      <w:proofErr w:type="spellStart"/>
-      <w:r>
-        <w:t>sdcard</w:t>
-      </w:r>
-      <w:proofErr w:type="spellEnd"/>
-      <w:r>
-        <w:t>/adbkey.pub</w:t>
+        <w:t>Exit adb shell and push your PC’s adbkey.pub to the device:</w:t>
+      </w:r>
+    </w:p>
+    <w:p>
+      <w:r>
+        <w:t>adb push C:\Users\ACER-WIN10\.android\adbkey.pub /sdcard/adbkey.pub</w:t>
       </w:r>
     </w:p>
     <w:p>
@@ -1357,25 +997,12 @@
         </w:numPr>
       </w:pPr>
       <w:r>
-        <w:t xml:space="preserve">Back to </w:t>
-      </w:r>
-      <w:proofErr w:type="spellStart"/>
-      <w:r>
-        <w:t>adb</w:t>
-      </w:r>
-      <w:proofErr w:type="spellEnd"/>
-      <w:r>
-        <w:t xml:space="preserve"> shell:</w:t>
-      </w:r>
-    </w:p>
-    <w:p>
-      <w:proofErr w:type="spellStart"/>
-      <w:r>
-        <w:t>adb</w:t>
-      </w:r>
-      <w:proofErr w:type="spellEnd"/>
-      <w:r>
-        <w:t xml:space="preserve"> shell</w:t>
+        <w:t>Back to adb shell:</w:t>
+      </w:r>
+    </w:p>
+    <w:p>
+      <w:r>
+        <w:t>adb shell</w:t>
       </w:r>
     </w:p>
     <w:p>
@@ -1402,50 +1029,13 @@
         </w:numPr>
       </w:pPr>
       <w:r>
-        <w:t xml:space="preserve">Append the adbkey.pub content to </w:t>
-      </w:r>
-      <w:proofErr w:type="spellStart"/>
-      <w:r>
-        <w:t>adb_keys</w:t>
-      </w:r>
-      <w:proofErr w:type="spellEnd"/>
-      <w:r>
-        <w:t>:</w:t>
-      </w:r>
-    </w:p>
-    <w:p>
-      <w:r>
-        <w:t>cat /</w:t>
-      </w:r>
-      <w:proofErr w:type="spellStart"/>
-      <w:r>
-        <w:t>sdcard</w:t>
-      </w:r>
-      <w:proofErr w:type="spellEnd"/>
-      <w:r>
-        <w:t>/adbkey.pub &gt;&gt; /data/</w:t>
-      </w:r>
-      <w:proofErr w:type="spellStart"/>
-      <w:r>
-        <w:t>misc</w:t>
-      </w:r>
-      <w:proofErr w:type="spellEnd"/>
-      <w:r>
-        <w:t>/</w:t>
-      </w:r>
-      <w:proofErr w:type="spellStart"/>
-      <w:r>
-        <w:t>adb</w:t>
-      </w:r>
-      <w:proofErr w:type="spellEnd"/>
-      <w:r>
-        <w:t>/</w:t>
-      </w:r>
-      <w:proofErr w:type="spellStart"/>
-      <w:r>
-        <w:t>adb_keys</w:t>
-      </w:r>
-      <w:proofErr w:type="spellEnd"/>
+        <w:t>Append the adbkey.pub content to adb_keys:</w:t>
+      </w:r>
+    </w:p>
+    <w:p>
+      <w:r>
+        <w:t>cat /sdcard/adbkey.pub &gt;&gt; /data/misc/adb/adb_keys</w:t>
+      </w:r>
     </w:p>
     <w:p>
       <w:pPr>
@@ -1459,76 +1049,22 @@
       </w:r>
     </w:p>
     <w:p>
-      <w:proofErr w:type="spellStart"/>
-      <w:r>
-        <w:t>chmod</w:t>
-      </w:r>
-      <w:proofErr w:type="spellEnd"/>
-      <w:r>
-        <w:t xml:space="preserve"> 600 /data/</w:t>
-      </w:r>
-      <w:proofErr w:type="spellStart"/>
-      <w:r>
-        <w:t>misc</w:t>
-      </w:r>
-      <w:proofErr w:type="spellEnd"/>
-      <w:r>
-        <w:t>/</w:t>
-      </w:r>
-      <w:proofErr w:type="spellStart"/>
-      <w:r>
-        <w:t>adb</w:t>
-      </w:r>
-      <w:proofErr w:type="spellEnd"/>
-      <w:r>
-        <w:t>/</w:t>
-      </w:r>
-      <w:proofErr w:type="spellStart"/>
-      <w:r>
-        <w:t>adb_keys</w:t>
-      </w:r>
-      <w:proofErr w:type="spellEnd"/>
-    </w:p>
-    <w:p>
-      <w:proofErr w:type="spellStart"/>
-      <w:r>
-        <w:t>chown</w:t>
-      </w:r>
-      <w:proofErr w:type="spellEnd"/>
-      <w:r>
-        <w:t xml:space="preserve"> </w:t>
-      </w:r>
-      <w:proofErr w:type="spellStart"/>
+      <w:r>
+        <w:t>chmod 600 /data/misc/adb/adb_keys</w:t>
+      </w:r>
+    </w:p>
+    <w:p>
+      <w:r>
+        <w:t xml:space="preserve">chown </w:t>
+      </w:r>
       <w:proofErr w:type="gramStart"/>
       <w:r>
         <w:t>root:shell</w:t>
       </w:r>
-      <w:proofErr w:type="spellEnd"/>
       <w:proofErr w:type="gramEnd"/>
       <w:r>
-        <w:t xml:space="preserve"> /data/</w:t>
-      </w:r>
-      <w:proofErr w:type="spellStart"/>
-      <w:r>
-        <w:t>misc</w:t>
-      </w:r>
-      <w:proofErr w:type="spellEnd"/>
-      <w:r>
-        <w:t>/</w:t>
-      </w:r>
-      <w:proofErr w:type="spellStart"/>
-      <w:r>
-        <w:t>adb</w:t>
-      </w:r>
-      <w:proofErr w:type="spellEnd"/>
-      <w:r>
-        <w:t>/</w:t>
-      </w:r>
-      <w:proofErr w:type="spellStart"/>
-      <w:r>
-        <w:t>adb_keys</w:t>
-      </w:r>
-      <w:proofErr w:type="spellEnd"/>
+        <w:t xml:space="preserve"> /data/misc/adb/adb_keys</w:t>
+      </w:r>
     </w:p>
     <w:p>
       <w:pPr>
@@ -1565,23 +1101,7 @@
           <w:b/>
           <w:bCs/>
         </w:rPr>
-        <w:t xml:space="preserve">Now try </w:t>
-      </w:r>
-      <w:proofErr w:type="spellStart"/>
-      <w:r>
-        <w:rPr>
-          <w:b/>
-          <w:bCs/>
-        </w:rPr>
-        <w:t>adb</w:t>
-      </w:r>
-      <w:proofErr w:type="spellEnd"/>
-      <w:r>
-        <w:rPr>
-          <w:b/>
-          <w:bCs/>
-        </w:rPr>
-        <w:t xml:space="preserve"> devices again. Your PC should be authorized.</w:t>
+        <w:t>Now try adb devices again. Your PC should be authorized.</w:t>
       </w:r>
     </w:p>
     <w:p>
@@ -1631,33 +1151,8 @@
           <w:b/>
           <w:bCs/>
         </w:rPr>
-        <w:t>store your PC’s ADB key in /system/etc/</w:t>
-      </w:r>
-      <w:proofErr w:type="spellStart"/>
-      <w:r>
-        <w:rPr>
-          <w:b/>
-          <w:bCs/>
-        </w:rPr>
-        <w:t>adb</w:t>
-      </w:r>
-      <w:proofErr w:type="spellEnd"/>
-      <w:r>
-        <w:rPr>
-          <w:b/>
-          <w:bCs/>
-        </w:rPr>
-        <w:t>/</w:t>
-      </w:r>
-      <w:proofErr w:type="spellStart"/>
-      <w:r>
-        <w:rPr>
-          <w:b/>
-          <w:bCs/>
-        </w:rPr>
-        <w:t>adb_keys</w:t>
-      </w:r>
-      <w:proofErr w:type="spellEnd"/>
+        <w:t>store your PC’s ADB key in /system/etc/adb/adb_keys</w:t>
+      </w:r>
       <w:r>
         <w:t>, which older Samsung builds sometimes accept.</w:t>
       </w:r>
@@ -1665,7 +1160,7 @@
     <w:p>
       <w:r>
         <w:pict w14:anchorId="1C76F435">
-          <v:rect id="_x0000_i1120" style="width:0;height:1.5pt" o:hralign="center" o:hrstd="t" o:hr="t" fillcolor="#a0a0a0" stroked="f"/>
+          <v:rect id="_x0000_i1042" style="width:0;height:1.5pt" o:hralign="center" o:hrstd="t" o:hr="t" fillcolor="#a0a0a0" stroked="f"/>
         </w:pict>
       </w:r>
     </w:p>
@@ -1749,7 +1244,7 @@
     <w:p>
       <w:r>
         <w:pict w14:anchorId="1A834775">
-          <v:rect id="_x0000_i1121" style="width:0;height:1.5pt" o:hralign="center" o:hrstd="t" o:hr="t" fillcolor="#a0a0a0" stroked="f"/>
+          <v:rect id="_x0000_i1043" style="width:0;height:1.5pt" o:hralign="center" o:hrstd="t" o:hr="t" fillcolor="#a0a0a0" stroked="f"/>
         </w:pict>
       </w:r>
     </w:p>
@@ -1818,7 +1313,7 @@
     <w:p>
       <w:r>
         <w:pict w14:anchorId="395921CE">
-          <v:rect id="_x0000_i1122" style="width:0;height:1.5pt" o:hralign="center" o:hrstd="t" o:hr="t" fillcolor="#a0a0a0" stroked="f"/>
+          <v:rect id="_x0000_i1044" style="width:0;height:1.5pt" o:hralign="center" o:hrstd="t" o:hr="t" fillcolor="#a0a0a0" stroked="f"/>
         </w:pict>
       </w:r>
     </w:p>
@@ -1858,13 +1353,8 @@
       </w:r>
     </w:p>
     <w:p>
-      <w:proofErr w:type="spellStart"/>
-      <w:r>
-        <w:t>adb</w:t>
-      </w:r>
-      <w:proofErr w:type="spellEnd"/>
-      <w:r>
-        <w:t xml:space="preserve"> devices</w:t>
+      <w:r>
+        <w:t>adb devices</w:t>
       </w:r>
     </w:p>
     <w:p>
@@ -1873,19 +1363,14 @@
       </w:r>
     </w:p>
     <w:p>
-      <w:proofErr w:type="spellStart"/>
-      <w:r>
-        <w:t>xxxxxxxx</w:t>
-      </w:r>
-      <w:proofErr w:type="spellEnd"/>
-      <w:r>
-        <w:t xml:space="preserve">    recovery</w:t>
+      <w:r>
+        <w:t>xxxxxxxx    recovery</w:t>
       </w:r>
     </w:p>
     <w:p>
       <w:r>
         <w:pict w14:anchorId="2B72AE8F">
-          <v:rect id="_x0000_i1123" style="width:0;height:1.5pt" o:hralign="center" o:hrstd="t" o:hr="t" fillcolor="#a0a0a0" stroked="f"/>
+          <v:rect id="_x0000_i1045" style="width:0;height:1.5pt" o:hralign="center" o:hrstd="t" o:hr="t" fillcolor="#a0a0a0" stroked="f"/>
         </w:pict>
       </w:r>
     </w:p>
@@ -1916,17 +1401,8 @@
           <w:b/>
           <w:bCs/>
         </w:rPr>
-        <w:t xml:space="preserve"> Push your PC’s adbkey.pub into /</w:t>
-      </w:r>
-      <w:proofErr w:type="spellStart"/>
-      <w:r>
-        <w:rPr>
-          <w:b/>
-          <w:bCs/>
-        </w:rPr>
-        <w:t>sdcard</w:t>
-      </w:r>
-      <w:proofErr w:type="spellEnd"/>
+        <w:t xml:space="preserve"> Push your PC’s adbkey.pub into /sdcard</w:t>
+      </w:r>
     </w:p>
     <w:p>
       <w:r>
@@ -1934,34 +1410,13 @@
       </w:r>
     </w:p>
     <w:p>
-      <w:proofErr w:type="spellStart"/>
-      <w:r>
-        <w:t>adb</w:t>
-      </w:r>
-      <w:proofErr w:type="spellEnd"/>
-      <w:r>
-        <w:t xml:space="preserve"> push "C:\Users\&lt;YourWindowsUser&gt;\.android\adbkey.pub" /</w:t>
-      </w:r>
-      <w:proofErr w:type="spellStart"/>
-      <w:r>
-        <w:t>sdcard</w:t>
-      </w:r>
-      <w:proofErr w:type="spellEnd"/>
-      <w:r>
-        <w:t>/adbkey.pub</w:t>
-      </w:r>
-    </w:p>
-    <w:p>
-      <w:r>
-        <w:t>Replace &lt;</w:t>
-      </w:r>
-      <w:proofErr w:type="spellStart"/>
-      <w:r>
-        <w:t>YourWindowsUser</w:t>
-      </w:r>
-      <w:proofErr w:type="spellEnd"/>
-      <w:r>
-        <w:t>&gt; with your actual Windows username.</w:t>
+      <w:r>
+        <w:t>adb push "C:\Users\&lt;YourWindowsUser&gt;\.android\adbkey.pub" /sdcard/adbkey.pub</w:t>
+      </w:r>
+    </w:p>
+    <w:p>
+      <w:r>
+        <w:t>Replace &lt;YourWindowsUser&gt; with your actual Windows username.</w:t>
       </w:r>
       <w:r>
         <w:br/>
@@ -1969,28 +1424,15 @@
       </w:r>
     </w:p>
     <w:p>
-      <w:proofErr w:type="spellStart"/>
       <w:r>
         <w:lastRenderedPageBreak/>
-        <w:t>adb</w:t>
-      </w:r>
-      <w:proofErr w:type="spellEnd"/>
-      <w:r>
-        <w:t xml:space="preserve"> push "C:\Users\ACER-WIN10\.android\adbkey.pub" /</w:t>
-      </w:r>
-      <w:proofErr w:type="spellStart"/>
-      <w:r>
-        <w:t>sdcard</w:t>
-      </w:r>
-      <w:proofErr w:type="spellEnd"/>
-      <w:r>
-        <w:t>/adbkey.pub</w:t>
+        <w:t>adb push "C:\Users\ACER-WIN10\.android\adbkey.pub" /sdcard/adbkey.pub</w:t>
       </w:r>
     </w:p>
     <w:p>
       <w:r>
         <w:pict w14:anchorId="699F6BCE">
-          <v:rect id="_x0000_i1124" style="width:0;height:1.5pt" o:hralign="center" o:hrstd="t" o:hr="t" fillcolor="#a0a0a0" stroked="f"/>
+          <v:rect id="_x0000_i1046" style="width:0;height:1.5pt" o:hralign="center" o:hrstd="t" o:hr="t" fillcolor="#a0a0a0" stroked="f"/>
         </w:pict>
       </w:r>
     </w:p>
@@ -2025,19 +1467,14 @@
       </w:r>
     </w:p>
     <w:p>
-      <w:proofErr w:type="spellStart"/>
-      <w:r>
-        <w:t>adb</w:t>
-      </w:r>
-      <w:proofErr w:type="spellEnd"/>
-      <w:r>
-        <w:t xml:space="preserve"> shell</w:t>
+      <w:r>
+        <w:t>adb shell</w:t>
       </w:r>
     </w:p>
     <w:p>
       <w:r>
         <w:pict w14:anchorId="23F79F18">
-          <v:rect id="_x0000_i1125" style="width:0;height:1.5pt" o:hralign="center" o:hrstd="t" o:hr="t" fillcolor="#a0a0a0" stroked="f"/>
+          <v:rect id="_x0000_i1047" style="width:0;height:1.5pt" o:hralign="center" o:hrstd="t" o:hr="t" fillcolor="#a0a0a0" stroked="f"/>
         </w:pict>
       </w:r>
     </w:p>
@@ -2080,12 +1517,10 @@
       <w:r>
         <w:t xml:space="preserve">(If you get an error, try mount -o </w:t>
       </w:r>
-      <w:proofErr w:type="spellStart"/>
       <w:proofErr w:type="gramStart"/>
       <w:r>
         <w:t>rw,remount</w:t>
       </w:r>
-      <w:proofErr w:type="spellEnd"/>
       <w:proofErr w:type="gramEnd"/>
       <w:r>
         <w:t xml:space="preserve"> /system instead.)</w:t>
@@ -2094,7 +1529,7 @@
     <w:p>
       <w:r>
         <w:pict w14:anchorId="6D9F2CB7">
-          <v:rect id="_x0000_i1126" style="width:0;height:1.5pt" o:hralign="center" o:hrstd="t" o:hr="t" fillcolor="#a0a0a0" stroked="f"/>
+          <v:rect id="_x0000_i1048" style="width:0;height:1.5pt" o:hralign="center" o:hrstd="t" o:hr="t" fillcolor="#a0a0a0" stroked="f"/>
         </w:pict>
       </w:r>
     </w:p>
@@ -2125,44 +1560,18 @@
           <w:b/>
           <w:bCs/>
         </w:rPr>
-        <w:t xml:space="preserve"> Create </w:t>
-      </w:r>
-      <w:proofErr w:type="spellStart"/>
-      <w:r>
-        <w:rPr>
-          <w:b/>
-          <w:bCs/>
-        </w:rPr>
-        <w:t>adb</w:t>
-      </w:r>
-      <w:proofErr w:type="spellEnd"/>
-      <w:r>
-        <w:rPr>
-          <w:b/>
-          <w:bCs/>
-        </w:rPr>
-        <w:t xml:space="preserve"> folder in /system/etc</w:t>
-      </w:r>
-    </w:p>
-    <w:p>
-      <w:proofErr w:type="spellStart"/>
-      <w:r>
-        <w:t>mkdir</w:t>
-      </w:r>
-      <w:proofErr w:type="spellEnd"/>
-      <w:r>
-        <w:t xml:space="preserve"> -p /system/etc/</w:t>
-      </w:r>
-      <w:proofErr w:type="spellStart"/>
-      <w:r>
-        <w:t>adb</w:t>
-      </w:r>
-      <w:proofErr w:type="spellEnd"/>
+        <w:t xml:space="preserve"> Create adb folder in /system/etc</w:t>
+      </w:r>
+    </w:p>
+    <w:p>
+      <w:r>
+        <w:t>mkdir -p /system/etc/adb</w:t>
+      </w:r>
     </w:p>
     <w:p>
       <w:r>
         <w:pict w14:anchorId="0E834FE3">
-          <v:rect id="_x0000_i1127" style="width:0;height:1.5pt" o:hralign="center" o:hrstd="t" o:hr="t" fillcolor="#a0a0a0" stroked="f"/>
+          <v:rect id="_x0000_i1049" style="width:0;height:1.5pt" o:hralign="center" o:hrstd="t" o:hr="t" fillcolor="#a0a0a0" stroked="f"/>
         </w:pict>
       </w:r>
     </w:p>
@@ -2193,48 +1602,18 @@
           <w:b/>
           <w:bCs/>
         </w:rPr>
-        <w:t xml:space="preserve"> Append your key to </w:t>
-      </w:r>
-      <w:proofErr w:type="spellStart"/>
-      <w:r>
-        <w:rPr>
-          <w:b/>
-          <w:bCs/>
-        </w:rPr>
-        <w:t>adb_keys</w:t>
-      </w:r>
-      <w:proofErr w:type="spellEnd"/>
-    </w:p>
-    <w:p>
-      <w:r>
-        <w:t>cat /</w:t>
-      </w:r>
-      <w:proofErr w:type="spellStart"/>
-      <w:r>
-        <w:t>sdcard</w:t>
-      </w:r>
-      <w:proofErr w:type="spellEnd"/>
-      <w:r>
-        <w:t>/adbkey.pub &gt;&gt; /system/etc/</w:t>
-      </w:r>
-      <w:proofErr w:type="spellStart"/>
-      <w:r>
-        <w:t>adb</w:t>
-      </w:r>
-      <w:proofErr w:type="spellEnd"/>
-      <w:r>
-        <w:t>/</w:t>
-      </w:r>
-      <w:proofErr w:type="spellStart"/>
-      <w:r>
-        <w:t>adb_keys</w:t>
-      </w:r>
-      <w:proofErr w:type="spellEnd"/>
+        <w:t xml:space="preserve"> Append your key to adb_keys</w:t>
+      </w:r>
+    </w:p>
+    <w:p>
+      <w:r>
+        <w:t>cat /sdcard/adbkey.pub &gt;&gt; /system/etc/adb/adb_keys</w:t>
+      </w:r>
     </w:p>
     <w:p>
       <w:r>
         <w:pict w14:anchorId="5E9C5E0D">
-          <v:rect id="_x0000_i1128" style="width:0;height:1.5pt" o:hralign="center" o:hrstd="t" o:hr="t" fillcolor="#a0a0a0" stroked="f"/>
+          <v:rect id="_x0000_i1050" style="width:0;height:1.5pt" o:hralign="center" o:hrstd="t" o:hr="t" fillcolor="#a0a0a0" stroked="f"/>
         </w:pict>
       </w:r>
     </w:p>
@@ -2269,65 +1648,27 @@
       </w:r>
     </w:p>
     <w:p>
-      <w:proofErr w:type="spellStart"/>
-      <w:r>
-        <w:t>chmod</w:t>
-      </w:r>
-      <w:proofErr w:type="spellEnd"/>
-      <w:r>
-        <w:t xml:space="preserve"> 644 /system/etc/</w:t>
-      </w:r>
-      <w:proofErr w:type="spellStart"/>
-      <w:r>
-        <w:t>adb</w:t>
-      </w:r>
-      <w:proofErr w:type="spellEnd"/>
-      <w:r>
-        <w:t>/</w:t>
-      </w:r>
-      <w:proofErr w:type="spellStart"/>
-      <w:r>
-        <w:t>adb_keys</w:t>
-      </w:r>
-      <w:proofErr w:type="spellEnd"/>
-    </w:p>
-    <w:p>
-      <w:proofErr w:type="spellStart"/>
-      <w:r>
-        <w:t>chown</w:t>
-      </w:r>
-      <w:proofErr w:type="spellEnd"/>
-      <w:r>
-        <w:t xml:space="preserve"> </w:t>
-      </w:r>
-      <w:proofErr w:type="spellStart"/>
+      <w:r>
+        <w:t>chmod 644 /system/etc/adb/adb_keys</w:t>
+      </w:r>
+    </w:p>
+    <w:p>
+      <w:r>
+        <w:t xml:space="preserve">chown </w:t>
+      </w:r>
       <w:proofErr w:type="gramStart"/>
       <w:r>
         <w:t>root:root</w:t>
       </w:r>
-      <w:proofErr w:type="spellEnd"/>
       <w:proofErr w:type="gramEnd"/>
       <w:r>
-        <w:t xml:space="preserve"> /system/etc/</w:t>
-      </w:r>
-      <w:proofErr w:type="spellStart"/>
-      <w:r>
-        <w:t>adb</w:t>
-      </w:r>
-      <w:proofErr w:type="spellEnd"/>
-      <w:r>
-        <w:t>/</w:t>
-      </w:r>
-      <w:proofErr w:type="spellStart"/>
-      <w:r>
-        <w:t>adb_keys</w:t>
-      </w:r>
-      <w:proofErr w:type="spellEnd"/>
+        <w:t xml:space="preserve"> /system/etc/adb/adb_keys</w:t>
+      </w:r>
     </w:p>
     <w:p>
       <w:r>
         <w:pict w14:anchorId="2FD10778">
-          <v:rect id="_x0000_i1129" style="width:0;height:1.5pt" o:hralign="center" o:hrstd="t" o:hr="t" fillcolor="#a0a0a0" stroked="f"/>
+          <v:rect id="_x0000_i1051" style="width:0;height:1.5pt" o:hralign="center" o:hrstd="t" o:hr="t" fillcolor="#a0a0a0" stroked="f"/>
         </w:pict>
       </w:r>
     </w:p>
@@ -2360,19 +1701,14 @@
       </w:r>
     </w:p>
     <w:p>
-      <w:proofErr w:type="spellStart"/>
-      <w:r>
-        <w:t>adb</w:t>
-      </w:r>
-      <w:proofErr w:type="spellEnd"/>
-      <w:r>
-        <w:t xml:space="preserve"> reboot</w:t>
+      <w:r>
+        <w:t>adb reboot</w:t>
       </w:r>
     </w:p>
     <w:p>
       <w:r>
         <w:pict w14:anchorId="01184BE8">
-          <v:rect id="_x0000_i1130" style="width:0;height:1.5pt" o:hralign="center" o:hrstd="t" o:hr="t" fillcolor="#a0a0a0" stroked="f"/>
+          <v:rect id="_x0000_i1052" style="width:0;height:1.5pt" o:hralign="center" o:hrstd="t" o:hr="t" fillcolor="#a0a0a0" stroked="f"/>
         </w:pict>
       </w:r>
     </w:p>
@@ -2382,52 +1718,18 @@
       </w:r>
     </w:p>
     <w:p>
-      <w:proofErr w:type="spellStart"/>
-      <w:r>
-        <w:t>adb</w:t>
-      </w:r>
-      <w:proofErr w:type="spellEnd"/>
-      <w:r>
-        <w:t xml:space="preserve"> devices</w:t>
-      </w:r>
-    </w:p>
-    <w:p>
-      <w:r>
-        <w:t xml:space="preserve">If your ROM </w:t>
-      </w:r>
-      <w:proofErr w:type="spellStart"/>
-      <w:r>
-        <w:t>honors</w:t>
-      </w:r>
-      <w:proofErr w:type="spellEnd"/>
-      <w:r>
-        <w:t xml:space="preserve"> /system/etc/</w:t>
-      </w:r>
-      <w:proofErr w:type="spellStart"/>
-      <w:r>
-        <w:t>adb</w:t>
-      </w:r>
-      <w:proofErr w:type="spellEnd"/>
-      <w:r>
-        <w:t>/</w:t>
-      </w:r>
-      <w:proofErr w:type="spellStart"/>
-      <w:r>
-        <w:t>adb_keys</w:t>
-      </w:r>
-      <w:proofErr w:type="spellEnd"/>
-      <w:r>
-        <w:t>, it should now show:</w:t>
-      </w:r>
-    </w:p>
-    <w:p>
-      <w:proofErr w:type="spellStart"/>
-      <w:r>
-        <w:t>xxxxxxxx</w:t>
-      </w:r>
-      <w:proofErr w:type="spellEnd"/>
-      <w:r>
-        <w:t xml:space="preserve">    device</w:t>
+      <w:r>
+        <w:t>adb devices</w:t>
+      </w:r>
+    </w:p>
+    <w:p>
+      <w:r>
+        <w:t>If your ROM honors /system/etc/adb/adb_keys, it should now show:</w:t>
+      </w:r>
+    </w:p>
+    <w:p>
+      <w:r>
+        <w:t>xxxxxxxx    device</w:t>
       </w:r>
     </w:p>
     <w:p>
@@ -2438,7 +1740,7 @@
     <w:p>
       <w:r>
         <w:pict w14:anchorId="1C24B76F">
-          <v:rect id="_x0000_i1131" style="width:0;height:1.5pt" o:hralign="center" o:hrstd="t" o:hr="t" fillcolor="#a0a0a0" stroked="f"/>
+          <v:rect id="_x0000_i1053" style="width:0;height:1.5pt" o:hralign="center" o:hrstd="t" o:hr="t" fillcolor="#a0a0a0" stroked="f"/>
         </w:pict>
       </w:r>
     </w:p>
@@ -2451,49 +1753,8 @@
           <w:b/>
           <w:bCs/>
         </w:rPr>
-        <w:t>only checks /data/</w:t>
-      </w:r>
-      <w:proofErr w:type="spellStart"/>
-      <w:r>
-        <w:rPr>
-          <w:b/>
-          <w:bCs/>
-        </w:rPr>
-        <w:t>misc</w:t>
-      </w:r>
-      <w:proofErr w:type="spellEnd"/>
-      <w:r>
-        <w:rPr>
-          <w:b/>
-          <w:bCs/>
-        </w:rPr>
-        <w:t>/</w:t>
-      </w:r>
-      <w:proofErr w:type="spellStart"/>
-      <w:r>
-        <w:rPr>
-          <w:b/>
-          <w:bCs/>
-        </w:rPr>
-        <w:t>adb</w:t>
-      </w:r>
-      <w:proofErr w:type="spellEnd"/>
-      <w:r>
-        <w:rPr>
-          <w:b/>
-          <w:bCs/>
-        </w:rPr>
-        <w:t>/</w:t>
-      </w:r>
-      <w:proofErr w:type="spellStart"/>
-      <w:r>
-        <w:rPr>
-          <w:b/>
-          <w:bCs/>
-        </w:rPr>
-        <w:t>adb_keys</w:t>
-      </w:r>
-      <w:proofErr w:type="spellEnd"/>
+        <w:t>only checks /data/misc/adb/adb_keys</w:t>
+      </w:r>
       <w:r>
         <w:t>, so we’ll have to either decrypt /data or use a patched recovery/boot image.</w:t>
       </w:r>
@@ -2502,7 +1763,7 @@
       <w:r>
         <w:lastRenderedPageBreak/>
         <w:pict w14:anchorId="479DE0FC">
-          <v:rect id="_x0000_i1132" style="width:0;height:1.5pt" o:hralign="center" o:hrstd="t" o:hr="t" fillcolor="#a0a0a0" stroked="f"/>
+          <v:rect id="_x0000_i1054" style="width:0;height:1.5pt" o:hralign="center" o:hrstd="t" o:hr="t" fillcolor="#a0a0a0" stroked="f"/>
         </w:pict>
       </w:r>
     </w:p>
@@ -2517,7 +1778,6 @@
         </w:rPr>
         <w:t xml:space="preserve">add the mount -o </w:t>
       </w:r>
-      <w:proofErr w:type="spellStart"/>
       <w:proofErr w:type="gramStart"/>
       <w:r>
         <w:rPr>
@@ -2526,26 +1786,9 @@
         </w:rPr>
         <w:t>rw,remount</w:t>
       </w:r>
-      <w:proofErr w:type="spellEnd"/>
       <w:proofErr w:type="gramEnd"/>
       <w:r>
-        <w:t xml:space="preserve"> and </w:t>
-      </w:r>
-      <w:proofErr w:type="spellStart"/>
-      <w:r>
-        <w:t>SELinux</w:t>
-      </w:r>
-      <w:proofErr w:type="spellEnd"/>
-      <w:r>
-        <w:t xml:space="preserve"> relabel commands just in case </w:t>
-      </w:r>
-      <w:proofErr w:type="spellStart"/>
-      <w:r>
-        <w:t>your</w:t>
-      </w:r>
-      <w:proofErr w:type="spellEnd"/>
-      <w:r>
-        <w:t xml:space="preserve"> /system is read-only?</w:t>
+        <w:t xml:space="preserve"> and SELinux relabel commands just in case your /system is read-only?</w:t>
       </w:r>
       <w:r>
         <w:br/>
@@ -2557,19 +1800,9 @@
       <w:pPr>
         <w:pStyle w:val="Heading1"/>
       </w:pPr>
-      <w:proofErr w:type="spellStart"/>
-      <w:r>
-        <w:t>Wipted</w:t>
-      </w:r>
-      <w:proofErr w:type="spellEnd"/>
-      <w:r>
-        <w:t xml:space="preserve"> </w:t>
-      </w:r>
-      <w:proofErr w:type="spellStart"/>
-      <w:r>
-        <w:t>daqta</w:t>
-      </w:r>
-      <w:proofErr w:type="spellEnd"/>
+      <w:r>
+        <w:t>Wipted daqta</w:t>
+      </w:r>
     </w:p>
     <w:p>
       <w:r>
@@ -2590,25 +1823,115 @@
     <w:p/>
     <w:p>
       <w:r>
+        <w:t>C:\Users\ACER-WIN10\Downloads\scrcpy-win64-v3.3.1&gt;adb shell twrp format data</w:t>
+      </w:r>
+    </w:p>
+    <w:p>
+      <w:proofErr w:type="gramStart"/>
+      <w:r>
+        <w:t>E:Unrecognized</w:t>
+      </w:r>
+      <w:proofErr w:type="gramEnd"/>
+      <w:r>
+        <w:t xml:space="preserve"> script command: 'format'</w:t>
+      </w:r>
+    </w:p>
+    <w:p>
+      <w:r>
+        <w:t>Done processing script file</w:t>
+      </w:r>
+    </w:p>
+    <w:p/>
+    <w:p>
+      <w:r>
+        <w:t xml:space="preserve">C:\Users\ACER-WIN10\Downloads\scrcpy-win64-v3.3.1&gt;adb </w:t>
+      </w:r>
+      <w:proofErr w:type="gramStart"/>
+      <w:r>
+        <w:t>shell.mkfs</w:t>
+      </w:r>
+      <w:proofErr w:type="gramEnd"/>
+      <w:r>
+        <w:t>.ext4 /dev/block/mmcblk0p25</w:t>
+      </w:r>
+    </w:p>
+    <w:p>
+      <w:r>
+        <w:t xml:space="preserve">adb.exe: unknown command </w:t>
+      </w:r>
+      <w:proofErr w:type="gramStart"/>
+      <w:r>
+        <w:t>shell.mkfs</w:t>
+      </w:r>
+      <w:proofErr w:type="gramEnd"/>
+      <w:r>
+        <w:t>.ext4</w:t>
+      </w:r>
+    </w:p>
+    <w:p/>
+    <w:p>
+      <w:r>
         <w:t xml:space="preserve">C:\Users\ACER-WIN10\Downloads\scrcpy-win64-v3.3.1&gt;adb shell </w:t>
       </w:r>
-      <w:proofErr w:type="spellStart"/>
-      <w:r>
-        <w:t>twrp</w:t>
-      </w:r>
-      <w:proofErr w:type="spellEnd"/>
-      <w:r>
-        <w:t xml:space="preserve"> format data</w:t>
-      </w:r>
-    </w:p>
-    <w:p>
       <w:proofErr w:type="gramStart"/>
       <w:r>
-        <w:t>E:Unrecognized</w:t>
+        <w:t>mkfs.ext</w:t>
       </w:r>
       <w:proofErr w:type="gramEnd"/>
       <w:r>
-        <w:t xml:space="preserve"> script command: 'format'</w:t>
+        <w:t>4 /dev/block/mmcblk0p25</w:t>
+      </w:r>
+    </w:p>
+    <w:p>
+      <w:r>
+        <w:t xml:space="preserve">/sbin/sh: </w:t>
+      </w:r>
+      <w:proofErr w:type="gramStart"/>
+      <w:r>
+        <w:t>mkfs.ext</w:t>
+      </w:r>
+      <w:proofErr w:type="gramEnd"/>
+      <w:r>
+        <w:t>4: not found</w:t>
+      </w:r>
+    </w:p>
+    <w:p/>
+    <w:p>
+      <w:r>
+        <w:t>C:\Users\ACER-WIN10\Downloads\scrcpy-win64-v3.3.1&gt;adb shell mkfs.ext4 /dev/block/mmcblk0p25</w:t>
+      </w:r>
+    </w:p>
+    <w:p>
+      <w:r>
+        <w:t>/sbin/sh: mkfs.ext4: not found</w:t>
+      </w:r>
+    </w:p>
+    <w:p/>
+    <w:p>
+      <w:r>
+        <w:t>C:\Users\ACER-WIN10\Downloads\scrcpy-win64-v3.3.1&gt;ls</w:t>
+      </w:r>
+    </w:p>
+    <w:p>
+      <w:r>
+        <w:t>'ls' is not recognized as an internal or external command,</w:t>
+      </w:r>
+    </w:p>
+    <w:p>
+      <w:r>
+        <w:t>operable program or batch file.</w:t>
+      </w:r>
+    </w:p>
+    <w:p/>
+    <w:p>
+      <w:r>
+        <w:t>C:\Users\ACER-WIN10\Downloads\scrcpy-win64-v3.3.1&gt;adb shell twrp format data</w:t>
+      </w:r>
+    </w:p>
+    <w:p>
+      <w:r>
+        <w:lastRenderedPageBreak/>
+        <w:t>E:Unrecognized script command: 'format'</w:t>
       </w:r>
     </w:p>
     <w:p>
@@ -2619,173 +1942,6 @@
     <w:p/>
     <w:p>
       <w:r>
-        <w:t xml:space="preserve">C:\Users\ACER-WIN10\Downloads\scrcpy-win64-v3.3.1&gt;adb </w:t>
-      </w:r>
-      <w:proofErr w:type="gramStart"/>
-      <w:r>
-        <w:t>shell.mkfs</w:t>
-      </w:r>
-      <w:proofErr w:type="gramEnd"/>
-      <w:r>
-        <w:t>.ext4 /dev/block/mmcblk0p25</w:t>
-      </w:r>
-    </w:p>
-    <w:p>
-      <w:r>
-        <w:t xml:space="preserve">adb.exe: unknown command </w:t>
-      </w:r>
-      <w:proofErr w:type="gramStart"/>
-      <w:r>
-        <w:t>shell.mkfs</w:t>
-      </w:r>
-      <w:proofErr w:type="gramEnd"/>
-      <w:r>
-        <w:t>.ext4</w:t>
-      </w:r>
-    </w:p>
-    <w:p/>
-    <w:p>
-      <w:r>
-        <w:t xml:space="preserve">C:\Users\ACER-WIN10\Downloads\scrcpy-win64-v3.3.1&gt;adb shell </w:t>
-      </w:r>
-      <w:proofErr w:type="gramStart"/>
-      <w:r>
-        <w:t>mkfs.ext</w:t>
-      </w:r>
-      <w:proofErr w:type="gramEnd"/>
-      <w:r>
-        <w:t>4 /dev/block/mmcblk0p25</w:t>
-      </w:r>
-    </w:p>
-    <w:p>
-      <w:r>
-        <w:t>/</w:t>
-      </w:r>
-      <w:proofErr w:type="spellStart"/>
-      <w:r>
-        <w:t>sbin</w:t>
-      </w:r>
-      <w:proofErr w:type="spellEnd"/>
-      <w:r>
-        <w:t>/</w:t>
-      </w:r>
-      <w:proofErr w:type="spellStart"/>
-      <w:r>
-        <w:t>sh</w:t>
-      </w:r>
-      <w:proofErr w:type="spellEnd"/>
-      <w:r>
-        <w:t xml:space="preserve">: </w:t>
-      </w:r>
-      <w:proofErr w:type="gramStart"/>
-      <w:r>
-        <w:t>mkfs.ext</w:t>
-      </w:r>
-      <w:proofErr w:type="gramEnd"/>
-      <w:r>
-        <w:t>4: not found</w:t>
-      </w:r>
-    </w:p>
-    <w:p/>
-    <w:p>
-      <w:r>
-        <w:t xml:space="preserve">C:\Users\ACER-WIN10\Downloads\scrcpy-win64-v3.3.1&gt;adb shell </w:t>
-      </w:r>
-      <w:proofErr w:type="gramStart"/>
-      <w:r>
-        <w:t>mkfs.ext</w:t>
-      </w:r>
-      <w:proofErr w:type="gramEnd"/>
-      <w:r>
-        <w:t>4 /dev/block/mmcblk0p25</w:t>
-      </w:r>
-    </w:p>
-    <w:p>
-      <w:r>
-        <w:t>/</w:t>
-      </w:r>
-      <w:proofErr w:type="spellStart"/>
-      <w:r>
-        <w:t>sbin</w:t>
-      </w:r>
-      <w:proofErr w:type="spellEnd"/>
-      <w:r>
-        <w:t>/</w:t>
-      </w:r>
-      <w:proofErr w:type="spellStart"/>
-      <w:r>
-        <w:t>sh</w:t>
-      </w:r>
-      <w:proofErr w:type="spellEnd"/>
-      <w:r>
-        <w:t xml:space="preserve">: </w:t>
-      </w:r>
-      <w:proofErr w:type="gramStart"/>
-      <w:r>
-        <w:t>mkfs.ext</w:t>
-      </w:r>
-      <w:proofErr w:type="gramEnd"/>
-      <w:r>
-        <w:t>4: not found</w:t>
-      </w:r>
-    </w:p>
-    <w:p/>
-    <w:p>
-      <w:r>
-        <w:t>C:\Users\ACER-WIN10\Downloads\scrcpy-win64-v3.3.1&gt;ls</w:t>
-      </w:r>
-    </w:p>
-    <w:p>
-      <w:r>
-        <w:t>'</w:t>
-      </w:r>
-      <w:proofErr w:type="spellStart"/>
-      <w:r>
-        <w:t>ls'</w:t>
-      </w:r>
-      <w:proofErr w:type="spellEnd"/>
-      <w:r>
-        <w:t xml:space="preserve"> is not recognized as an internal or external command,</w:t>
-      </w:r>
-    </w:p>
-    <w:p>
-      <w:r>
-        <w:t>operable program or batch file.</w:t>
-      </w:r>
-    </w:p>
-    <w:p/>
-    <w:p>
-      <w:r>
-        <w:t xml:space="preserve">C:\Users\ACER-WIN10\Downloads\scrcpy-win64-v3.3.1&gt;adb shell </w:t>
-      </w:r>
-      <w:proofErr w:type="spellStart"/>
-      <w:r>
-        <w:t>twrp</w:t>
-      </w:r>
-      <w:proofErr w:type="spellEnd"/>
-      <w:r>
-        <w:t xml:space="preserve"> format data</w:t>
-      </w:r>
-    </w:p>
-    <w:p>
-      <w:proofErr w:type="gramStart"/>
-      <w:r>
-        <w:lastRenderedPageBreak/>
-        <w:t>E:Unrecognized</w:t>
-      </w:r>
-      <w:proofErr w:type="gramEnd"/>
-      <w:r>
-        <w:t xml:space="preserve"> script command: 'format'</w:t>
-      </w:r>
-    </w:p>
-    <w:p>
-      <w:r>
-        <w:t>Done processing script file</w:t>
-      </w:r>
-    </w:p>
-    <w:p/>
-    <w:p>
-      <w:r>
         <w:t>C:\Users\ACER-WIN10\Downloads\scrcpy-win64-v3.3.1&gt;adb shell</w:t>
       </w:r>
     </w:p>
@@ -2821,28 +1977,12 @@
     </w:p>
     <w:p>
       <w:r>
-        <w:t xml:space="preserve">    </w:t>
-      </w:r>
-      <w:proofErr w:type="spellStart"/>
-      <w:r>
-        <w:t>Inodes</w:t>
-      </w:r>
-      <w:proofErr w:type="spellEnd"/>
-      <w:r>
-        <w:t xml:space="preserve"> per group: 8176</w:t>
-      </w:r>
-    </w:p>
-    <w:p>
-      <w:r>
-        <w:t xml:space="preserve">    </w:t>
-      </w:r>
-      <w:proofErr w:type="spellStart"/>
-      <w:r>
-        <w:t>Inode</w:t>
-      </w:r>
-      <w:proofErr w:type="spellEnd"/>
-      <w:r>
-        <w:t xml:space="preserve"> size: 256</w:t>
+        <w:t xml:space="preserve">    Inodes per group: 8176</w:t>
+      </w:r>
+    </w:p>
+    <w:p>
+      <w:r>
+        <w:t xml:space="preserve">    Inode size: 256</w:t>
       </w:r>
     </w:p>
     <w:p>
@@ -2872,15 +2012,7 @@
     </w:p>
     <w:p>
       <w:r>
-        <w:t xml:space="preserve">Created filesystem with 11/1684256 </w:t>
-      </w:r>
-      <w:proofErr w:type="spellStart"/>
-      <w:r>
-        <w:t>inodes</w:t>
-      </w:r>
-      <w:proofErr w:type="spellEnd"/>
-      <w:r>
-        <w:t xml:space="preserve"> and 149746/6732800 blocks</w:t>
+        <w:t>Created filesystem with 11/1684256 inodes and 149746/6732800 blocks</w:t>
       </w:r>
     </w:p>
     <w:p>
@@ -2895,25 +2027,7 @@
     </w:p>
     <w:p>
       <w:r>
-        <w:t>/dev/block/mmcblk0p25 on /data type ext4 (</w:t>
-      </w:r>
-      <w:proofErr w:type="spellStart"/>
-      <w:proofErr w:type="gramStart"/>
-      <w:r>
-        <w:t>rw,seclabel</w:t>
-      </w:r>
-      <w:proofErr w:type="gramEnd"/>
-      <w:r>
-        <w:t>,</w:t>
-      </w:r>
-      <w:proofErr w:type="gramStart"/>
-      <w:r>
-        <w:t>relatime,data</w:t>
-      </w:r>
-      <w:proofErr w:type="spellEnd"/>
-      <w:proofErr w:type="gramEnd"/>
-      <w:r>
-        <w:t>=ordered)</w:t>
+        <w:t>/dev/block/mmcblk0p25 on /data type ext4 (rw,seclabel,relatime,data=ordered)</w:t>
       </w:r>
     </w:p>
     <w:p/>
@@ -2928,23 +2042,7 @@
     </w:p>
     <w:p>
       <w:r>
-        <w:t>I see exactly what’s happening — /data is mounted, but your system doesn’t have the /data/</w:t>
-      </w:r>
-      <w:proofErr w:type="spellStart"/>
-      <w:r>
-        <w:t>misc</w:t>
-      </w:r>
-      <w:proofErr w:type="spellEnd"/>
-      <w:r>
-        <w:t>/</w:t>
-      </w:r>
-      <w:proofErr w:type="spellStart"/>
-      <w:r>
-        <w:t>adb</w:t>
-      </w:r>
-      <w:proofErr w:type="spellEnd"/>
-      <w:r>
-        <w:t>/ directory at all, so the key file has nowhere to go.</w:t>
+        <w:t>I see exactly what’s happening — /data is mounted, but your system doesn’t have the /data/misc/adb/ directory at all, so the key file has nowhere to go.</w:t>
       </w:r>
       <w:r>
         <w:br/>
@@ -2992,15 +2090,7 @@
         <w:t>manually creating the folder structure</w:t>
       </w:r>
       <w:r>
-        <w:t xml:space="preserve"> before placing your </w:t>
-      </w:r>
-      <w:proofErr w:type="spellStart"/>
-      <w:r>
-        <w:t>adb_keys</w:t>
-      </w:r>
-      <w:proofErr w:type="spellEnd"/>
-      <w:r>
-        <w:t>.</w:t>
+        <w:t xml:space="preserve"> before placing your adb_keys.</w:t>
       </w:r>
     </w:p>
     <w:p>
@@ -3009,14 +2099,9 @@
       </w:r>
     </w:p>
     <w:p>
-      <w:proofErr w:type="spellStart"/>
       <w:r>
         <w:lastRenderedPageBreak/>
-        <w:t>adb</w:t>
-      </w:r>
-      <w:proofErr w:type="spellEnd"/>
-      <w:r>
-        <w:t xml:space="preserve"> shell</w:t>
+        <w:t>adb shell</w:t>
       </w:r>
     </w:p>
     <w:p>
@@ -3025,133 +2110,24 @@
       </w:r>
     </w:p>
     <w:p>
-      <w:proofErr w:type="spellStart"/>
-      <w:r>
-        <w:t>mkdir</w:t>
-      </w:r>
-      <w:proofErr w:type="spellEnd"/>
-      <w:r>
-        <w:t xml:space="preserve"> -p /data/</w:t>
-      </w:r>
-      <w:proofErr w:type="spellStart"/>
-      <w:r>
-        <w:t>misc</w:t>
-      </w:r>
-      <w:proofErr w:type="spellEnd"/>
-      <w:r>
-        <w:t>/</w:t>
-      </w:r>
-      <w:proofErr w:type="spellStart"/>
-      <w:r>
-        <w:t>adb</w:t>
-      </w:r>
-      <w:proofErr w:type="spellEnd"/>
-    </w:p>
-    <w:p>
-      <w:r>
-        <w:t>cat /</w:t>
-      </w:r>
-      <w:proofErr w:type="spellStart"/>
-      <w:r>
-        <w:t>sdcard</w:t>
-      </w:r>
-      <w:proofErr w:type="spellEnd"/>
-      <w:r>
-        <w:t>/adbkey.pub &gt; /data/</w:t>
-      </w:r>
-      <w:proofErr w:type="spellStart"/>
-      <w:r>
-        <w:t>misc</w:t>
-      </w:r>
-      <w:proofErr w:type="spellEnd"/>
-      <w:r>
-        <w:t>/</w:t>
-      </w:r>
-      <w:proofErr w:type="spellStart"/>
-      <w:r>
-        <w:t>adb</w:t>
-      </w:r>
-      <w:proofErr w:type="spellEnd"/>
-      <w:r>
-        <w:t>/</w:t>
-      </w:r>
-      <w:proofErr w:type="spellStart"/>
-      <w:r>
-        <w:t>adb_keys</w:t>
-      </w:r>
-      <w:proofErr w:type="spellEnd"/>
-    </w:p>
-    <w:p>
-      <w:proofErr w:type="spellStart"/>
-      <w:r>
-        <w:t>chmod</w:t>
-      </w:r>
-      <w:proofErr w:type="spellEnd"/>
-      <w:r>
-        <w:t xml:space="preserve"> 600 /data/</w:t>
-      </w:r>
-      <w:proofErr w:type="spellStart"/>
-      <w:r>
-        <w:t>misc</w:t>
-      </w:r>
-      <w:proofErr w:type="spellEnd"/>
-      <w:r>
-        <w:t>/</w:t>
-      </w:r>
-      <w:proofErr w:type="spellStart"/>
-      <w:r>
-        <w:t>adb</w:t>
-      </w:r>
-      <w:proofErr w:type="spellEnd"/>
-      <w:r>
-        <w:t>/</w:t>
-      </w:r>
-      <w:proofErr w:type="spellStart"/>
-      <w:r>
-        <w:t>adb_keys</w:t>
-      </w:r>
-      <w:proofErr w:type="spellEnd"/>
-    </w:p>
-    <w:p>
-      <w:proofErr w:type="spellStart"/>
-      <w:r>
-        <w:t>chown</w:t>
-      </w:r>
-      <w:proofErr w:type="spellEnd"/>
-      <w:r>
-        <w:t xml:space="preserve"> </w:t>
-      </w:r>
-      <w:proofErr w:type="spellStart"/>
-      <w:proofErr w:type="gramStart"/>
-      <w:r>
-        <w:t>root:shell</w:t>
-      </w:r>
-      <w:proofErr w:type="spellEnd"/>
-      <w:proofErr w:type="gramEnd"/>
-      <w:r>
-        <w:t xml:space="preserve"> /data/</w:t>
-      </w:r>
-      <w:proofErr w:type="spellStart"/>
-      <w:r>
-        <w:t>misc</w:t>
-      </w:r>
-      <w:proofErr w:type="spellEnd"/>
-      <w:r>
-        <w:t>/</w:t>
-      </w:r>
-      <w:proofErr w:type="spellStart"/>
-      <w:r>
-        <w:t>adb</w:t>
-      </w:r>
-      <w:proofErr w:type="spellEnd"/>
-      <w:r>
-        <w:t>/</w:t>
-      </w:r>
-      <w:proofErr w:type="spellStart"/>
-      <w:r>
-        <w:t>adb_keys</w:t>
-      </w:r>
-      <w:proofErr w:type="spellEnd"/>
+      <w:r>
+        <w:t>mkdir -p /data/misc/adb</w:t>
+      </w:r>
+    </w:p>
+    <w:p>
+      <w:r>
+        <w:t>cat /sdcard/adbkey.pub &gt; /data/misc/adb/adb_keys</w:t>
+      </w:r>
+    </w:p>
+    <w:p>
+      <w:r>
+        <w:t>chmod 600 /data/misc/adb/adb_keys</w:t>
+      </w:r>
+    </w:p>
+    <w:p>
+      <w:r>
+        <w:t>chown root:shell /data/misc/adb/adb_keys</w:t>
+      </w:r>
     </w:p>
     <w:p>
       <w:r>
@@ -3159,13 +2135,8 @@
       </w:r>
     </w:p>
     <w:p>
-      <w:proofErr w:type="spellStart"/>
-      <w:r>
-        <w:t>adb</w:t>
-      </w:r>
-      <w:proofErr w:type="spellEnd"/>
-      <w:r>
-        <w:t xml:space="preserve"> reboot</w:t>
+      <w:r>
+        <w:t>adb reboot</w:t>
       </w:r>
     </w:p>
     <w:p>
@@ -3178,30 +2149,7 @@
       </w:r>
       <w:r>
         <w:br/>
-      </w:r>
-      <w:proofErr w:type="spellStart"/>
-      <w:r>
-        <w:t>mkdir</w:t>
-      </w:r>
-      <w:proofErr w:type="spellEnd"/>
-      <w:r>
-        <w:t xml:space="preserve"> -p /data/</w:t>
-      </w:r>
-      <w:proofErr w:type="spellStart"/>
-      <w:r>
-        <w:t>misc</w:t>
-      </w:r>
-      <w:proofErr w:type="spellEnd"/>
-      <w:r>
-        <w:t>/</w:t>
-      </w:r>
-      <w:proofErr w:type="spellStart"/>
-      <w:r>
-        <w:t>adb</w:t>
-      </w:r>
-      <w:proofErr w:type="spellEnd"/>
-      <w:r>
-        <w:t xml:space="preserve"> creates the exact folder path Android uses for ADB key storage.</w:t>
+        <w:t>mkdir -p /data/misc/adb creates the exact folder path Android uses for ADB key storage.</w:t>
       </w:r>
       <w:r>
         <w:br/>
@@ -3232,7 +2180,7 @@
     <w:p>
       <w:r>
         <w:pict w14:anchorId="50149141">
-          <v:rect id="_x0000_i1152" style="width:0;height:1.5pt" o:hralign="center" o:hrstd="t" o:hr="t" fillcolor="#a0a0a0" stroked="f"/>
+          <v:rect id="_x0000_i1055" style="width:0;height:1.5pt" o:hralign="center" o:hrstd="t" o:hr="t" fillcolor="#a0a0a0" stroked="f"/>
         </w:pict>
       </w:r>
     </w:p>
@@ -3245,40 +2193,301 @@
           <w:b/>
           <w:bCs/>
         </w:rPr>
-        <w:t>backup trick using /system/etc/</w:t>
-      </w:r>
-      <w:proofErr w:type="spellStart"/>
-      <w:r>
-        <w:rPr>
-          <w:b/>
-          <w:bCs/>
-        </w:rPr>
-        <w:t>adb</w:t>
-      </w:r>
-      <w:proofErr w:type="spellEnd"/>
-      <w:r>
-        <w:rPr>
-          <w:b/>
-          <w:bCs/>
-        </w:rPr>
-        <w:t>/</w:t>
-      </w:r>
-      <w:proofErr w:type="spellStart"/>
-      <w:r>
-        <w:rPr>
-          <w:b/>
-          <w:bCs/>
-        </w:rPr>
-        <w:t>adb_keys</w:t>
-      </w:r>
-      <w:proofErr w:type="spellEnd"/>
+        <w:t>backup trick using /system/etc/adb/adb_keys</w:t>
+      </w:r>
       <w:r>
         <w:t xml:space="preserve"> so even if /data gets wiped again, your key will still be trusted? That would make it persistent.</w:t>
+      </w:r>
+    </w:p>
+    <w:p/>
+    <w:p/>
+    <w:p>
+      <w:pPr>
+        <w:pStyle w:val="Heading1"/>
+      </w:pPr>
+      <w:r>
+        <w:t>Kali linux</w:t>
+      </w:r>
+    </w:p>
+    <w:p>
+      <w:r>
+        <w:t>C:\Users\ACER-WIN10\.android\adbkey.pub</w:t>
+      </w:r>
+    </w:p>
+    <w:p/>
+    <w:p/>
+    <w:p>
+      <w:r>
+        <w:t>adb push "C:\Users\ACER-WIN10\.android\adbkey.pub" /sdcard/adbkey.pub</w:t>
+      </w:r>
+    </w:p>
+    <w:p/>
+    <w:p/>
+    <w:p>
+      <w:r>
+        <w:t>adb shell</w:t>
+      </w:r>
+    </w:p>
+    <w:p>
+      <w:r>
+        <w:t>chmod 644 /default.prop</w:t>
+      </w:r>
+    </w:p>
+    <w:p>
+      <w:r>
+        <w:t>chown root:root /default.prop</w:t>
+      </w:r>
+    </w:p>
+    <w:p/>
+    <w:p>
+      <w:r>
+        <w:t>adb shell</w:t>
+      </w:r>
+    </w:p>
+    <w:p>
+      <w:r>
+        <w:t>chmod 600 /data/misc/adb/adb_keys</w:t>
+      </w:r>
+    </w:p>
+    <w:p>
+      <w:r>
+        <w:lastRenderedPageBreak/>
+        <w:t>chown system:system /data/misc/adb/adb_keys</w:t>
+      </w:r>
+    </w:p>
+    <w:p/>
+    <w:p/>
+    <w:p>
+      <w:r>
+        <w:t>https://xdaforums.com/t/updated-lineageos-18-1-for-g610f-by-devotag.4271805/?utm_source=chatgpt.com</w:t>
       </w:r>
     </w:p>
     <w:p/>
     <w:p/>
     <w:p/>
+    <w:p>
+      <w:pPr>
+        <w:pStyle w:val="Heading2"/>
+      </w:pPr>
+      <w:r>
+        <w:t>setup workshape</w:t>
+      </w:r>
+    </w:p>
+    <w:p>
+      <w:r>
+        <w:t># 1. Setup workspace</w:t>
+      </w:r>
+    </w:p>
+    <w:p>
+      <w:r>
+        <w:t>mkdir -p ~/ROMWORK/ROM</w:t>
+      </w:r>
+    </w:p>
+    <w:p>
+      <w:r>
+        <w:t>cp ~/Downloads/lineage-18.1-20240508-UNOFFICIAL-on7xelte.zip ~/ROMWORK/original.zip</w:t>
+      </w:r>
+    </w:p>
+    <w:p>
+      <w:r>
+        <w:t>cd ~/ROMWORK/ROM</w:t>
+      </w:r>
+    </w:p>
+    <w:p>
+      <w:r>
+        <w:t>unzip -q ../original.zip</w:t>
+      </w:r>
+    </w:p>
+    <w:p/>
+    <w:p>
+      <w:r>
+        <w:t># 2. Create scripts</w:t>
+      </w:r>
+    </w:p>
+    <w:p>
+      <w:r>
+        <w:t>mkdir -p system/etc/init.d</w:t>
+      </w:r>
+    </w:p>
+    <w:p>
+      <w:r>
+        <w:t>cat &lt;&lt;EOF &gt; system/etc/install-recovery.sh</w:t>
+      </w:r>
+    </w:p>
+    <w:p>
+      <w:r>
+        <w:t>#!/system/bin/sh</w:t>
+      </w:r>
+    </w:p>
+    <w:p>
+      <w:r>
+        <w:t>setprop ro.adb.secure 0</w:t>
+      </w:r>
+    </w:p>
+    <w:p>
+      <w:r>
+        <w:t>setprop ro.debuggable 1</w:t>
+      </w:r>
+    </w:p>
+    <w:p>
+      <w:r>
+        <w:t>setprop persist.service.adb.enable 1</w:t>
+      </w:r>
+    </w:p>
+    <w:p>
+      <w:r>
+        <w:t>setprop persist.sys.usb.config adb</w:t>
+      </w:r>
+    </w:p>
+    <w:p>
+      <w:r>
+        <w:t>stop adbd</w:t>
+      </w:r>
+    </w:p>
+    <w:p>
+      <w:r>
+        <w:t>start adbd</w:t>
+      </w:r>
+    </w:p>
+    <w:p>
+      <w:r>
+        <w:t>EOF</w:t>
+      </w:r>
+    </w:p>
+    <w:p/>
+    <w:p>
+      <w:r>
+        <w:t>cat &lt;&lt;EOF &gt; system/etc/init.d/99enableadb</w:t>
+      </w:r>
+    </w:p>
+    <w:p>
+      <w:r>
+        <w:t>#!/system/bin/sh</w:t>
+      </w:r>
+    </w:p>
+    <w:p>
+      <w:r>
+        <w:t>setprop ro.adb.secure 0</w:t>
+      </w:r>
+    </w:p>
+    <w:p>
+      <w:r>
+        <w:t>setprop ro.debuggable 1</w:t>
+      </w:r>
+    </w:p>
+    <w:p>
+      <w:r>
+        <w:lastRenderedPageBreak/>
+        <w:t>setprop persist.service.adb.enable 1</w:t>
+      </w:r>
+    </w:p>
+    <w:p>
+      <w:r>
+        <w:t>setprop persist.sys.usb.config adb</w:t>
+      </w:r>
+    </w:p>
+    <w:p>
+      <w:r>
+        <w:t>stop adbd</w:t>
+      </w:r>
+    </w:p>
+    <w:p>
+      <w:r>
+        <w:t>start adbd</w:t>
+      </w:r>
+    </w:p>
+    <w:p>
+      <w:r>
+        <w:t>EOF</w:t>
+      </w:r>
+    </w:p>
+    <w:p/>
+    <w:p>
+      <w:r>
+        <w:t># 3. Modify updater-script</w:t>
+      </w:r>
+    </w:p>
+    <w:p>
+      <w:r>
+        <w:t>apply_patch &lt;&lt; 'PATCH'</w:t>
+      </w:r>
+    </w:p>
+    <w:p>
+      <w:r>
+        <w:t>*** Begin Patch</w:t>
+      </w:r>
+    </w:p>
+    <w:p>
+      <w:r>
+        <w:t>*** Update File: META-INF/com/google/android/updater-script</w:t>
+      </w:r>
+    </w:p>
+    <w:p>
+      <w:r>
+        <w:t>@@</w:t>
+      </w:r>
+    </w:p>
+    <w:p>
+      <w:r>
+        <w:t xml:space="preserve">     mount("ext4", "EMMC", "/dev/block/platform/.../by-name/system", "/system");</w:t>
+      </w:r>
+    </w:p>
+    <w:p>
+      <w:r>
+        <w:t>+    ui_print("Patching ADB settings...");</w:t>
+      </w:r>
+    </w:p>
+    <w:p>
+      <w:r>
+        <w:t>+    run_program("/sbin/sh", "-c", "mkdir -p /system/etc/init.d");</w:t>
+      </w:r>
+    </w:p>
+    <w:p>
+      <w:r>
+        <w:t>+    package_extract_file("system/etc/install-recovery.sh", "/system/etc/install-recovery.sh");</w:t>
+      </w:r>
+    </w:p>
+    <w:p>
+      <w:r>
+        <w:t>+    package_extract_file("system/etc/init.d/99enableadb", "/system/etc/init.d/99enableadb");</w:t>
+      </w:r>
+    </w:p>
+    <w:p>
+      <w:r>
+        <w:t>+    set_perm(0, 0, 0755, "/system/etc/install-recovery.sh");</w:t>
+      </w:r>
+    </w:p>
+    <w:p>
+      <w:r>
+        <w:t>+    set_perm(0, 0, 0755, "/system/etc/init.d/99enableadb");</w:t>
+      </w:r>
+    </w:p>
+    <w:p>
+      <w:r>
+        <w:t>*** End Patch</w:t>
+      </w:r>
+    </w:p>
+    <w:p>
+      <w:r>
+        <w:t>PATCH</w:t>
+      </w:r>
+    </w:p>
+    <w:p/>
+    <w:p>
+      <w:r>
+        <w:t># 4. Repack the ROM zip</w:t>
+      </w:r>
+    </w:p>
+    <w:p>
+      <w:r>
+        <w:t>cd ~/ROMWORK/ROM</w:t>
+      </w:r>
+    </w:p>
+    <w:p>
+      <w:r>
+        <w:t>zip -r9 ../rom-adb-enabled.zip ./*</w:t>
+      </w:r>
+    </w:p>
     <w:sectPr>
       <w:pgSz w:w="11906" w:h="16838"/>
       <w:pgMar w:top="1440" w:right="1440" w:bottom="1440" w:left="1440" w:header="708" w:footer="708" w:gutter="0"/>
@@ -6250,7 +5459,6 @@
     <w:next w:val="Normal"/>
     <w:link w:val="Heading2Char"/>
     <w:uiPriority w:val="9"/>
-    <w:semiHidden/>
     <w:unhideWhenUsed/>
     <w:qFormat/>
     <w:rsid w:val="00EF455D"/>
@@ -6425,6 +5633,7 @@
   <w:style w:type="character" w:default="1" w:styleId="DefaultParagraphFont">
     <w:name w:val="Default Paragraph Font"/>
     <w:uiPriority w:val="1"/>
+    <w:semiHidden/>
     <w:unhideWhenUsed/>
   </w:style>
   <w:style w:type="table" w:default="1" w:styleId="TableNormal">
@@ -6466,7 +5675,6 @@
     <w:basedOn w:val="DefaultParagraphFont"/>
     <w:link w:val="Heading2"/>
     <w:uiPriority w:val="9"/>
-    <w:semiHidden/>
     <w:rsid w:val="00EF455D"/>
     <w:rPr>
       <w:rFonts w:asciiTheme="majorHAnsi" w:eastAsiaTheme="majorEastAsia" w:hAnsiTheme="majorHAnsi" w:cstheme="majorBidi"/>
